--- a/Documentacion/TFM-WEB-AVANCE (1).docx
+++ b/Documentacion/TFM-WEB-AVANCE (1).docx
@@ -14778,8 +14778,6 @@
         </w:rPr>
         <w:t xml:space="preserve">Proporcionará las capacidades de administración de la interfaz de usuario utilizando un moderno Framework de interfaz de usuario. </w:t>
       </w:r>
-      <w:bookmarkStart w:id="31" w:name="_GoBack"/>
-      <w:bookmarkEnd w:id="31"/>
     </w:p>
     <w:p>
       <w:pPr>
@@ -14787,6 +14785,53 @@
         <w:jc w:val="both"/>
         <w:rPr>
           <w:sz w:val="22"/>
+        </w:rPr>
+      </w:pPr>
+    </w:p>
+    <w:p>
+      <w:pPr>
+        <w:jc w:val="both"/>
+        <w:rPr>
+          <w:sz w:val="22"/>
+          <w:highlight w:val="yellow"/>
+        </w:rPr>
+      </w:pPr>
+      <w:r>
+        <w:rPr>
+          <w:sz w:val="22"/>
+        </w:rPr>
+        <w:tab/>
+      </w:r>
+      <w:r>
+        <w:rPr>
+          <w:sz w:val="22"/>
+          <w:highlight w:val="yellow"/>
+        </w:rPr>
+        <w:t xml:space="preserve">Los componentes del </w:t>
+      </w:r>
+      <w:proofErr w:type="spellStart"/>
+      <w:r>
+        <w:rPr>
+          <w:sz w:val="22"/>
+          <w:highlight w:val="yellow"/>
+        </w:rPr>
+        <w:t>Frontend</w:t>
+      </w:r>
+      <w:proofErr w:type="spellEnd"/>
+      <w:r>
+        <w:rPr>
+          <w:sz w:val="22"/>
+          <w:highlight w:val="yellow"/>
+        </w:rPr>
+        <w:t xml:space="preserve"> implementados con Angular 8 son los siguientes:</w:t>
+      </w:r>
+    </w:p>
+    <w:p>
+      <w:pPr>
+        <w:jc w:val="both"/>
+        <w:rPr>
+          <w:sz w:val="22"/>
+          <w:highlight w:val="yellow"/>
         </w:rPr>
       </w:pPr>
     </w:p>
@@ -14800,6 +14845,35 @@
         <w:jc w:val="both"/>
         <w:rPr>
           <w:sz w:val="22"/>
+          <w:highlight w:val="yellow"/>
+        </w:rPr>
+      </w:pPr>
+      <w:r>
+        <w:rPr>
+          <w:sz w:val="22"/>
+          <w:highlight w:val="yellow"/>
+        </w:rPr>
+        <w:t>Seguridad en las rutas de la aplicación web</w:t>
+      </w:r>
+      <w:r>
+        <w:rPr>
+          <w:sz w:val="22"/>
+          <w:highlight w:val="yellow"/>
+        </w:rPr>
+        <w:t>:</w:t>
+      </w:r>
+    </w:p>
+    <w:p>
+      <w:pPr>
+        <w:pStyle w:val="Prrafodelista"/>
+        <w:numPr>
+          <w:ilvl w:val="2"/>
+          <w:numId w:val="13"/>
+        </w:numPr>
+        <w:jc w:val="both"/>
+        <w:rPr>
+          <w:sz w:val="22"/>
+          <w:highlight w:val="yellow"/>
         </w:rPr>
       </w:pPr>
       <w:proofErr w:type="spellStart"/>
@@ -14807,111 +14881,258 @@
       <w:r>
         <w:rPr>
           <w:b/>
-          <w:sz w:val="22"/>
-        </w:rPr>
-        <w:t>app.component</w:t>
+          <w:bCs/>
+          <w:sz w:val="22"/>
+          <w:highlight w:val="yellow"/>
+        </w:rPr>
+        <w:t>routing.module</w:t>
       </w:r>
       <w:proofErr w:type="gramEnd"/>
       <w:r>
         <w:rPr>
           <w:b/>
-          <w:sz w:val="22"/>
+          <w:bCs/>
+          <w:sz w:val="22"/>
+          <w:highlight w:val="yellow"/>
         </w:rPr>
         <w:t>.ts</w:t>
       </w:r>
       <w:proofErr w:type="spellEnd"/>
       <w:r>
         <w:rPr>
-          <w:sz w:val="22"/>
+          <w:b/>
+          <w:bCs/>
+          <w:sz w:val="22"/>
+          <w:highlight w:val="yellow"/>
+        </w:rPr>
+        <w:t xml:space="preserve"> (</w:t>
+      </w:r>
+      <w:proofErr w:type="spellStart"/>
+      <w:r>
+        <w:rPr>
+          <w:b/>
+          <w:bCs/>
+          <w:sz w:val="22"/>
+          <w:highlight w:val="yellow"/>
+        </w:rPr>
+        <w:t>Routes</w:t>
+      </w:r>
+      <w:proofErr w:type="spellEnd"/>
+      <w:r>
+        <w:rPr>
+          <w:b/>
+          <w:bCs/>
+          <w:sz w:val="22"/>
+          <w:highlight w:val="yellow"/>
+        </w:rPr>
+        <w:t>)</w:t>
+      </w:r>
+      <w:r>
+        <w:rPr>
+          <w:b/>
+          <w:bCs/>
+          <w:sz w:val="22"/>
+          <w:highlight w:val="yellow"/>
         </w:rPr>
         <w:t>:</w:t>
       </w:r>
       <w:r>
         <w:rPr>
-          <w:rFonts w:cs="Arial"/>
-          <w:color w:val="666666"/>
-          <w:sz w:val="21"/>
-          <w:szCs w:val="21"/>
-          <w:shd w:val="clear" w:color="auto" w:fill="FFFFFF"/>
-        </w:rPr>
-        <w:t xml:space="preserve"> </w:t>
-      </w:r>
-      <w:r>
-        <w:rPr>
-          <w:sz w:val="22"/>
-        </w:rPr>
-        <w:t xml:space="preserve">componente principal de </w:t>
-      </w:r>
+          <w:sz w:val="22"/>
+          <w:highlight w:val="yellow"/>
+        </w:rPr>
+        <w:t xml:space="preserve"> clase</w:t>
+      </w:r>
+      <w:r>
+        <w:rPr>
+          <w:sz w:val="22"/>
+          <w:highlight w:val="yellow"/>
+        </w:rPr>
+        <w:t xml:space="preserve">  modulo</w:t>
+      </w:r>
+      <w:r>
+        <w:rPr>
+          <w:sz w:val="22"/>
+          <w:highlight w:val="yellow"/>
+        </w:rPr>
+        <w:t xml:space="preserve"> que proporciona las rutas a las </w:t>
+      </w:r>
+      <w:r>
+        <w:rPr>
+          <w:sz w:val="22"/>
+          <w:highlight w:val="yellow"/>
+        </w:rPr>
+        <w:t>páginas</w:t>
+      </w:r>
+      <w:r>
+        <w:rPr>
+          <w:sz w:val="22"/>
+          <w:highlight w:val="yellow"/>
+        </w:rPr>
+        <w:t xml:space="preserve"> de una aplicación web en angular.</w:t>
+      </w:r>
+    </w:p>
+    <w:p>
+      <w:pPr>
+        <w:pStyle w:val="Prrafodelista"/>
+        <w:numPr>
+          <w:ilvl w:val="2"/>
+          <w:numId w:val="13"/>
+        </w:numPr>
+        <w:jc w:val="both"/>
+        <w:rPr>
+          <w:sz w:val="22"/>
+          <w:highlight w:val="yellow"/>
+        </w:rPr>
+      </w:pPr>
       <w:proofErr w:type="spellStart"/>
-      <w:r>
-        <w:rPr>
-          <w:sz w:val="22"/>
-        </w:rPr>
-        <w:t>f</w:t>
-      </w:r>
-      <w:r>
-        <w:rPr>
-          <w:sz w:val="22"/>
-        </w:rPr>
-        <w:t>ront</w:t>
-      </w:r>
-      <w:r>
-        <w:rPr>
-          <w:sz w:val="22"/>
-        </w:rPr>
-        <w:t>end</w:t>
+      <w:proofErr w:type="gramStart"/>
+      <w:r>
+        <w:rPr>
+          <w:b/>
+          <w:bCs/>
+          <w:sz w:val="22"/>
+          <w:highlight w:val="yellow"/>
+        </w:rPr>
+        <w:t>auth.guard</w:t>
+      </w:r>
+      <w:proofErr w:type="gramEnd"/>
+      <w:r>
+        <w:rPr>
+          <w:b/>
+          <w:bCs/>
+          <w:sz w:val="22"/>
+          <w:highlight w:val="yellow"/>
+        </w:rPr>
+        <w:t>.ts</w:t>
       </w:r>
       <w:proofErr w:type="spellEnd"/>
       <w:r>
         <w:rPr>
-          <w:sz w:val="22"/>
-        </w:rPr>
-        <w:t xml:space="preserve"> </w:t>
-      </w:r>
-      <w:r>
-        <w:rPr>
-          <w:sz w:val="22"/>
-        </w:rPr>
-        <w:t>que contiene a todos los componentes secundarios de</w:t>
-      </w:r>
-      <w:r>
-        <w:rPr>
-          <w:sz w:val="22"/>
-        </w:rPr>
-        <w:t xml:space="preserve"> </w:t>
-      </w:r>
-      <w:r>
-        <w:rPr>
-          <w:sz w:val="22"/>
-        </w:rPr>
-        <w:t>páginas</w:t>
-      </w:r>
-      <w:r>
-        <w:rPr>
-          <w:sz w:val="22"/>
-        </w:rPr>
-        <w:t xml:space="preserve"> </w:t>
-      </w:r>
-      <w:r>
-        <w:rPr>
-          <w:sz w:val="22"/>
-        </w:rPr>
-        <w:t>Angular</w:t>
-      </w:r>
-      <w:r>
-        <w:rPr>
-          <w:sz w:val="22"/>
-        </w:rPr>
-        <w:t>.</w:t>
+          <w:b/>
+          <w:bCs/>
+          <w:sz w:val="22"/>
+          <w:highlight w:val="yellow"/>
+        </w:rPr>
+        <w:t xml:space="preserve"> (</w:t>
+      </w:r>
+      <w:proofErr w:type="spellStart"/>
+      <w:r>
+        <w:rPr>
+          <w:b/>
+          <w:bCs/>
+          <w:sz w:val="22"/>
+          <w:highlight w:val="yellow"/>
+        </w:rPr>
+        <w:t>Guards</w:t>
+      </w:r>
+      <w:proofErr w:type="spellEnd"/>
+      <w:r>
+        <w:rPr>
+          <w:b/>
+          <w:bCs/>
+          <w:sz w:val="22"/>
+          <w:highlight w:val="yellow"/>
+        </w:rPr>
+        <w:t>)</w:t>
+      </w:r>
+      <w:r>
+        <w:rPr>
+          <w:b/>
+          <w:bCs/>
+          <w:sz w:val="22"/>
+          <w:highlight w:val="yellow"/>
+        </w:rPr>
+        <w:t>:</w:t>
+      </w:r>
+      <w:r>
+        <w:rPr>
+          <w:sz w:val="22"/>
+          <w:highlight w:val="yellow"/>
+        </w:rPr>
+        <w:t xml:space="preserve"> Clase que controla el acceso a las rutas de la aplicación web</w:t>
       </w:r>
     </w:p>
     <w:p>
       <w:pPr>
         <w:pStyle w:val="Prrafodelista"/>
-        <w:ind w:left="1440"/>
+        <w:numPr>
+          <w:ilvl w:val="2"/>
+          <w:numId w:val="13"/>
+        </w:numPr>
         <w:jc w:val="both"/>
         <w:rPr>
           <w:sz w:val="22"/>
+          <w:highlight w:val="yellow"/>
+        </w:rPr>
+      </w:pPr>
+      <w:proofErr w:type="spellStart"/>
+      <w:r>
+        <w:rPr>
+          <w:b/>
+          <w:bCs/>
+          <w:sz w:val="22"/>
+          <w:highlight w:val="yellow"/>
+        </w:rPr>
+        <w:lastRenderedPageBreak/>
+        <w:t>Auth.service.ts</w:t>
+      </w:r>
+      <w:proofErr w:type="spellEnd"/>
+      <w:r>
+        <w:rPr>
+          <w:b/>
+          <w:bCs/>
+          <w:sz w:val="22"/>
+          <w:highlight w:val="yellow"/>
+        </w:rPr>
+        <w:t xml:space="preserve"> (Autorizaciones):</w:t>
+      </w:r>
+      <w:r>
+        <w:rPr>
+          <w:sz w:val="22"/>
+          <w:highlight w:val="yellow"/>
+        </w:rPr>
+        <w:t xml:space="preserve"> Clase servicio que recupera el usuario y token almacenados en el local </w:t>
+      </w:r>
+      <w:proofErr w:type="spellStart"/>
+      <w:r>
+        <w:rPr>
+          <w:sz w:val="22"/>
+          <w:highlight w:val="yellow"/>
+        </w:rPr>
+        <w:t>storage</w:t>
+      </w:r>
+      <w:proofErr w:type="spellEnd"/>
+      <w:r>
+        <w:rPr>
+          <w:sz w:val="22"/>
+          <w:highlight w:val="yellow"/>
+        </w:rPr>
+        <w:t xml:space="preserve"> del navegador previamente </w:t>
+      </w:r>
+      <w:proofErr w:type="spellStart"/>
+      <w:r>
+        <w:rPr>
+          <w:sz w:val="22"/>
+          <w:highlight w:val="yellow"/>
+        </w:rPr>
+        <w:t>logueados</w:t>
+      </w:r>
+      <w:proofErr w:type="spellEnd"/>
+      <w:r>
+        <w:rPr>
+          <w:sz w:val="22"/>
+          <w:highlight w:val="yellow"/>
+        </w:rPr>
+        <w:t xml:space="preserve"> en la aplicación.</w:t>
+      </w:r>
+    </w:p>
+    <w:p>
+      <w:pPr>
+        <w:jc w:val="both"/>
+        <w:rPr>
+          <w:sz w:val="22"/>
+          <w:highlight w:val="yellow"/>
         </w:rPr>
       </w:pPr>
     </w:p>
@@ -14925,479 +15146,245 @@
         <w:jc w:val="both"/>
         <w:rPr>
           <w:sz w:val="22"/>
-        </w:rPr>
-      </w:pPr>
+          <w:highlight w:val="yellow"/>
+        </w:rPr>
+      </w:pPr>
+      <w:r>
+        <w:rPr>
+          <w:sz w:val="22"/>
+          <w:highlight w:val="yellow"/>
+        </w:rPr>
+        <w:t>Estructura</w:t>
+      </w:r>
+      <w:r>
+        <w:rPr>
+          <w:sz w:val="22"/>
+          <w:highlight w:val="yellow"/>
+        </w:rPr>
+        <w:t xml:space="preserve"> y mecanismo de funcio</w:t>
+      </w:r>
+      <w:r>
+        <w:rPr>
+          <w:sz w:val="22"/>
+          <w:highlight w:val="yellow"/>
+        </w:rPr>
+        <w:t>namiento de una aplicación Angular</w:t>
+      </w:r>
+      <w:r>
+        <w:rPr>
+          <w:sz w:val="22"/>
+          <w:highlight w:val="yellow"/>
+        </w:rPr>
+        <w:t xml:space="preserve"> basado en el </w:t>
+      </w:r>
       <w:proofErr w:type="spellStart"/>
       <w:r>
         <w:rPr>
-          <w:b/>
-          <w:sz w:val="22"/>
-        </w:rPr>
-        <w:t>Main.ts</w:t>
+          <w:sz w:val="22"/>
+          <w:highlight w:val="yellow"/>
+        </w:rPr>
+        <w:t>patron</w:t>
       </w:r>
       <w:proofErr w:type="spellEnd"/>
       <w:r>
         <w:rPr>
-          <w:b/>
-          <w:sz w:val="22"/>
-        </w:rPr>
-        <w:t>:</w:t>
-      </w:r>
-      <w:r>
-        <w:rPr>
-          <w:sz w:val="22"/>
-        </w:rPr>
-        <w:t xml:space="preserve"> El archivo </w:t>
-      </w:r>
-      <w:proofErr w:type="spellStart"/>
-      <w:r>
-        <w:rPr>
-          <w:sz w:val="22"/>
-        </w:rPr>
-        <w:t>typescript</w:t>
-      </w:r>
-      <w:proofErr w:type="spellEnd"/>
-      <w:r>
-        <w:rPr>
-          <w:sz w:val="22"/>
-        </w:rPr>
-        <w:t xml:space="preserve"> contiene las instrucciones </w:t>
-      </w:r>
-      <w:proofErr w:type="spellStart"/>
-      <w:r>
-        <w:rPr>
-          <w:sz w:val="22"/>
-        </w:rPr>
-        <w:t>import</w:t>
-      </w:r>
-      <w:proofErr w:type="spellEnd"/>
-      <w:r>
-        <w:rPr>
-          <w:sz w:val="22"/>
-        </w:rPr>
-        <w:t xml:space="preserve"> para los componentes </w:t>
-      </w:r>
-      <w:r>
-        <w:rPr>
-          <w:sz w:val="22"/>
-        </w:rPr>
-        <w:t>angular</w:t>
-      </w:r>
-      <w:r>
-        <w:rPr>
-          <w:sz w:val="22"/>
-        </w:rPr>
-        <w:t xml:space="preserve"> y las capas posteriores. Cuando se ejecuta este Script, todos los componentes posteriores se cargan en la página.</w:t>
-      </w:r>
-    </w:p>
-    <w:p>
-      <w:pPr>
-        <w:pStyle w:val="Prrafodelista"/>
-        <w:rPr>
-          <w:sz w:val="22"/>
-        </w:rPr>
-      </w:pPr>
+          <w:sz w:val="22"/>
+          <w:highlight w:val="yellow"/>
+        </w:rPr>
+        <w:t xml:space="preserve"> MVC</w:t>
+      </w:r>
+      <w:r>
+        <w:rPr>
+          <w:sz w:val="22"/>
+          <w:highlight w:val="yellow"/>
+        </w:rPr>
+        <w:t>. La paginas en angular se defines como componentes los cuales se disponen en los siguientes puntos:</w:t>
+      </w:r>
     </w:p>
     <w:p>
       <w:pPr>
         <w:pStyle w:val="Prrafodelista"/>
         <w:numPr>
-          <w:ilvl w:val="1"/>
-          <w:numId w:val="13"/>
-        </w:numPr>
-        <w:rPr>
-          <w:sz w:val="22"/>
-        </w:rPr>
-      </w:pPr>
-      <w:r>
-        <w:rPr>
-          <w:b/>
-          <w:sz w:val="22"/>
-        </w:rPr>
-        <w:lastRenderedPageBreak/>
-        <w:t>index.html</w:t>
-      </w:r>
-      <w:r>
-        <w:rPr>
-          <w:b/>
-          <w:sz w:val="22"/>
-        </w:rPr>
-        <w:t>:</w:t>
-      </w:r>
-      <w:r>
-        <w:rPr>
-          <w:sz w:val="22"/>
-        </w:rPr>
-        <w:t xml:space="preserve"> </w:t>
-      </w:r>
-      <w:r>
-        <w:rPr>
-          <w:sz w:val="22"/>
-        </w:rPr>
-        <w:t xml:space="preserve">El archivo </w:t>
-      </w:r>
-      <w:proofErr w:type="spellStart"/>
-      <w:r>
-        <w:rPr>
-          <w:sz w:val="22"/>
-        </w:rPr>
-        <w:t>html</w:t>
-      </w:r>
-      <w:proofErr w:type="spellEnd"/>
-      <w:r>
-        <w:rPr>
-          <w:sz w:val="22"/>
-        </w:rPr>
-        <w:t xml:space="preserve"> </w:t>
-      </w:r>
-      <w:r>
-        <w:rPr>
-          <w:sz w:val="22"/>
-        </w:rPr>
-        <w:t xml:space="preserve">contiene las </w:t>
-      </w:r>
-      <w:r>
-        <w:rPr>
-          <w:sz w:val="22"/>
-        </w:rPr>
-        <w:t>etiquetas del componente principal</w:t>
-      </w:r>
-      <w:r>
-        <w:rPr>
-          <w:sz w:val="22"/>
-        </w:rPr>
-        <w:t xml:space="preserve"> para los </w:t>
-      </w:r>
-      <w:proofErr w:type="spellStart"/>
-      <w:r>
-        <w:rPr>
-          <w:sz w:val="22"/>
-        </w:rPr>
-        <w:t>frameworks</w:t>
-      </w:r>
-      <w:proofErr w:type="spellEnd"/>
-      <w:r>
-        <w:rPr>
-          <w:sz w:val="22"/>
-        </w:rPr>
-        <w:t xml:space="preserve"> requeridos, como </w:t>
-      </w:r>
-      <w:proofErr w:type="spellStart"/>
-      <w:r>
-        <w:rPr>
-          <w:sz w:val="22"/>
-        </w:rPr>
-        <w:t>bootstrap</w:t>
-      </w:r>
-      <w:proofErr w:type="spellEnd"/>
-      <w:r>
-        <w:rPr>
-          <w:sz w:val="22"/>
-        </w:rPr>
-        <w:t xml:space="preserve">, </w:t>
-      </w:r>
-      <w:r>
-        <w:rPr>
-          <w:sz w:val="22"/>
-        </w:rPr>
-        <w:t>angular,</w:t>
-      </w:r>
-      <w:r>
-        <w:rPr>
-          <w:sz w:val="22"/>
-        </w:rPr>
-        <w:t xml:space="preserve"> material </w:t>
-      </w:r>
-      <w:proofErr w:type="spellStart"/>
-      <w:r>
-        <w:rPr>
-          <w:sz w:val="22"/>
-        </w:rPr>
-        <w:t>desing</w:t>
-      </w:r>
-      <w:proofErr w:type="spellEnd"/>
-      <w:r>
-        <w:rPr>
-          <w:sz w:val="22"/>
-        </w:rPr>
-        <w:t xml:space="preserve"> y pasar el archivo </w:t>
-      </w:r>
-      <w:proofErr w:type="spellStart"/>
-      <w:proofErr w:type="gramStart"/>
-      <w:r>
-        <w:rPr>
-          <w:sz w:val="22"/>
-        </w:rPr>
-        <w:t>app.component</w:t>
-      </w:r>
-      <w:proofErr w:type="gramEnd"/>
-      <w:r>
-        <w:rPr>
-          <w:sz w:val="22"/>
-        </w:rPr>
-        <w:t>.ts</w:t>
-      </w:r>
-      <w:proofErr w:type="spellEnd"/>
-    </w:p>
-    <w:p>
-      <w:pPr>
-        <w:pStyle w:val="Prrafodelista"/>
-        <w:rPr>
-          <w:sz w:val="22"/>
-        </w:rPr>
-      </w:pPr>
-    </w:p>
-    <w:p>
-      <w:pPr>
-        <w:pStyle w:val="Prrafodelista"/>
-        <w:numPr>
-          <w:ilvl w:val="1"/>
-          <w:numId w:val="13"/>
-        </w:numPr>
-        <w:rPr>
-          <w:sz w:val="22"/>
-        </w:rPr>
-      </w:pPr>
-      <w:r>
-        <w:rPr>
-          <w:b/>
-          <w:sz w:val="22"/>
-        </w:rPr>
-        <w:t>CSS</w:t>
-      </w:r>
-      <w:r>
-        <w:rPr>
-          <w:sz w:val="22"/>
-        </w:rPr>
-        <w:t>:</w:t>
-      </w:r>
-      <w:r>
-        <w:rPr>
-          <w:sz w:val="22"/>
-        </w:rPr>
-        <w:t xml:space="preserve"> En este archivo consta las hojas </w:t>
-      </w:r>
-      <w:r>
-        <w:rPr>
-          <w:sz w:val="22"/>
-        </w:rPr>
-        <w:t>de estilo personalizadas y los elementos de páginas estáticas para representación Front-</w:t>
-      </w:r>
-      <w:proofErr w:type="spellStart"/>
-      <w:r>
-        <w:rPr>
-          <w:sz w:val="22"/>
-        </w:rPr>
-        <w:t>end</w:t>
-      </w:r>
-      <w:proofErr w:type="spellEnd"/>
-      <w:r>
-        <w:rPr>
-          <w:sz w:val="22"/>
-        </w:rPr>
-        <w:t>.</w:t>
-      </w:r>
-    </w:p>
-    <w:p>
-      <w:pPr>
-        <w:pStyle w:val="Prrafodelista"/>
-        <w:rPr>
-          <w:sz w:val="22"/>
-        </w:rPr>
-      </w:pPr>
-    </w:p>
-    <w:p>
-      <w:pPr>
-        <w:pStyle w:val="Prrafodelista"/>
-        <w:numPr>
-          <w:ilvl w:val="0"/>
-          <w:numId w:val="13"/>
-        </w:numPr>
-        <w:rPr>
-          <w:b/>
-          <w:sz w:val="22"/>
-        </w:rPr>
-      </w:pPr>
-      <w:r>
-        <w:rPr>
-          <w:b/>
-          <w:sz w:val="22"/>
-        </w:rPr>
-        <w:t xml:space="preserve">Capa de </w:t>
-      </w:r>
-      <w:proofErr w:type="spellStart"/>
-      <w:r>
-        <w:rPr>
-          <w:b/>
-          <w:sz w:val="22"/>
-        </w:rPr>
-        <w:t>Route</w:t>
-      </w:r>
-      <w:proofErr w:type="spellEnd"/>
-      <w:r>
-        <w:rPr>
-          <w:b/>
-          <w:sz w:val="22"/>
-        </w:rPr>
-        <w:t>/Pagina</w:t>
-      </w:r>
-    </w:p>
-    <w:p>
-      <w:pPr>
-        <w:pStyle w:val="Prrafodelista"/>
-        <w:jc w:val="both"/>
-        <w:rPr>
-          <w:sz w:val="22"/>
-        </w:rPr>
-      </w:pPr>
-      <w:r>
-        <w:rPr>
-          <w:sz w:val="22"/>
-        </w:rPr>
-        <w:t>Direcciona las solicitudes del navegador a las siguientes paginas según el requerimiento.</w:t>
-      </w:r>
-    </w:p>
-    <w:p>
-      <w:pPr>
-        <w:pStyle w:val="Prrafodelista"/>
-        <w:numPr>
-          <w:ilvl w:val="1"/>
+          <w:ilvl w:val="2"/>
           <w:numId w:val="13"/>
         </w:numPr>
         <w:jc w:val="both"/>
         <w:rPr>
           <w:sz w:val="22"/>
-        </w:rPr>
-      </w:pPr>
-      <w:proofErr w:type="spellStart"/>
-      <w:proofErr w:type="gramStart"/>
+          <w:highlight w:val="yellow"/>
+        </w:rPr>
+      </w:pPr>
       <w:r>
         <w:rPr>
           <w:b/>
-          <w:sz w:val="22"/>
-        </w:rPr>
-        <w:t>routing.module</w:t>
-      </w:r>
-      <w:proofErr w:type="gramEnd"/>
-      <w:r>
-        <w:rPr>
-          <w:b/>
-          <w:sz w:val="22"/>
-        </w:rPr>
-        <w:t>.ts</w:t>
-      </w:r>
-      <w:proofErr w:type="spellEnd"/>
-      <w:r>
-        <w:rPr>
-          <w:b/>
-          <w:sz w:val="22"/>
-        </w:rPr>
-        <w:t>:</w:t>
-      </w:r>
-      <w:r>
-        <w:rPr>
-          <w:sz w:val="22"/>
-        </w:rPr>
-        <w:t xml:space="preserve"> </w:t>
-      </w:r>
-      <w:r>
-        <w:rPr>
-          <w:sz w:val="22"/>
-        </w:rPr>
-        <w:t xml:space="preserve">El archivo </w:t>
-      </w:r>
-      <w:proofErr w:type="spellStart"/>
-      <w:r>
-        <w:rPr>
-          <w:sz w:val="22"/>
-        </w:rPr>
-        <w:t>typescript</w:t>
-      </w:r>
-      <w:proofErr w:type="spellEnd"/>
-      <w:r>
-        <w:rPr>
-          <w:sz w:val="22"/>
-        </w:rPr>
-        <w:t xml:space="preserve"> contiene las rutas y asignaciones a las páginas. </w:t>
-      </w:r>
-      <w:proofErr w:type="spellStart"/>
-      <w:r>
-        <w:rPr>
-          <w:sz w:val="22"/>
-        </w:rPr>
-        <w:t>html</w:t>
-      </w:r>
-      <w:proofErr w:type="spellEnd"/>
-      <w:r>
-        <w:rPr>
-          <w:sz w:val="22"/>
-        </w:rPr>
-        <w:t xml:space="preserve"> </w:t>
-      </w:r>
-      <w:r>
-        <w:rPr>
-          <w:sz w:val="22"/>
-        </w:rPr>
-        <w:t>en Angular</w:t>
-      </w:r>
-      <w:r>
-        <w:rPr>
-          <w:sz w:val="22"/>
-        </w:rPr>
-        <w:t xml:space="preserve">. </w:t>
+          <w:bCs/>
+          <w:sz w:val="22"/>
+          <w:highlight w:val="yellow"/>
+        </w:rPr>
+        <w:t>Modelo:</w:t>
+      </w:r>
+      <w:r>
+        <w:rPr>
+          <w:sz w:val="22"/>
+          <w:highlight w:val="yellow"/>
+        </w:rPr>
+        <w:t xml:space="preserve"> Clase que representa una estructura de datos y se encargar de transportar la información </w:t>
+      </w:r>
+      <w:r>
+        <w:rPr>
+          <w:sz w:val="22"/>
+          <w:highlight w:val="yellow"/>
+        </w:rPr>
+        <w:t>entre los diferentes componentes de la aplicación.</w:t>
       </w:r>
     </w:p>
     <w:p>
       <w:pPr>
         <w:pStyle w:val="Prrafodelista"/>
         <w:numPr>
-          <w:ilvl w:val="0"/>
+          <w:ilvl w:val="2"/>
           <w:numId w:val="13"/>
         </w:numPr>
+        <w:jc w:val="both"/>
+        <w:rPr>
+          <w:sz w:val="22"/>
+          <w:highlight w:val="yellow"/>
+        </w:rPr>
+      </w:pPr>
+      <w:r>
         <w:rPr>
           <w:b/>
-          <w:sz w:val="22"/>
+          <w:bCs/>
+          <w:sz w:val="22"/>
+          <w:highlight w:val="yellow"/>
+        </w:rPr>
+        <w:t>Componente:</w:t>
+      </w:r>
+      <w:r>
+        <w:rPr>
+          <w:sz w:val="22"/>
+          <w:highlight w:val="yellow"/>
+        </w:rPr>
+        <w:t xml:space="preserve"> Clase que se encarga de implementar los métodos y acciones que quienes una página web en angular</w:t>
+      </w:r>
+    </w:p>
+    <w:p>
+      <w:pPr>
+        <w:pStyle w:val="Prrafodelista"/>
+        <w:numPr>
+          <w:ilvl w:val="2"/>
+          <w:numId w:val="13"/>
+        </w:numPr>
+        <w:jc w:val="both"/>
+        <w:rPr>
+          <w:sz w:val="22"/>
+          <w:highlight w:val="yellow"/>
         </w:rPr>
       </w:pPr>
       <w:r>
         <w:rPr>
           <w:b/>
-          <w:sz w:val="22"/>
-        </w:rPr>
-        <w:t>Capa de Componentes</w:t>
+          <w:bCs/>
+          <w:sz w:val="22"/>
+          <w:highlight w:val="yellow"/>
+        </w:rPr>
+        <w:t>Servicio:</w:t>
+      </w:r>
+      <w:r>
+        <w:rPr>
+          <w:sz w:val="22"/>
+          <w:highlight w:val="yellow"/>
+        </w:rPr>
+        <w:t xml:space="preserve"> Clase que se encarga de implementar métodos mediante el patrón de inyección de dependencia a los diferentes componentes de la aplicación. Ejemplo: implementar las acciones que se encuentra en un servicio api </w:t>
+      </w:r>
+      <w:proofErr w:type="spellStart"/>
+      <w:r>
+        <w:rPr>
+          <w:sz w:val="22"/>
+          <w:highlight w:val="yellow"/>
+        </w:rPr>
+        <w:t>rest</w:t>
+      </w:r>
+      <w:proofErr w:type="spellEnd"/>
+      <w:r>
+        <w:rPr>
+          <w:sz w:val="22"/>
+          <w:highlight w:val="yellow"/>
+        </w:rPr>
+        <w:t>.</w:t>
       </w:r>
     </w:p>
     <w:p>
       <w:pPr>
         <w:pStyle w:val="Prrafodelista"/>
+        <w:numPr>
+          <w:ilvl w:val="2"/>
+          <w:numId w:val="13"/>
+        </w:numPr>
         <w:jc w:val="both"/>
         <w:rPr>
           <w:sz w:val="22"/>
-        </w:rPr>
-      </w:pPr>
-      <w:r>
-        <w:rPr>
-          <w:sz w:val="22"/>
-        </w:rPr>
-        <w:t>Proporcionará los componentes que se cargarán dentro de cada página. Los componentes se crearán según la funcionalidad del articulo con el que las paginas interactúan o cargan.</w:t>
-      </w:r>
-    </w:p>
-    <w:p>
-      <w:pPr>
-        <w:keepNext/>
-        <w:jc w:val="center"/>
-      </w:pPr>
-      <w:r>
-        <w:rPr>
-          <w:noProof/>
-          <w:lang w:eastAsia="es-ES"/>
-        </w:rPr>
-        <w:lastRenderedPageBreak/>
+          <w:highlight w:val="yellow"/>
+        </w:rPr>
+      </w:pPr>
+      <w:r>
+        <w:rPr>
+          <w:b/>
+          <w:bCs/>
+          <w:sz w:val="22"/>
+          <w:highlight w:val="yellow"/>
+        </w:rPr>
+        <w:t>View.</w:t>
+      </w:r>
+      <w:r>
+        <w:rPr>
+          <w:sz w:val="22"/>
+          <w:highlight w:val="yellow"/>
+        </w:rPr>
+        <w:t xml:space="preserve"> Pagina HTML que muestra la interface al usuario y en </w:t>
+      </w:r>
+      <w:proofErr w:type="gramStart"/>
+      <w:r>
+        <w:rPr>
+          <w:sz w:val="22"/>
+          <w:highlight w:val="yellow"/>
+        </w:rPr>
+        <w:t>la los</w:t>
+      </w:r>
+      <w:proofErr w:type="gramEnd"/>
+      <w:r>
+        <w:rPr>
+          <w:sz w:val="22"/>
+          <w:highlight w:val="yellow"/>
+        </w:rPr>
+        <w:t xml:space="preserve"> datos mediante las clases Modelos.</w:t>
+      </w:r>
+    </w:p>
+    <w:p>
+      <w:pPr>
+        <w:jc w:val="both"/>
+        <w:rPr>
+          <w:sz w:val="22"/>
+        </w:rPr>
+      </w:pPr>
+      <w:r>
+        <w:rPr>
+          <w:noProof/>
+          <w:sz w:val="22"/>
+        </w:rPr>
         <w:drawing>
-          <wp:inline distT="0" distB="0" distL="0" distR="0" wp14:anchorId="4FC5E8FE" wp14:editId="76883B40">
-            <wp:extent cx="6120130" cy="6094730"/>
-            <wp:effectExtent l="0" t="0" r="0" b="1270"/>
-            <wp:docPr id="5" name="Imagen 5"/>
+          <wp:anchor distT="0" distB="0" distL="114300" distR="114300" simplePos="0" relativeHeight="251668480" behindDoc="0" locked="0" layoutInCell="1" allowOverlap="1" wp14:anchorId="4888DEB0" wp14:editId="44244781">
+            <wp:simplePos x="0" y="0"/>
+            <wp:positionH relativeFrom="column">
+              <wp:posOffset>984885</wp:posOffset>
+            </wp:positionH>
+            <wp:positionV relativeFrom="paragraph">
+              <wp:posOffset>128905</wp:posOffset>
+            </wp:positionV>
+            <wp:extent cx="5105380" cy="2753360"/>
+            <wp:effectExtent l="0" t="0" r="635" b="8890"/>
+            <wp:wrapSquare wrapText="bothSides"/>
+            <wp:docPr id="39" name="Imagen 39"/>
             <wp:cNvGraphicFramePr>
               <a:graphicFrameLocks xmlns:a="http://schemas.openxmlformats.org/drawingml/2006/main" noChangeAspect="1"/>
             </wp:cNvGraphicFramePr>
@@ -15405,167 +15392,809 @@
               <a:graphicData uri="http://schemas.openxmlformats.org/drawingml/2006/picture">
                 <pic:pic xmlns:pic="http://schemas.openxmlformats.org/drawingml/2006/picture">
                   <pic:nvPicPr>
-                    <pic:cNvPr id="1" name=""/>
-                    <pic:cNvPicPr/>
+                    <pic:cNvPr id="0" name="Picture 2"/>
+                    <pic:cNvPicPr>
+                      <a:picLocks noChangeAspect="1" noChangeArrowheads="1"/>
+                    </pic:cNvPicPr>
                   </pic:nvPicPr>
                   <pic:blipFill>
-                    <a:blip r:embed="rId21"/>
+                    <a:blip r:embed="rId21" cstate="print">
+                      <a:extLst>
+                        <a:ext uri="{28A0092B-C50C-407E-A947-70E740481C1C}">
+                          <a14:useLocalDpi xmlns:a14="http://schemas.microsoft.com/office/drawing/2010/main" val="0"/>
+                        </a:ext>
+                      </a:extLst>
+                    </a:blip>
+                    <a:srcRect/>
                     <a:stretch>
                       <a:fillRect/>
                     </a:stretch>
                   </pic:blipFill>
-                  <pic:spPr>
+                  <pic:spPr bwMode="auto">
                     <a:xfrm>
                       <a:off x="0" y="0"/>
-                      <a:ext cx="6120130" cy="6094730"/>
+                      <a:ext cx="5105380" cy="2753360"/>
                     </a:xfrm>
                     <a:prstGeom prst="rect">
                       <a:avLst/>
                     </a:prstGeom>
+                    <a:noFill/>
                   </pic:spPr>
                 </pic:pic>
               </a:graphicData>
             </a:graphic>
-          </wp:inline>
+          </wp:anchor>
         </w:drawing>
       </w:r>
     </w:p>
     <w:p>
       <w:pPr>
-        <w:pStyle w:val="Descripcin"/>
-      </w:pPr>
-      <w:bookmarkStart w:id="32" w:name="_Toc26658831"/>
-      <w:r>
-        <w:t xml:space="preserve">Figura </w:t>
-      </w:r>
-      <w:r>
-        <w:fldChar w:fldCharType="begin"/>
-      </w:r>
-      <w:r>
-        <w:instrText xml:space="preserve"> SEQ Figura \* ARABIC </w:instrText>
-      </w:r>
-      <w:r>
-        <w:fldChar w:fldCharType="separate"/>
-      </w:r>
-      <w:r>
-        <w:rPr>
-          <w:noProof/>
-        </w:rPr>
-        <w:t>5</w:t>
-      </w:r>
-      <w:r>
-        <w:fldChar w:fldCharType="end"/>
-      </w:r>
-      <w:r>
-        <w:t>: Arquitectura de la aplicación – Capa Cliente</w:t>
-      </w:r>
-      <w:bookmarkEnd w:id="32"/>
-    </w:p>
-    <w:p>
-      <w:pPr>
-        <w:jc w:val="center"/>
-      </w:pPr>
-      <w:r>
-        <w:rPr>
-          <w:noProof/>
-          <w:lang w:eastAsia="es-ES"/>
+        <w:jc w:val="both"/>
+        <w:rPr>
+          <w:sz w:val="22"/>
+        </w:rPr>
+      </w:pPr>
+    </w:p>
+    <w:p>
+      <w:pPr>
+        <w:ind w:left="1440"/>
+        <w:jc w:val="both"/>
+        <w:rPr>
+          <w:sz w:val="22"/>
+        </w:rPr>
+      </w:pPr>
+    </w:p>
+    <w:p>
+      <w:pPr>
+        <w:jc w:val="both"/>
+        <w:rPr>
+          <w:sz w:val="22"/>
+        </w:rPr>
+      </w:pPr>
+    </w:p>
+    <w:p>
+      <w:pPr>
+        <w:jc w:val="both"/>
+        <w:rPr>
+          <w:sz w:val="22"/>
+        </w:rPr>
+      </w:pPr>
+    </w:p>
+    <w:p>
+      <w:pPr>
+        <w:jc w:val="both"/>
+        <w:rPr>
+          <w:sz w:val="22"/>
+        </w:rPr>
+      </w:pPr>
+      <w:r>
+        <w:rPr>
+          <w:sz w:val="22"/>
+        </w:rPr>
+        <w:tab/>
+      </w:r>
+      <w:r>
+        <w:rPr>
+          <w:sz w:val="22"/>
+          <w:highlight w:val="yellow"/>
+        </w:rPr>
+        <w:t xml:space="preserve">A </w:t>
+      </w:r>
+      <w:r>
+        <w:rPr>
+          <w:sz w:val="22"/>
+          <w:highlight w:val="yellow"/>
+        </w:rPr>
+        <w:t>continuación, se describe los archivos principales de una aplicación web angular:</w:t>
+      </w:r>
+    </w:p>
+    <w:p>
+      <w:pPr>
+        <w:jc w:val="both"/>
+        <w:rPr>
+          <w:sz w:val="22"/>
+        </w:rPr>
+      </w:pPr>
+    </w:p>
+    <w:p>
+      <w:pPr>
+        <w:pStyle w:val="Prrafodelista"/>
+        <w:numPr>
+          <w:ilvl w:val="1"/>
+          <w:numId w:val="13"/>
+        </w:numPr>
+        <w:jc w:val="both"/>
+        <w:rPr>
+          <w:sz w:val="22"/>
+        </w:rPr>
+      </w:pPr>
+      <w:proofErr w:type="spellStart"/>
+      <w:proofErr w:type="gramStart"/>
+      <w:r>
+        <w:rPr>
+          <w:b/>
+          <w:sz w:val="22"/>
+        </w:rPr>
+        <w:t>app.component</w:t>
+      </w:r>
+      <w:proofErr w:type="gramEnd"/>
+      <w:r>
+        <w:rPr>
+          <w:b/>
+          <w:sz w:val="22"/>
+        </w:rPr>
+        <w:t>.ts</w:t>
+      </w:r>
+      <w:proofErr w:type="spellEnd"/>
+      <w:r>
+        <w:rPr>
+          <w:sz w:val="22"/>
+        </w:rPr>
+        <w:t>:</w:t>
+      </w:r>
+      <w:r>
+        <w:rPr>
+          <w:rFonts w:cs="Arial"/>
+          <w:color w:val="666666"/>
+          <w:sz w:val="21"/>
+          <w:szCs w:val="21"/>
+          <w:shd w:val="clear" w:color="auto" w:fill="FFFFFF"/>
         </w:rPr>
         <w:t xml:space="preserve"> </w:t>
       </w:r>
-    </w:p>
-    <w:p>
-      <w:pPr>
-        <w:jc w:val="center"/>
-      </w:pPr>
-    </w:p>
-    <w:p>
-      <w:pPr>
-        <w:jc w:val="center"/>
-      </w:pPr>
-    </w:p>
-    <w:p>
-      <w:pPr>
-        <w:jc w:val="center"/>
-      </w:pPr>
-    </w:p>
-    <w:p>
-      <w:pPr>
-        <w:jc w:val="center"/>
-      </w:pPr>
-    </w:p>
-    <w:p>
-      <w:pPr>
-        <w:jc w:val="center"/>
-      </w:pPr>
-    </w:p>
-    <w:p>
-      <w:pPr>
-        <w:jc w:val="center"/>
-      </w:pPr>
-    </w:p>
-    <w:p>
-      <w:pPr>
-        <w:jc w:val="center"/>
-      </w:pPr>
-    </w:p>
-    <w:p>
-      <w:pPr>
-        <w:jc w:val="center"/>
-      </w:pPr>
-    </w:p>
-    <w:p>
-      <w:pPr>
-        <w:jc w:val="center"/>
-      </w:pPr>
-    </w:p>
-    <w:p>
-      <w:pPr>
-        <w:jc w:val="center"/>
-      </w:pPr>
-    </w:p>
-    <w:p>
-      <w:pPr>
-        <w:pStyle w:val="Ttulo21"/>
+      <w:r>
+        <w:rPr>
+          <w:sz w:val="22"/>
+        </w:rPr>
+        <w:t xml:space="preserve">componente principal de </w:t>
+      </w:r>
+      <w:proofErr w:type="spellStart"/>
+      <w:r>
+        <w:rPr>
+          <w:sz w:val="22"/>
+        </w:rPr>
+        <w:t>f</w:t>
+      </w:r>
+      <w:r>
+        <w:rPr>
+          <w:sz w:val="22"/>
+        </w:rPr>
+        <w:t>ront</w:t>
+      </w:r>
+      <w:r>
+        <w:rPr>
+          <w:sz w:val="22"/>
+        </w:rPr>
+        <w:t>end</w:t>
+      </w:r>
+      <w:proofErr w:type="spellEnd"/>
+      <w:r>
+        <w:rPr>
+          <w:sz w:val="22"/>
+        </w:rPr>
+        <w:t xml:space="preserve"> </w:t>
+      </w:r>
+      <w:r>
+        <w:rPr>
+          <w:sz w:val="22"/>
+        </w:rPr>
+        <w:t>que contiene a todos los componentes secundarios de</w:t>
+      </w:r>
+      <w:r>
+        <w:rPr>
+          <w:sz w:val="22"/>
+        </w:rPr>
+        <w:t xml:space="preserve"> </w:t>
+      </w:r>
+      <w:r>
+        <w:rPr>
+          <w:sz w:val="22"/>
+        </w:rPr>
+        <w:t>páginas</w:t>
+      </w:r>
+      <w:r>
+        <w:rPr>
+          <w:sz w:val="22"/>
+        </w:rPr>
+        <w:t xml:space="preserve"> </w:t>
+      </w:r>
+      <w:r>
+        <w:rPr>
+          <w:sz w:val="22"/>
+        </w:rPr>
+        <w:t>Angular</w:t>
+      </w:r>
+      <w:r>
+        <w:rPr>
+          <w:sz w:val="22"/>
+        </w:rPr>
+        <w:t>.</w:t>
+      </w:r>
+    </w:p>
+    <w:p>
+      <w:pPr>
+        <w:pStyle w:val="Prrafodelista"/>
+        <w:ind w:left="1440"/>
         <w:jc w:val="both"/>
         <w:rPr>
-          <w:color w:val="auto"/>
-        </w:rPr>
-      </w:pPr>
-      <w:bookmarkStart w:id="33" w:name="_Toc26655625"/>
-      <w:r>
-        <w:rPr>
-          <w:color w:val="auto"/>
+          <w:sz w:val="22"/>
+        </w:rPr>
+      </w:pPr>
+    </w:p>
+    <w:p>
+      <w:pPr>
+        <w:pStyle w:val="Prrafodelista"/>
+        <w:numPr>
+          <w:ilvl w:val="1"/>
+          <w:numId w:val="13"/>
+        </w:numPr>
+        <w:jc w:val="both"/>
+        <w:rPr>
+          <w:sz w:val="22"/>
+        </w:rPr>
+      </w:pPr>
+      <w:proofErr w:type="spellStart"/>
+      <w:r>
+        <w:rPr>
+          <w:b/>
+          <w:sz w:val="22"/>
         </w:rPr>
         <w:lastRenderedPageBreak/>
-        <w:t xml:space="preserve">6.2 </w:t>
-      </w:r>
-      <w:r>
-        <w:rPr>
-          <w:color w:val="auto"/>
-        </w:rPr>
-        <w:t>Arquitectura de</w:t>
-      </w:r>
-      <w:r>
-        <w:rPr>
-          <w:color w:val="auto"/>
-        </w:rPr>
-        <w:t xml:space="preserve"> capa </w:t>
-      </w:r>
-      <w:r>
-        <w:rPr>
-          <w:color w:val="auto"/>
-        </w:rPr>
-        <w:t>Servicio</w:t>
-      </w:r>
-      <w:r>
-        <w:rPr>
-          <w:color w:val="auto"/>
-        </w:rPr>
-        <w:t>s</w:t>
-      </w:r>
-      <w:bookmarkEnd w:id="33"/>
-    </w:p>
-    <w:p/>
+        <w:t>Main.ts</w:t>
+      </w:r>
+      <w:proofErr w:type="spellEnd"/>
+      <w:r>
+        <w:rPr>
+          <w:b/>
+          <w:sz w:val="22"/>
+        </w:rPr>
+        <w:t>:</w:t>
+      </w:r>
+      <w:r>
+        <w:rPr>
+          <w:sz w:val="22"/>
+        </w:rPr>
+        <w:t xml:space="preserve"> El archivo </w:t>
+      </w:r>
+      <w:proofErr w:type="spellStart"/>
+      <w:r>
+        <w:rPr>
+          <w:sz w:val="22"/>
+        </w:rPr>
+        <w:t>typescript</w:t>
+      </w:r>
+      <w:proofErr w:type="spellEnd"/>
+      <w:r>
+        <w:rPr>
+          <w:sz w:val="22"/>
+        </w:rPr>
+        <w:t xml:space="preserve"> contiene las instrucciones </w:t>
+      </w:r>
+      <w:proofErr w:type="spellStart"/>
+      <w:r>
+        <w:rPr>
+          <w:sz w:val="22"/>
+        </w:rPr>
+        <w:t>import</w:t>
+      </w:r>
+      <w:proofErr w:type="spellEnd"/>
+      <w:r>
+        <w:rPr>
+          <w:sz w:val="22"/>
+        </w:rPr>
+        <w:t xml:space="preserve"> para los componentes </w:t>
+      </w:r>
+      <w:r>
+        <w:rPr>
+          <w:sz w:val="22"/>
+        </w:rPr>
+        <w:t>angular</w:t>
+      </w:r>
+      <w:r>
+        <w:rPr>
+          <w:sz w:val="22"/>
+        </w:rPr>
+        <w:t xml:space="preserve"> y las capas posteriores. Cuando se ejecuta este Script, todos los componentes posteriores se cargan en la página.</w:t>
+      </w:r>
+    </w:p>
+    <w:p>
+      <w:pPr>
+        <w:pStyle w:val="Prrafodelista"/>
+        <w:rPr>
+          <w:sz w:val="22"/>
+        </w:rPr>
+      </w:pPr>
+    </w:p>
+    <w:p>
+      <w:pPr>
+        <w:pStyle w:val="Prrafodelista"/>
+        <w:numPr>
+          <w:ilvl w:val="1"/>
+          <w:numId w:val="13"/>
+        </w:numPr>
+        <w:rPr>
+          <w:sz w:val="22"/>
+        </w:rPr>
+      </w:pPr>
+      <w:r>
+        <w:rPr>
+          <w:b/>
+          <w:sz w:val="22"/>
+        </w:rPr>
+        <w:t>index.html</w:t>
+      </w:r>
+      <w:r>
+        <w:rPr>
+          <w:b/>
+          <w:sz w:val="22"/>
+        </w:rPr>
+        <w:t>:</w:t>
+      </w:r>
+      <w:r>
+        <w:rPr>
+          <w:sz w:val="22"/>
+        </w:rPr>
+        <w:t xml:space="preserve"> </w:t>
+      </w:r>
+      <w:r>
+        <w:rPr>
+          <w:sz w:val="22"/>
+        </w:rPr>
+        <w:t xml:space="preserve">El archivo </w:t>
+      </w:r>
+      <w:proofErr w:type="spellStart"/>
+      <w:r>
+        <w:rPr>
+          <w:sz w:val="22"/>
+        </w:rPr>
+        <w:t>html</w:t>
+      </w:r>
+      <w:proofErr w:type="spellEnd"/>
+      <w:r>
+        <w:rPr>
+          <w:sz w:val="22"/>
+        </w:rPr>
+        <w:t xml:space="preserve"> </w:t>
+      </w:r>
+      <w:r>
+        <w:rPr>
+          <w:sz w:val="22"/>
+        </w:rPr>
+        <w:t xml:space="preserve">contiene las </w:t>
+      </w:r>
+      <w:r>
+        <w:rPr>
+          <w:sz w:val="22"/>
+        </w:rPr>
+        <w:t>etiquetas del componente principal</w:t>
+      </w:r>
+      <w:r>
+        <w:rPr>
+          <w:sz w:val="22"/>
+        </w:rPr>
+        <w:t xml:space="preserve"> para los </w:t>
+      </w:r>
+      <w:proofErr w:type="spellStart"/>
+      <w:r>
+        <w:rPr>
+          <w:sz w:val="22"/>
+        </w:rPr>
+        <w:t>frameworks</w:t>
+      </w:r>
+      <w:proofErr w:type="spellEnd"/>
+      <w:r>
+        <w:rPr>
+          <w:sz w:val="22"/>
+        </w:rPr>
+        <w:t xml:space="preserve"> requeridos, como </w:t>
+      </w:r>
+      <w:proofErr w:type="spellStart"/>
+      <w:r>
+        <w:rPr>
+          <w:sz w:val="22"/>
+        </w:rPr>
+        <w:t>bootstrap</w:t>
+      </w:r>
+      <w:proofErr w:type="spellEnd"/>
+      <w:r>
+        <w:rPr>
+          <w:sz w:val="22"/>
+        </w:rPr>
+        <w:t xml:space="preserve">, </w:t>
+      </w:r>
+      <w:r>
+        <w:rPr>
+          <w:sz w:val="22"/>
+        </w:rPr>
+        <w:t>angular,</w:t>
+      </w:r>
+      <w:r>
+        <w:rPr>
+          <w:sz w:val="22"/>
+        </w:rPr>
+        <w:t xml:space="preserve"> material </w:t>
+      </w:r>
+      <w:proofErr w:type="spellStart"/>
+      <w:r>
+        <w:rPr>
+          <w:sz w:val="22"/>
+        </w:rPr>
+        <w:t>desing</w:t>
+      </w:r>
+      <w:proofErr w:type="spellEnd"/>
+      <w:r>
+        <w:rPr>
+          <w:sz w:val="22"/>
+        </w:rPr>
+        <w:t xml:space="preserve"> y pasar el archivo </w:t>
+      </w:r>
+      <w:proofErr w:type="spellStart"/>
+      <w:proofErr w:type="gramStart"/>
+      <w:r>
+        <w:rPr>
+          <w:sz w:val="22"/>
+        </w:rPr>
+        <w:t>app.component</w:t>
+      </w:r>
+      <w:proofErr w:type="gramEnd"/>
+      <w:r>
+        <w:rPr>
+          <w:sz w:val="22"/>
+        </w:rPr>
+        <w:t>.ts</w:t>
+      </w:r>
+      <w:proofErr w:type="spellEnd"/>
+    </w:p>
+    <w:p>
+      <w:pPr>
+        <w:pStyle w:val="Prrafodelista"/>
+        <w:rPr>
+          <w:sz w:val="22"/>
+        </w:rPr>
+      </w:pPr>
+    </w:p>
+    <w:p>
+      <w:pPr>
+        <w:pStyle w:val="Prrafodelista"/>
+        <w:numPr>
+          <w:ilvl w:val="1"/>
+          <w:numId w:val="13"/>
+        </w:numPr>
+        <w:rPr>
+          <w:sz w:val="22"/>
+        </w:rPr>
+      </w:pPr>
+      <w:r>
+        <w:rPr>
+          <w:b/>
+          <w:sz w:val="22"/>
+        </w:rPr>
+        <w:t>CSS</w:t>
+      </w:r>
+      <w:r>
+        <w:rPr>
+          <w:sz w:val="22"/>
+        </w:rPr>
+        <w:t>:</w:t>
+      </w:r>
+      <w:r>
+        <w:rPr>
+          <w:sz w:val="22"/>
+        </w:rPr>
+        <w:t xml:space="preserve"> En este archivo consta las hojas </w:t>
+      </w:r>
+      <w:r>
+        <w:rPr>
+          <w:sz w:val="22"/>
+        </w:rPr>
+        <w:t>de estilo personalizadas y los elementos de páginas estáticas para representación Front-</w:t>
+      </w:r>
+      <w:proofErr w:type="spellStart"/>
+      <w:r>
+        <w:rPr>
+          <w:sz w:val="22"/>
+        </w:rPr>
+        <w:t>end</w:t>
+      </w:r>
+      <w:proofErr w:type="spellEnd"/>
+      <w:r>
+        <w:rPr>
+          <w:sz w:val="22"/>
+        </w:rPr>
+        <w:t>.</w:t>
+      </w:r>
+    </w:p>
+    <w:p>
+      <w:pPr>
+        <w:pStyle w:val="Prrafodelista"/>
+        <w:rPr>
+          <w:sz w:val="22"/>
+        </w:rPr>
+      </w:pPr>
+    </w:p>
+    <w:p>
+      <w:pPr>
+        <w:pStyle w:val="Prrafodelista"/>
+        <w:numPr>
+          <w:ilvl w:val="1"/>
+          <w:numId w:val="13"/>
+        </w:numPr>
+        <w:rPr>
+          <w:b/>
+          <w:bCs/>
+          <w:sz w:val="22"/>
+          <w:highlight w:val="yellow"/>
+        </w:rPr>
+      </w:pPr>
+      <w:proofErr w:type="spellStart"/>
+      <w:proofErr w:type="gramStart"/>
+      <w:r>
+        <w:rPr>
+          <w:b/>
+          <w:bCs/>
+          <w:sz w:val="22"/>
+          <w:highlight w:val="yellow"/>
+        </w:rPr>
+        <w:t>Dockefile</w:t>
+      </w:r>
+      <w:proofErr w:type="spellEnd"/>
+      <w:r>
+        <w:rPr>
+          <w:b/>
+          <w:bCs/>
+          <w:sz w:val="22"/>
+          <w:highlight w:val="yellow"/>
+        </w:rPr>
+        <w:t xml:space="preserve"> :</w:t>
+      </w:r>
+      <w:proofErr w:type="gramEnd"/>
+      <w:r>
+        <w:rPr>
+          <w:b/>
+          <w:bCs/>
+          <w:sz w:val="22"/>
+          <w:highlight w:val="yellow"/>
+        </w:rPr>
+        <w:t xml:space="preserve"> </w:t>
+      </w:r>
+      <w:r>
+        <w:rPr>
+          <w:sz w:val="22"/>
+          <w:highlight w:val="yellow"/>
+        </w:rPr>
+        <w:t xml:space="preserve">Archivo que se encarga de descargar la imagen de Docker ( NGIX servidor web para angular) </w:t>
+      </w:r>
+      <w:r>
+        <w:rPr>
+          <w:sz w:val="22"/>
+          <w:highlight w:val="yellow"/>
+        </w:rPr>
+        <w:t xml:space="preserve">ejecutar </w:t>
+      </w:r>
+      <w:r>
+        <w:rPr>
+          <w:sz w:val="22"/>
+          <w:highlight w:val="yellow"/>
+        </w:rPr>
+        <w:t xml:space="preserve">y desplegar los compilados de angular en los </w:t>
+      </w:r>
+      <w:proofErr w:type="spellStart"/>
+      <w:r>
+        <w:rPr>
+          <w:sz w:val="22"/>
+          <w:highlight w:val="yellow"/>
+        </w:rPr>
+        <w:t>appservice</w:t>
+      </w:r>
+      <w:proofErr w:type="spellEnd"/>
+      <w:r>
+        <w:rPr>
+          <w:sz w:val="22"/>
+          <w:highlight w:val="yellow"/>
+        </w:rPr>
+        <w:t xml:space="preserve"> con contenedores de </w:t>
+      </w:r>
+      <w:proofErr w:type="spellStart"/>
+      <w:r>
+        <w:rPr>
+          <w:sz w:val="22"/>
+          <w:highlight w:val="yellow"/>
+        </w:rPr>
+        <w:t>azure</w:t>
+      </w:r>
+      <w:proofErr w:type="spellEnd"/>
+      <w:r>
+        <w:rPr>
+          <w:sz w:val="22"/>
+          <w:highlight w:val="yellow"/>
+        </w:rPr>
+        <w:t xml:space="preserve"> de manera simple y sencilla.</w:t>
+      </w:r>
+      <w:r>
+        <w:rPr>
+          <w:sz w:val="22"/>
+          <w:highlight w:val="yellow"/>
+        </w:rPr>
+        <w:t xml:space="preserve"> </w:t>
+      </w:r>
+    </w:p>
+    <w:p>
+      <w:pPr>
+        <w:pStyle w:val="Prrafodelista"/>
+        <w:rPr>
+          <w:sz w:val="22"/>
+        </w:rPr>
+      </w:pPr>
+    </w:p>
+    <w:p>
+      <w:pPr>
+        <w:pStyle w:val="Prrafodelista"/>
+        <w:numPr>
+          <w:ilvl w:val="0"/>
+          <w:numId w:val="13"/>
+        </w:numPr>
+        <w:rPr>
+          <w:b/>
+          <w:sz w:val="22"/>
+        </w:rPr>
+      </w:pPr>
+      <w:proofErr w:type="spellStart"/>
+      <w:r>
+        <w:rPr>
+          <w:b/>
+          <w:sz w:val="22"/>
+        </w:rPr>
+        <w:t>Route</w:t>
+      </w:r>
+      <w:proofErr w:type="spellEnd"/>
+      <w:r>
+        <w:rPr>
+          <w:b/>
+          <w:sz w:val="22"/>
+        </w:rPr>
+        <w:t>/Pagina</w:t>
+      </w:r>
+    </w:p>
+    <w:p>
+      <w:pPr>
+        <w:pStyle w:val="Prrafodelista"/>
+        <w:jc w:val="both"/>
+        <w:rPr>
+          <w:sz w:val="22"/>
+        </w:rPr>
+      </w:pPr>
+      <w:r>
+        <w:rPr>
+          <w:sz w:val="22"/>
+        </w:rPr>
+        <w:t>Direcciona las solicitudes del navegador a las siguientes paginas según el requerimiento.</w:t>
+      </w:r>
+    </w:p>
+    <w:p>
+      <w:pPr>
+        <w:pStyle w:val="Prrafodelista"/>
+        <w:numPr>
+          <w:ilvl w:val="1"/>
+          <w:numId w:val="13"/>
+        </w:numPr>
+        <w:jc w:val="both"/>
+        <w:rPr>
+          <w:sz w:val="22"/>
+        </w:rPr>
+      </w:pPr>
+      <w:proofErr w:type="spellStart"/>
+      <w:proofErr w:type="gramStart"/>
+      <w:r>
+        <w:rPr>
+          <w:b/>
+          <w:sz w:val="22"/>
+        </w:rPr>
+        <w:t>routing.module</w:t>
+      </w:r>
+      <w:proofErr w:type="gramEnd"/>
+      <w:r>
+        <w:rPr>
+          <w:b/>
+          <w:sz w:val="22"/>
+        </w:rPr>
+        <w:t>.ts</w:t>
+      </w:r>
+      <w:proofErr w:type="spellEnd"/>
+      <w:r>
+        <w:rPr>
+          <w:b/>
+          <w:sz w:val="22"/>
+        </w:rPr>
+        <w:t>:</w:t>
+      </w:r>
+      <w:r>
+        <w:rPr>
+          <w:sz w:val="22"/>
+        </w:rPr>
+        <w:t xml:space="preserve"> </w:t>
+      </w:r>
+      <w:r>
+        <w:rPr>
+          <w:sz w:val="22"/>
+        </w:rPr>
+        <w:t xml:space="preserve">El archivo </w:t>
+      </w:r>
+      <w:proofErr w:type="spellStart"/>
+      <w:r>
+        <w:rPr>
+          <w:sz w:val="22"/>
+        </w:rPr>
+        <w:t>typescript</w:t>
+      </w:r>
+      <w:proofErr w:type="spellEnd"/>
+      <w:r>
+        <w:rPr>
+          <w:sz w:val="22"/>
+        </w:rPr>
+        <w:t xml:space="preserve"> contiene las rutas y asignaciones a las páginas. </w:t>
+      </w:r>
+      <w:proofErr w:type="spellStart"/>
+      <w:r>
+        <w:rPr>
+          <w:sz w:val="22"/>
+        </w:rPr>
+        <w:t>html</w:t>
+      </w:r>
+      <w:proofErr w:type="spellEnd"/>
+      <w:r>
+        <w:rPr>
+          <w:sz w:val="22"/>
+        </w:rPr>
+        <w:t xml:space="preserve"> </w:t>
+      </w:r>
+      <w:r>
+        <w:rPr>
+          <w:sz w:val="22"/>
+        </w:rPr>
+        <w:t>en Angular</w:t>
+      </w:r>
+      <w:r>
+        <w:rPr>
+          <w:sz w:val="22"/>
+        </w:rPr>
+        <w:t xml:space="preserve">. </w:t>
+      </w:r>
+    </w:p>
+    <w:p>
+      <w:pPr>
+        <w:pStyle w:val="Prrafodelista"/>
+        <w:numPr>
+          <w:ilvl w:val="0"/>
+          <w:numId w:val="13"/>
+        </w:numPr>
+        <w:rPr>
+          <w:b/>
+          <w:sz w:val="22"/>
+        </w:rPr>
+      </w:pPr>
+      <w:r>
+        <w:rPr>
+          <w:b/>
+          <w:sz w:val="22"/>
+        </w:rPr>
+        <w:t>Componentes</w:t>
+      </w:r>
+    </w:p>
+    <w:p>
+      <w:pPr>
+        <w:pStyle w:val="Prrafodelista"/>
+        <w:jc w:val="both"/>
+        <w:rPr>
+          <w:sz w:val="22"/>
+        </w:rPr>
+      </w:pPr>
+      <w:r>
+        <w:rPr>
+          <w:sz w:val="22"/>
+        </w:rPr>
+        <w:t>Proporcionará los componentes que se cargarán dentro de cada página. Los componentes se crearán según la funcionalidad del articulo con el que las paginas interactúan o cargan.</w:t>
+      </w:r>
+    </w:p>
     <w:p>
       <w:pPr>
         <w:keepNext/>
@@ -15576,11 +16205,12 @@
           <w:noProof/>
           <w:lang w:eastAsia="es-ES"/>
         </w:rPr>
+        <w:lastRenderedPageBreak/>
         <w:drawing>
-          <wp:inline distT="0" distB="0" distL="0" distR="0" wp14:anchorId="6356046D" wp14:editId="75F4C54D">
-            <wp:extent cx="4206240" cy="2621863"/>
-            <wp:effectExtent l="0" t="0" r="3810" b="7620"/>
-            <wp:docPr id="17" name="Imagen 17"/>
+          <wp:inline distT="0" distB="0" distL="0" distR="0" wp14:anchorId="4FC5E8FE" wp14:editId="76883B40">
+            <wp:extent cx="6120130" cy="6094730"/>
+            <wp:effectExtent l="0" t="0" r="0" b="1270"/>
+            <wp:docPr id="5" name="Imagen 5"/>
             <wp:cNvGraphicFramePr>
               <a:graphicFrameLocks xmlns:a="http://schemas.openxmlformats.org/drawingml/2006/main" noChangeAspect="1"/>
             </wp:cNvGraphicFramePr>
@@ -15600,6 +16230,1091 @@
                   <pic:spPr>
                     <a:xfrm>
                       <a:off x="0" y="0"/>
+                      <a:ext cx="6120130" cy="6094730"/>
+                    </a:xfrm>
+                    <a:prstGeom prst="rect">
+                      <a:avLst/>
+                    </a:prstGeom>
+                  </pic:spPr>
+                </pic:pic>
+              </a:graphicData>
+            </a:graphic>
+          </wp:inline>
+        </w:drawing>
+      </w:r>
+    </w:p>
+    <w:p>
+      <w:pPr>
+        <w:pStyle w:val="Descripcin"/>
+      </w:pPr>
+      <w:bookmarkStart w:id="31" w:name="_Toc26658831"/>
+      <w:r>
+        <w:rPr>
+          <w:highlight w:val="yellow"/>
+        </w:rPr>
+        <w:t xml:space="preserve">Figura </w:t>
+      </w:r>
+      <w:r>
+        <w:rPr>
+          <w:highlight w:val="yellow"/>
+        </w:rPr>
+        <w:fldChar w:fldCharType="begin"/>
+      </w:r>
+      <w:r>
+        <w:rPr>
+          <w:highlight w:val="yellow"/>
+        </w:rPr>
+        <w:instrText xml:space="preserve"> SEQ Figura \* ARABIC </w:instrText>
+      </w:r>
+      <w:r>
+        <w:rPr>
+          <w:highlight w:val="yellow"/>
+        </w:rPr>
+        <w:fldChar w:fldCharType="separate"/>
+      </w:r>
+      <w:r>
+        <w:rPr>
+          <w:noProof/>
+          <w:highlight w:val="yellow"/>
+        </w:rPr>
+        <w:t>5</w:t>
+      </w:r>
+      <w:r>
+        <w:rPr>
+          <w:highlight w:val="yellow"/>
+        </w:rPr>
+        <w:fldChar w:fldCharType="end"/>
+      </w:r>
+      <w:r>
+        <w:rPr>
+          <w:highlight w:val="yellow"/>
+        </w:rPr>
+        <w:t xml:space="preserve">: </w:t>
+      </w:r>
+      <w:r>
+        <w:rPr>
+          <w:highlight w:val="yellow"/>
+        </w:rPr>
+        <w:t>estructura básica de una</w:t>
+      </w:r>
+      <w:r>
+        <w:rPr>
+          <w:highlight w:val="yellow"/>
+        </w:rPr>
+        <w:t xml:space="preserve"> aplicación</w:t>
+      </w:r>
+      <w:r>
+        <w:rPr>
+          <w:highlight w:val="yellow"/>
+        </w:rPr>
+        <w:t xml:space="preserve"> Angular</w:t>
+      </w:r>
+      <w:r>
+        <w:rPr>
+          <w:highlight w:val="yellow"/>
+        </w:rPr>
+        <w:t xml:space="preserve"> – Capa Cliente</w:t>
+      </w:r>
+      <w:bookmarkEnd w:id="31"/>
+    </w:p>
+    <w:p>
+      <w:pPr>
+        <w:jc w:val="center"/>
+      </w:pPr>
+      <w:r>
+        <w:rPr>
+          <w:noProof/>
+          <w:lang w:eastAsia="es-ES"/>
+        </w:rPr>
+        <w:t xml:space="preserve"> </w:t>
+      </w:r>
+    </w:p>
+    <w:p>
+      <w:pPr>
+        <w:jc w:val="center"/>
+      </w:pPr>
+    </w:p>
+    <w:p>
+      <w:pPr>
+        <w:jc w:val="center"/>
+      </w:pPr>
+    </w:p>
+    <w:p>
+      <w:pPr>
+        <w:jc w:val="center"/>
+      </w:pPr>
+    </w:p>
+    <w:p>
+      <w:pPr>
+        <w:jc w:val="center"/>
+      </w:pPr>
+    </w:p>
+    <w:p>
+      <w:pPr>
+        <w:jc w:val="center"/>
+      </w:pPr>
+    </w:p>
+    <w:p>
+      <w:pPr>
+        <w:jc w:val="center"/>
+      </w:pPr>
+    </w:p>
+    <w:p>
+      <w:pPr>
+        <w:jc w:val="center"/>
+      </w:pPr>
+    </w:p>
+    <w:p>
+      <w:pPr>
+        <w:jc w:val="center"/>
+      </w:pPr>
+    </w:p>
+    <w:p>
+      <w:pPr>
+        <w:jc w:val="center"/>
+      </w:pPr>
+    </w:p>
+    <w:p>
+      <w:pPr>
+        <w:jc w:val="center"/>
+      </w:pPr>
+    </w:p>
+    <w:p>
+      <w:pPr>
+        <w:pStyle w:val="Ttulo21"/>
+        <w:jc w:val="both"/>
+        <w:rPr>
+          <w:color w:val="auto"/>
+        </w:rPr>
+      </w:pPr>
+      <w:bookmarkStart w:id="32" w:name="_Toc26655625"/>
+      <w:r>
+        <w:rPr>
+          <w:color w:val="auto"/>
+        </w:rPr>
+        <w:lastRenderedPageBreak/>
+        <w:t xml:space="preserve">6.2 </w:t>
+      </w:r>
+      <w:r>
+        <w:rPr>
+          <w:color w:val="auto"/>
+        </w:rPr>
+        <w:t>Arquitectura de</w:t>
+      </w:r>
+      <w:r>
+        <w:rPr>
+          <w:color w:val="auto"/>
+        </w:rPr>
+        <w:t xml:space="preserve"> capa </w:t>
+      </w:r>
+      <w:r>
+        <w:rPr>
+          <w:color w:val="auto"/>
+        </w:rPr>
+        <w:t>Servicio</w:t>
+      </w:r>
+      <w:r>
+        <w:rPr>
+          <w:color w:val="auto"/>
+        </w:rPr>
+        <w:t>s</w:t>
+      </w:r>
+      <w:bookmarkEnd w:id="32"/>
+    </w:p>
+    <w:p/>
+    <w:p>
+      <w:r>
+        <w:tab/>
+      </w:r>
+      <w:r>
+        <w:tab/>
+      </w:r>
+      <w:r>
+        <w:rPr>
+          <w:highlight w:val="yellow"/>
+        </w:rPr>
+        <w:t xml:space="preserve">La capa de servicio esta compuesta por un servicio Api </w:t>
+      </w:r>
+      <w:proofErr w:type="spellStart"/>
+      <w:r>
+        <w:rPr>
+          <w:highlight w:val="yellow"/>
+        </w:rPr>
+        <w:t>Rest</w:t>
+      </w:r>
+      <w:proofErr w:type="spellEnd"/>
+      <w:r>
+        <w:rPr>
+          <w:highlight w:val="yellow"/>
+        </w:rPr>
+        <w:t xml:space="preserve">, el cual se encarga de la comunicación entre el </w:t>
+      </w:r>
+      <w:proofErr w:type="spellStart"/>
+      <w:r>
+        <w:rPr>
+          <w:highlight w:val="yellow"/>
+        </w:rPr>
+        <w:t>frontend</w:t>
+      </w:r>
+      <w:proofErr w:type="spellEnd"/>
+      <w:r>
+        <w:rPr>
+          <w:highlight w:val="yellow"/>
+        </w:rPr>
+        <w:t xml:space="preserve"> y la base de datos.</w:t>
+      </w:r>
+      <w:r>
+        <w:rPr>
+          <w:highlight w:val="yellow"/>
+        </w:rPr>
+        <w:t xml:space="preserve"> Este servicio está desarrollado y estructurado en </w:t>
+      </w:r>
+      <w:proofErr w:type="spellStart"/>
+      <w:r>
+        <w:rPr>
+          <w:highlight w:val="yellow"/>
+        </w:rPr>
+        <w:t>NodeJS</w:t>
+      </w:r>
+      <w:proofErr w:type="spellEnd"/>
+      <w:r>
+        <w:rPr>
+          <w:highlight w:val="yellow"/>
+        </w:rPr>
+        <w:t xml:space="preserve"> y Express.</w:t>
+      </w:r>
+      <w:r>
+        <w:rPr>
+          <w:highlight w:val="yellow"/>
+        </w:rPr>
+        <w:t xml:space="preserve"> El servicio Api </w:t>
+      </w:r>
+      <w:proofErr w:type="spellStart"/>
+      <w:r>
+        <w:rPr>
+          <w:highlight w:val="yellow"/>
+        </w:rPr>
+        <w:t>Rest</w:t>
+      </w:r>
+      <w:proofErr w:type="spellEnd"/>
+      <w:r>
+        <w:rPr>
+          <w:highlight w:val="yellow"/>
+        </w:rPr>
+        <w:t xml:space="preserve"> esta basado en los métodos del protocolo HTTP (</w:t>
+      </w:r>
+      <w:proofErr w:type="spellStart"/>
+      <w:r>
+        <w:rPr>
+          <w:highlight w:val="yellow"/>
+        </w:rPr>
+        <w:t>Get</w:t>
+      </w:r>
+      <w:proofErr w:type="spellEnd"/>
+      <w:r>
+        <w:rPr>
+          <w:highlight w:val="yellow"/>
+        </w:rPr>
+        <w:t xml:space="preserve">, Post, </w:t>
+      </w:r>
+      <w:proofErr w:type="spellStart"/>
+      <w:r>
+        <w:rPr>
+          <w:highlight w:val="yellow"/>
+        </w:rPr>
+        <w:t>Put</w:t>
+      </w:r>
+      <w:proofErr w:type="spellEnd"/>
+      <w:r>
+        <w:rPr>
+          <w:highlight w:val="yellow"/>
+        </w:rPr>
+        <w:t xml:space="preserve">, </w:t>
+      </w:r>
+      <w:proofErr w:type="spellStart"/>
+      <w:r>
+        <w:rPr>
+          <w:highlight w:val="yellow"/>
+        </w:rPr>
+        <w:t>Delete</w:t>
+      </w:r>
+      <w:proofErr w:type="spellEnd"/>
+      <w:r>
+        <w:rPr>
+          <w:highlight w:val="yellow"/>
+        </w:rPr>
+        <w:t xml:space="preserve">, etc.). </w:t>
+      </w:r>
+      <w:r>
+        <w:rPr>
+          <w:highlight w:val="yellow"/>
+        </w:rPr>
+        <w:t xml:space="preserve"> Este servicio implementa la lógica de negocio en el </w:t>
+      </w:r>
+      <w:proofErr w:type="spellStart"/>
+      <w:r>
+        <w:rPr>
+          <w:highlight w:val="yellow"/>
+        </w:rPr>
+        <w:t>controller</w:t>
+      </w:r>
+      <w:proofErr w:type="spellEnd"/>
+      <w:r>
+        <w:rPr>
+          <w:highlight w:val="yellow"/>
+        </w:rPr>
+        <w:t xml:space="preserve"> y el mecanismo de persistencia en el </w:t>
+      </w:r>
+      <w:proofErr w:type="spellStart"/>
+      <w:r>
+        <w:rPr>
+          <w:highlight w:val="yellow"/>
+        </w:rPr>
+        <w:t>models</w:t>
+      </w:r>
+      <w:proofErr w:type="spellEnd"/>
+      <w:r>
+        <w:rPr>
+          <w:highlight w:val="yellow"/>
+        </w:rPr>
+        <w:t xml:space="preserve">. Así mismo, las clases </w:t>
+      </w:r>
+      <w:proofErr w:type="spellStart"/>
+      <w:r>
+        <w:rPr>
+          <w:highlight w:val="yellow"/>
+        </w:rPr>
+        <w:t>routes</w:t>
+      </w:r>
+      <w:proofErr w:type="spellEnd"/>
+      <w:r>
+        <w:rPr>
+          <w:highlight w:val="yellow"/>
+        </w:rPr>
+        <w:t xml:space="preserve"> son las que controlan las peticiones del </w:t>
+      </w:r>
+      <w:proofErr w:type="spellStart"/>
+      <w:r>
+        <w:rPr>
+          <w:highlight w:val="yellow"/>
+        </w:rPr>
+        <w:t>frontend</w:t>
+      </w:r>
+      <w:proofErr w:type="spellEnd"/>
+      <w:r>
+        <w:rPr>
+          <w:highlight w:val="yellow"/>
+        </w:rPr>
+        <w:t xml:space="preserve"> mediante las peticiones HTTP </w:t>
+      </w:r>
+      <w:proofErr w:type="spellStart"/>
+      <w:r>
+        <w:rPr>
+          <w:highlight w:val="yellow"/>
+        </w:rPr>
+        <w:t>Request</w:t>
+      </w:r>
+      <w:proofErr w:type="spellEnd"/>
+      <w:r>
+        <w:rPr>
+          <w:highlight w:val="yellow"/>
+        </w:rPr>
+        <w:t xml:space="preserve">, las cuales son validadas por un middleware para garantizar que son peticiones de un usuario </w:t>
+      </w:r>
+      <w:proofErr w:type="spellStart"/>
+      <w:r>
+        <w:rPr>
+          <w:highlight w:val="yellow"/>
+        </w:rPr>
+        <w:t>logueado</w:t>
+      </w:r>
+      <w:proofErr w:type="spellEnd"/>
+      <w:r>
+        <w:rPr>
+          <w:highlight w:val="yellow"/>
+        </w:rPr>
+        <w:t xml:space="preserve"> por el </w:t>
+      </w:r>
+      <w:proofErr w:type="spellStart"/>
+      <w:r>
+        <w:rPr>
+          <w:highlight w:val="yellow"/>
+        </w:rPr>
+        <w:t>frontend</w:t>
+      </w:r>
+      <w:proofErr w:type="spellEnd"/>
+      <w:r>
+        <w:rPr>
+          <w:highlight w:val="yellow"/>
+        </w:rPr>
+        <w:t xml:space="preserve">. A continuación, describe la función de las clases del servicio Api </w:t>
+      </w:r>
+      <w:proofErr w:type="spellStart"/>
+      <w:r>
+        <w:rPr>
+          <w:highlight w:val="yellow"/>
+        </w:rPr>
+        <w:t>Rest</w:t>
+      </w:r>
+      <w:proofErr w:type="spellEnd"/>
+      <w:r>
+        <w:rPr>
+          <w:highlight w:val="yellow"/>
+        </w:rPr>
+        <w:t>:</w:t>
+      </w:r>
+    </w:p>
+    <w:p/>
+    <w:p>
+      <w:pPr>
+        <w:pStyle w:val="Prrafodelista"/>
+        <w:numPr>
+          <w:ilvl w:val="0"/>
+          <w:numId w:val="21"/>
+        </w:numPr>
+        <w:rPr>
+          <w:b/>
+          <w:bCs/>
+          <w:highlight w:val="yellow"/>
+        </w:rPr>
+      </w:pPr>
+      <w:r>
+        <w:rPr>
+          <w:b/>
+          <w:bCs/>
+          <w:highlight w:val="yellow"/>
+        </w:rPr>
+        <w:t xml:space="preserve">Server.js: </w:t>
+      </w:r>
+      <w:r>
+        <w:rPr>
+          <w:highlight w:val="yellow"/>
+        </w:rPr>
+        <w:t xml:space="preserve">Clase que se encarga de crear el servidor HTTP en el puerto 3000 y la </w:t>
+      </w:r>
+    </w:p>
+    <w:p>
+      <w:pPr>
+        <w:pStyle w:val="Prrafodelista"/>
+        <w:numPr>
+          <w:ilvl w:val="0"/>
+          <w:numId w:val="21"/>
+        </w:numPr>
+        <w:rPr>
+          <w:b/>
+          <w:bCs/>
+          <w:highlight w:val="yellow"/>
+        </w:rPr>
+      </w:pPr>
+      <w:r>
+        <w:rPr>
+          <w:b/>
+          <w:bCs/>
+          <w:highlight w:val="yellow"/>
+        </w:rPr>
+        <w:t>App.js</w:t>
+      </w:r>
+      <w:r>
+        <w:rPr>
+          <w:b/>
+          <w:bCs/>
+          <w:highlight w:val="yellow"/>
+        </w:rPr>
+        <w:t xml:space="preserve">:  </w:t>
+      </w:r>
+      <w:r>
+        <w:rPr>
+          <w:highlight w:val="yellow"/>
+        </w:rPr>
+        <w:t xml:space="preserve">Clase principal que integra y expone los servicios al </w:t>
+      </w:r>
+      <w:proofErr w:type="spellStart"/>
+      <w:r>
+        <w:rPr>
+          <w:highlight w:val="yellow"/>
+        </w:rPr>
+        <w:t>frontend</w:t>
+      </w:r>
+      <w:proofErr w:type="spellEnd"/>
+      <w:r>
+        <w:rPr>
+          <w:highlight w:val="yellow"/>
+        </w:rPr>
+        <w:t>.</w:t>
+      </w:r>
+    </w:p>
+    <w:p>
+      <w:pPr>
+        <w:pStyle w:val="Prrafodelista"/>
+        <w:numPr>
+          <w:ilvl w:val="0"/>
+          <w:numId w:val="21"/>
+        </w:numPr>
+        <w:rPr>
+          <w:b/>
+          <w:bCs/>
+          <w:highlight w:val="yellow"/>
+        </w:rPr>
+      </w:pPr>
+      <w:r>
+        <w:rPr>
+          <w:b/>
+          <w:bCs/>
+          <w:highlight w:val="yellow"/>
+        </w:rPr>
+        <w:t>Config.js</w:t>
+      </w:r>
+      <w:r>
+        <w:rPr>
+          <w:b/>
+          <w:bCs/>
+          <w:highlight w:val="yellow"/>
+        </w:rPr>
+        <w:t xml:space="preserve">: </w:t>
+      </w:r>
+      <w:r>
+        <w:rPr>
+          <w:highlight w:val="yellow"/>
+        </w:rPr>
+        <w:t>Clase que se encarga de la configuraciones y constantes del servicio como por ejemplo la cadena de conexión a la base de datos.</w:t>
+      </w:r>
+    </w:p>
+    <w:p>
+      <w:pPr>
+        <w:pStyle w:val="Prrafodelista"/>
+        <w:numPr>
+          <w:ilvl w:val="0"/>
+          <w:numId w:val="21"/>
+        </w:numPr>
+        <w:rPr>
+          <w:b/>
+          <w:bCs/>
+          <w:highlight w:val="yellow"/>
+        </w:rPr>
+      </w:pPr>
+      <w:r>
+        <w:rPr>
+          <w:b/>
+          <w:bCs/>
+          <w:highlight w:val="yellow"/>
+        </w:rPr>
+        <w:t>ConexionBD.js</w:t>
+      </w:r>
+      <w:r>
+        <w:rPr>
+          <w:b/>
+          <w:bCs/>
+          <w:highlight w:val="yellow"/>
+        </w:rPr>
+        <w:t xml:space="preserve">: </w:t>
+      </w:r>
+      <w:r>
+        <w:rPr>
+          <w:highlight w:val="yellow"/>
+        </w:rPr>
+        <w:t>Clase que se encarga de conectar a la base de datos en MySQL</w:t>
+      </w:r>
+    </w:p>
+    <w:p>
+      <w:pPr>
+        <w:pStyle w:val="Prrafodelista"/>
+        <w:numPr>
+          <w:ilvl w:val="0"/>
+          <w:numId w:val="21"/>
+        </w:numPr>
+        <w:rPr>
+          <w:b/>
+          <w:bCs/>
+          <w:highlight w:val="yellow"/>
+        </w:rPr>
+      </w:pPr>
+      <w:proofErr w:type="spellStart"/>
+      <w:proofErr w:type="gramStart"/>
+      <w:r>
+        <w:rPr>
+          <w:b/>
+          <w:bCs/>
+          <w:highlight w:val="yellow"/>
+        </w:rPr>
+        <w:t>Routes</w:t>
+      </w:r>
+      <w:proofErr w:type="spellEnd"/>
+      <w:r>
+        <w:rPr>
+          <w:b/>
+          <w:bCs/>
+          <w:highlight w:val="yellow"/>
+        </w:rPr>
+        <w:t xml:space="preserve"> :</w:t>
+      </w:r>
+      <w:proofErr w:type="gramEnd"/>
+      <w:r>
+        <w:rPr>
+          <w:b/>
+          <w:bCs/>
+          <w:highlight w:val="yellow"/>
+        </w:rPr>
+        <w:t xml:space="preserve"> </w:t>
+      </w:r>
+      <w:r>
+        <w:rPr>
+          <w:highlight w:val="yellow"/>
+        </w:rPr>
+        <w:t>Carpeta que contiene las rustas y métodos (</w:t>
+      </w:r>
+      <w:proofErr w:type="spellStart"/>
+      <w:r>
+        <w:rPr>
+          <w:highlight w:val="yellow"/>
+        </w:rPr>
+        <w:t>Get</w:t>
+      </w:r>
+      <w:proofErr w:type="spellEnd"/>
+      <w:r>
+        <w:rPr>
+          <w:highlight w:val="yellow"/>
+        </w:rPr>
+        <w:t xml:space="preserve">, Post, </w:t>
+      </w:r>
+      <w:proofErr w:type="spellStart"/>
+      <w:r>
+        <w:rPr>
+          <w:highlight w:val="yellow"/>
+        </w:rPr>
+        <w:t>Put</w:t>
+      </w:r>
+      <w:proofErr w:type="spellEnd"/>
+      <w:r>
+        <w:rPr>
+          <w:highlight w:val="yellow"/>
+        </w:rPr>
+        <w:t xml:space="preserve">, </w:t>
+      </w:r>
+      <w:proofErr w:type="spellStart"/>
+      <w:r>
+        <w:rPr>
+          <w:highlight w:val="yellow"/>
+        </w:rPr>
+        <w:t>Delete</w:t>
+      </w:r>
+      <w:proofErr w:type="spellEnd"/>
+      <w:r>
+        <w:rPr>
+          <w:highlight w:val="yellow"/>
+        </w:rPr>
+        <w:t>) de las clases farmacia, medicamentos y categorías.</w:t>
+      </w:r>
+    </w:p>
+    <w:p>
+      <w:pPr>
+        <w:pStyle w:val="Prrafodelista"/>
+        <w:numPr>
+          <w:ilvl w:val="0"/>
+          <w:numId w:val="21"/>
+        </w:numPr>
+        <w:rPr>
+          <w:b/>
+          <w:bCs/>
+          <w:highlight w:val="yellow"/>
+        </w:rPr>
+      </w:pPr>
+      <w:proofErr w:type="spellStart"/>
+      <w:r>
+        <w:rPr>
+          <w:b/>
+          <w:bCs/>
+          <w:highlight w:val="yellow"/>
+        </w:rPr>
+        <w:t>Controllers</w:t>
+      </w:r>
+      <w:proofErr w:type="spellEnd"/>
+      <w:r>
+        <w:rPr>
+          <w:b/>
+          <w:bCs/>
+          <w:highlight w:val="yellow"/>
+        </w:rPr>
+        <w:t xml:space="preserve">: </w:t>
+      </w:r>
+      <w:r>
+        <w:rPr>
+          <w:highlight w:val="yellow"/>
+        </w:rPr>
+        <w:t xml:space="preserve">Carpeta que contiene </w:t>
+      </w:r>
+      <w:r>
+        <w:rPr>
+          <w:highlight w:val="yellow"/>
+        </w:rPr>
+        <w:t>las clases</w:t>
+      </w:r>
+      <w:r>
+        <w:rPr>
+          <w:highlight w:val="yellow"/>
+        </w:rPr>
+        <w:t xml:space="preserve"> </w:t>
+      </w:r>
+      <w:proofErr w:type="spellStart"/>
+      <w:r>
+        <w:rPr>
+          <w:highlight w:val="yellow"/>
+        </w:rPr>
+        <w:t>controller</w:t>
+      </w:r>
+      <w:proofErr w:type="spellEnd"/>
+      <w:r>
+        <w:rPr>
+          <w:highlight w:val="yellow"/>
+        </w:rPr>
+        <w:t xml:space="preserve"> las cuales implementan la lógica de negocio y </w:t>
+      </w:r>
+      <w:r>
+        <w:rPr>
+          <w:highlight w:val="yellow"/>
+        </w:rPr>
+        <w:t xml:space="preserve">de las clases </w:t>
+      </w:r>
+      <w:r>
+        <w:rPr>
+          <w:highlight w:val="yellow"/>
+        </w:rPr>
+        <w:t>farmacia, medicamentos y categorías.</w:t>
+      </w:r>
+    </w:p>
+    <w:p>
+      <w:pPr>
+        <w:pStyle w:val="Prrafodelista"/>
+        <w:numPr>
+          <w:ilvl w:val="0"/>
+          <w:numId w:val="21"/>
+        </w:numPr>
+        <w:rPr>
+          <w:b/>
+          <w:bCs/>
+          <w:highlight w:val="yellow"/>
+        </w:rPr>
+      </w:pPr>
+      <w:proofErr w:type="spellStart"/>
+      <w:r>
+        <w:rPr>
+          <w:b/>
+          <w:bCs/>
+          <w:highlight w:val="yellow"/>
+        </w:rPr>
+        <w:t>Models</w:t>
+      </w:r>
+      <w:proofErr w:type="spellEnd"/>
+      <w:r>
+        <w:rPr>
+          <w:b/>
+          <w:bCs/>
+          <w:highlight w:val="yellow"/>
+        </w:rPr>
+        <w:t xml:space="preserve">: </w:t>
+      </w:r>
+      <w:r>
+        <w:rPr>
+          <w:highlight w:val="yellow"/>
+        </w:rPr>
+        <w:t>Carpeta que contiene las clases de los modelos (</w:t>
+      </w:r>
+      <w:r>
+        <w:rPr>
+          <w:highlight w:val="yellow"/>
+        </w:rPr>
+        <w:t>farmacia, medicamentos y categorías</w:t>
+      </w:r>
+      <w:r>
+        <w:rPr>
+          <w:highlight w:val="yellow"/>
+        </w:rPr>
+        <w:t>), los cuales implementan la persistencia a la base de datos.</w:t>
+      </w:r>
+    </w:p>
+    <w:p>
+      <w:pPr>
+        <w:pStyle w:val="Prrafodelista"/>
+        <w:numPr>
+          <w:ilvl w:val="0"/>
+          <w:numId w:val="21"/>
+        </w:numPr>
+        <w:rPr>
+          <w:b/>
+          <w:bCs/>
+          <w:highlight w:val="yellow"/>
+        </w:rPr>
+      </w:pPr>
+      <w:proofErr w:type="spellStart"/>
+      <w:proofErr w:type="gramStart"/>
+      <w:r>
+        <w:rPr>
+          <w:b/>
+          <w:bCs/>
+          <w:highlight w:val="yellow"/>
+        </w:rPr>
+        <w:t>Dockefile</w:t>
+      </w:r>
+      <w:proofErr w:type="spellEnd"/>
+      <w:r>
+        <w:rPr>
+          <w:b/>
+          <w:bCs/>
+          <w:highlight w:val="yellow"/>
+        </w:rPr>
+        <w:t xml:space="preserve"> :</w:t>
+      </w:r>
+      <w:proofErr w:type="gramEnd"/>
+      <w:r>
+        <w:rPr>
+          <w:b/>
+          <w:bCs/>
+          <w:sz w:val="22"/>
+          <w:highlight w:val="yellow"/>
+        </w:rPr>
+        <w:t xml:space="preserve"> </w:t>
+      </w:r>
+      <w:r>
+        <w:rPr>
+          <w:sz w:val="22"/>
+          <w:highlight w:val="yellow"/>
+        </w:rPr>
+        <w:t xml:space="preserve">Archivo que se encarga de descargar la imagen de Docker ( </w:t>
+      </w:r>
+      <w:proofErr w:type="spellStart"/>
+      <w:r>
+        <w:rPr>
+          <w:sz w:val="22"/>
+          <w:highlight w:val="yellow"/>
+        </w:rPr>
+        <w:t>Node</w:t>
+      </w:r>
+      <w:proofErr w:type="spellEnd"/>
+      <w:r>
+        <w:rPr>
+          <w:sz w:val="22"/>
+          <w:highlight w:val="yellow"/>
+        </w:rPr>
+        <w:t xml:space="preserve"> JS</w:t>
+      </w:r>
+      <w:r>
+        <w:rPr>
+          <w:sz w:val="22"/>
+          <w:highlight w:val="yellow"/>
+        </w:rPr>
+        <w:t xml:space="preserve"> servidor web para </w:t>
+      </w:r>
+      <w:r>
+        <w:rPr>
+          <w:sz w:val="22"/>
+          <w:highlight w:val="yellow"/>
+        </w:rPr>
+        <w:t xml:space="preserve">el servicio Api </w:t>
+      </w:r>
+      <w:proofErr w:type="spellStart"/>
+      <w:r>
+        <w:rPr>
+          <w:sz w:val="22"/>
+          <w:highlight w:val="yellow"/>
+        </w:rPr>
+        <w:t>Rest</w:t>
+      </w:r>
+      <w:proofErr w:type="spellEnd"/>
+      <w:r>
+        <w:rPr>
+          <w:sz w:val="22"/>
+          <w:highlight w:val="yellow"/>
+        </w:rPr>
+        <w:t xml:space="preserve">) </w:t>
+      </w:r>
+      <w:r>
+        <w:rPr>
+          <w:sz w:val="22"/>
+          <w:highlight w:val="yellow"/>
+        </w:rPr>
+        <w:t xml:space="preserve">ejecutar </w:t>
+      </w:r>
+      <w:r>
+        <w:rPr>
+          <w:sz w:val="22"/>
+          <w:highlight w:val="yellow"/>
+        </w:rPr>
+        <w:t xml:space="preserve">y desplegar los compilados de angular en los </w:t>
+      </w:r>
+      <w:proofErr w:type="spellStart"/>
+      <w:r>
+        <w:rPr>
+          <w:sz w:val="22"/>
+          <w:highlight w:val="yellow"/>
+        </w:rPr>
+        <w:t>appservice</w:t>
+      </w:r>
+      <w:proofErr w:type="spellEnd"/>
+      <w:r>
+        <w:rPr>
+          <w:sz w:val="22"/>
+          <w:highlight w:val="yellow"/>
+        </w:rPr>
+        <w:t xml:space="preserve"> con contenedores de </w:t>
+      </w:r>
+      <w:proofErr w:type="spellStart"/>
+      <w:r>
+        <w:rPr>
+          <w:sz w:val="22"/>
+          <w:highlight w:val="yellow"/>
+        </w:rPr>
+        <w:t>azure</w:t>
+      </w:r>
+      <w:proofErr w:type="spellEnd"/>
+      <w:r>
+        <w:rPr>
+          <w:sz w:val="22"/>
+          <w:highlight w:val="yellow"/>
+        </w:rPr>
+        <w:t xml:space="preserve"> de manera simple y sencilla</w:t>
+      </w:r>
+    </w:p>
+    <w:p>
+      <w:pPr>
+        <w:rPr>
+          <w:b/>
+          <w:bCs/>
+          <w:sz w:val="22"/>
+          <w:highlight w:val="yellow"/>
+        </w:rPr>
+      </w:pPr>
+      <w:r>
+        <w:rPr>
+          <w:sz w:val="22"/>
+          <w:highlight w:val="yellow"/>
+        </w:rPr>
+        <w:t xml:space="preserve">. </w:t>
+      </w:r>
+    </w:p>
+    <w:p>
+      <w:pPr>
+        <w:pStyle w:val="Prrafodelista"/>
+        <w:rPr>
+          <w:b/>
+          <w:bCs/>
+          <w:highlight w:val="yellow"/>
+        </w:rPr>
+      </w:pPr>
+      <w:bookmarkStart w:id="33" w:name="_GoBack"/>
+      <w:bookmarkEnd w:id="33"/>
+    </w:p>
+    <w:p/>
+    <w:p/>
+    <w:p/>
+    <w:p>
+      <w:r>
+        <w:rPr>
+          <w:noProof/>
+        </w:rPr>
+        <w:lastRenderedPageBreak/>
+        <w:drawing>
+          <wp:anchor distT="0" distB="0" distL="114300" distR="114300" simplePos="0" relativeHeight="251669504" behindDoc="0" locked="0" layoutInCell="1" allowOverlap="1" wp14:anchorId="546555F7" wp14:editId="0A2194AE">
+            <wp:simplePos x="0" y="0"/>
+            <wp:positionH relativeFrom="margin">
+              <wp:align>left</wp:align>
+            </wp:positionH>
+            <wp:positionV relativeFrom="paragraph">
+              <wp:posOffset>299085</wp:posOffset>
+            </wp:positionV>
+            <wp:extent cx="6282690" cy="2391410"/>
+            <wp:effectExtent l="0" t="0" r="3810" b="8890"/>
+            <wp:wrapSquare wrapText="bothSides"/>
+            <wp:docPr id="44" name="Imagen 44"/>
+            <wp:cNvGraphicFramePr>
+              <a:graphicFrameLocks xmlns:a="http://schemas.openxmlformats.org/drawingml/2006/main" noChangeAspect="1"/>
+            </wp:cNvGraphicFramePr>
+            <a:graphic xmlns:a="http://schemas.openxmlformats.org/drawingml/2006/main">
+              <a:graphicData uri="http://schemas.openxmlformats.org/drawingml/2006/picture">
+                <pic:pic xmlns:pic="http://schemas.openxmlformats.org/drawingml/2006/picture">
+                  <pic:nvPicPr>
+                    <pic:cNvPr id="0" name="Picture 4"/>
+                    <pic:cNvPicPr>
+                      <a:picLocks noChangeAspect="1" noChangeArrowheads="1"/>
+                    </pic:cNvPicPr>
+                  </pic:nvPicPr>
+                  <pic:blipFill>
+                    <a:blip r:embed="rId23" cstate="print">
+                      <a:extLst>
+                        <a:ext uri="{28A0092B-C50C-407E-A947-70E740481C1C}">
+                          <a14:useLocalDpi xmlns:a14="http://schemas.microsoft.com/office/drawing/2010/main" val="0"/>
+                        </a:ext>
+                      </a:extLst>
+                    </a:blip>
+                    <a:srcRect/>
+                    <a:stretch>
+                      <a:fillRect/>
+                    </a:stretch>
+                  </pic:blipFill>
+                  <pic:spPr bwMode="auto">
+                    <a:xfrm>
+                      <a:off x="0" y="0"/>
+                      <a:ext cx="6282690" cy="2391410"/>
+                    </a:xfrm>
+                    <a:prstGeom prst="rect">
+                      <a:avLst/>
+                    </a:prstGeom>
+                    <a:noFill/>
+                  </pic:spPr>
+                </pic:pic>
+              </a:graphicData>
+            </a:graphic>
+          </wp:anchor>
+        </w:drawing>
+      </w:r>
+    </w:p>
+    <w:p/>
+    <w:p>
+      <w:r>
+        <w:tab/>
+      </w:r>
+      <w:r>
+        <w:tab/>
+      </w:r>
+      <w:r>
+        <w:tab/>
+      </w:r>
+    </w:p>
+    <w:p/>
+    <w:p/>
+    <w:p/>
+    <w:p>
+      <w:pPr>
+        <w:keepNext/>
+        <w:jc w:val="center"/>
+      </w:pPr>
+      <w:r>
+        <w:rPr>
+          <w:noProof/>
+          <w:lang w:eastAsia="es-ES"/>
+        </w:rPr>
+        <w:drawing>
+          <wp:inline distT="0" distB="0" distL="0" distR="0" wp14:anchorId="6356046D" wp14:editId="75F4C54D">
+            <wp:extent cx="4206240" cy="2621863"/>
+            <wp:effectExtent l="0" t="0" r="3810" b="7620"/>
+            <wp:docPr id="17" name="Imagen 17"/>
+            <wp:cNvGraphicFramePr>
+              <a:graphicFrameLocks xmlns:a="http://schemas.openxmlformats.org/drawingml/2006/main" noChangeAspect="1"/>
+            </wp:cNvGraphicFramePr>
+            <a:graphic xmlns:a="http://schemas.openxmlformats.org/drawingml/2006/main">
+              <a:graphicData uri="http://schemas.openxmlformats.org/drawingml/2006/picture">
+                <pic:pic xmlns:pic="http://schemas.openxmlformats.org/drawingml/2006/picture">
+                  <pic:nvPicPr>
+                    <pic:cNvPr id="1" name=""/>
+                    <pic:cNvPicPr/>
+                  </pic:nvPicPr>
+                  <pic:blipFill>
+                    <a:blip r:embed="rId24"/>
+                    <a:stretch>
+                      <a:fillRect/>
+                    </a:stretch>
+                  </pic:blipFill>
+                  <pic:spPr>
+                    <a:xfrm>
+                      <a:off x="0" y="0"/>
                       <a:ext cx="4217992" cy="2629189"/>
                     </a:xfrm>
                     <a:prstGeom prst="rect">
@@ -15643,8 +17358,13 @@
         <w:t xml:space="preserve">: </w:t>
       </w:r>
       <w:r>
-        <w:t>Arquitectura</w:t>
-      </w:r>
+        <w:t xml:space="preserve">Estructura servicio Api </w:t>
+      </w:r>
+      <w:proofErr w:type="spellStart"/>
+      <w:r>
+        <w:t>Rest</w:t>
+      </w:r>
+      <w:proofErr w:type="spellEnd"/>
       <w:r>
         <w:t xml:space="preserve"> de la aplicación – Capa Servicios</w:t>
       </w:r>
@@ -15723,6 +17443,7 @@
           <w:noProof/>
           <w:lang w:eastAsia="es-ES"/>
         </w:rPr>
+        <w:lastRenderedPageBreak/>
         <mc:AlternateContent>
           <mc:Choice Requires="wps">
             <w:drawing>
@@ -15891,7 +17612,7 @@
                     </pic:cNvPicPr>
                   </pic:nvPicPr>
                   <pic:blipFill>
-                    <a:blip r:embed="rId23">
+                    <a:blip r:embed="rId25">
                       <a:extLst>
                         <a:ext uri="{28A0092B-C50C-407E-A947-70E740481C1C}">
                           <a14:useLocalDpi xmlns:a14="http://schemas.microsoft.com/office/drawing/2010/main" val="0"/>
@@ -16633,6 +18354,7 @@
                 <w:rFonts w:eastAsia="Times New Roman" w:cs="Arial"/>
                 <w:color w:val="000000"/>
                 <w:sz w:val="22"/>
+                <w:highlight w:val="yellow"/>
                 <w:lang w:eastAsia="es-ES"/>
               </w:rPr>
               <w:t>Angular</w:t>
@@ -16642,9 +18364,20 @@
                 <w:rFonts w:eastAsia="Times New Roman" w:cs="Arial"/>
                 <w:color w:val="000000"/>
                 <w:sz w:val="22"/>
-                <w:lang w:eastAsia="es-ES"/>
-              </w:rPr>
-              <w:t xml:space="preserve">, </w:t>
+                <w:highlight w:val="yellow"/>
+                <w:lang w:eastAsia="es-ES"/>
+              </w:rPr>
+              <w:t xml:space="preserve"> 8</w:t>
+            </w:r>
+            <w:r>
+              <w:rPr>
+                <w:rFonts w:eastAsia="Times New Roman" w:cs="Arial"/>
+                <w:color w:val="000000"/>
+                <w:sz w:val="22"/>
+                <w:highlight w:val="yellow"/>
+                <w:lang w:eastAsia="es-ES"/>
+              </w:rPr>
+              <w:t xml:space="preserve"> y Material </w:t>
             </w:r>
             <w:proofErr w:type="spellStart"/>
             <w:r>
@@ -16652,9 +18385,10 @@
                 <w:rFonts w:eastAsia="Times New Roman" w:cs="Arial"/>
                 <w:color w:val="000000"/>
                 <w:sz w:val="22"/>
-                <w:lang w:eastAsia="es-ES"/>
-              </w:rPr>
-              <w:t>framework</w:t>
+                <w:highlight w:val="yellow"/>
+                <w:lang w:eastAsia="es-ES"/>
+              </w:rPr>
+              <w:t>desing</w:t>
             </w:r>
             <w:proofErr w:type="spellEnd"/>
             <w:r>
@@ -16662,29 +18396,19 @@
                 <w:rFonts w:eastAsia="Times New Roman" w:cs="Arial"/>
                 <w:color w:val="000000"/>
                 <w:sz w:val="22"/>
-                <w:lang w:eastAsia="es-ES"/>
-              </w:rPr>
-              <w:t xml:space="preserve"> de </w:t>
-            </w:r>
-            <w:proofErr w:type="spellStart"/>
-            <w:r>
-              <w:rPr>
-                <w:rFonts w:eastAsia="Times New Roman" w:cs="Arial"/>
-                <w:color w:val="000000"/>
-                <w:sz w:val="22"/>
-                <w:lang w:eastAsia="es-ES"/>
-              </w:rPr>
-              <w:t>JavaScripts</w:t>
-            </w:r>
-            <w:proofErr w:type="spellEnd"/>
-            <w:r>
-              <w:rPr>
-                <w:rFonts w:eastAsia="Times New Roman" w:cs="Arial"/>
-                <w:color w:val="000000"/>
-                <w:sz w:val="22"/>
-                <w:lang w:eastAsia="es-ES"/>
-              </w:rPr>
-              <w:t>. Para desarrollar el Front</w:t>
+                <w:highlight w:val="yellow"/>
+                <w:lang w:eastAsia="es-ES"/>
+              </w:rPr>
+              <w:t>.</w:t>
+            </w:r>
+            <w:r>
+              <w:rPr>
+                <w:rFonts w:eastAsia="Times New Roman" w:cs="Arial"/>
+                <w:color w:val="000000"/>
+                <w:sz w:val="22"/>
+                <w:lang w:eastAsia="es-ES"/>
+              </w:rPr>
+              <w:t xml:space="preserve"> Para desarrollar el Front</w:t>
             </w:r>
           </w:p>
         </w:tc>
@@ -16777,6 +18501,25 @@
               <w:t>NodeJS</w:t>
             </w:r>
             <w:proofErr w:type="spellEnd"/>
+            <w:r>
+              <w:rPr>
+                <w:rFonts w:eastAsia="Times New Roman" w:cs="Arial"/>
+                <w:color w:val="000000"/>
+                <w:sz w:val="22"/>
+                <w:lang w:val="es-PE" w:eastAsia="es-ES"/>
+              </w:rPr>
+              <w:t xml:space="preserve"> y </w:t>
+            </w:r>
+            <w:r>
+              <w:rPr>
+                <w:rFonts w:eastAsia="Times New Roman" w:cs="Arial"/>
+                <w:color w:val="000000"/>
+                <w:sz w:val="22"/>
+                <w:highlight w:val="yellow"/>
+                <w:lang w:val="es-PE" w:eastAsia="es-ES"/>
+              </w:rPr>
+              <w:t>Express</w:t>
+            </w:r>
             <w:r>
               <w:rPr>
                 <w:rFonts w:eastAsia="Times New Roman" w:cs="Arial"/>
@@ -17071,7 +18814,6 @@
                 <w:sz w:val="22"/>
                 <w:lang w:eastAsia="es-ES"/>
               </w:rPr>
-              <w:lastRenderedPageBreak/>
               <w:t>5</w:t>
             </w:r>
           </w:p>
@@ -25268,8 +27010,8 @@
           <w:color w:val="auto"/>
         </w:rPr>
         <w:sectPr>
-          <w:headerReference w:type="default" r:id="rId24"/>
-          <w:footerReference w:type="default" r:id="rId25"/>
+          <w:headerReference w:type="default" r:id="rId26"/>
+          <w:footerReference w:type="default" r:id="rId27"/>
           <w:type w:val="continuous"/>
           <w:pgSz w:w="11906" w:h="16838"/>
           <w:pgMar w:top="1548" w:right="1134" w:bottom="1502" w:left="1134" w:header="1134" w:footer="1134" w:gutter="0"/>
@@ -25345,7 +27087,7 @@
                     </pic:cNvPicPr>
                   </pic:nvPicPr>
                   <pic:blipFill>
-                    <a:blip r:embed="rId26">
+                    <a:blip r:embed="rId28">
                       <a:extLst>
                         <a:ext uri="{28A0092B-C50C-407E-A947-70E740481C1C}">
                           <a14:useLocalDpi xmlns:a14="http://schemas.microsoft.com/office/drawing/2010/main" val="0"/>
@@ -25438,7 +27180,7 @@
                     </pic:cNvPicPr>
                   </pic:nvPicPr>
                   <pic:blipFill>
-                    <a:blip r:embed="rId27">
+                    <a:blip r:embed="rId29">
                       <a:extLst>
                         <a:ext uri="{28A0092B-C50C-407E-A947-70E740481C1C}">
                           <a14:useLocalDpi xmlns:a14="http://schemas.microsoft.com/office/drawing/2010/main" val="0"/>
@@ -25841,7 +27583,7 @@
                     </pic:cNvPicPr>
                   </pic:nvPicPr>
                   <pic:blipFill>
-                    <a:blip r:embed="rId28">
+                    <a:blip r:embed="rId30">
                       <a:extLst>
                         <a:ext uri="{28A0092B-C50C-407E-A947-70E740481C1C}">
                           <a14:useLocalDpi xmlns:a14="http://schemas.microsoft.com/office/drawing/2010/main" val="0"/>
@@ -25917,7 +27659,7 @@
                     <pic:cNvPicPr/>
                   </pic:nvPicPr>
                   <pic:blipFill>
-                    <a:blip r:embed="rId29"/>
+                    <a:blip r:embed="rId31"/>
                     <a:stretch>
                       <a:fillRect/>
                     </a:stretch>
@@ -26001,7 +27743,7 @@
                     <pic:cNvPicPr/>
                   </pic:nvPicPr>
                   <pic:blipFill>
-                    <a:blip r:embed="rId30"/>
+                    <a:blip r:embed="rId32"/>
                     <a:stretch>
                       <a:fillRect/>
                     </a:stretch>
@@ -28431,7 +30173,7 @@
                     <pic:cNvPicPr/>
                   </pic:nvPicPr>
                   <pic:blipFill>
-                    <a:blip r:embed="rId31"/>
+                    <a:blip r:embed="rId33"/>
                     <a:stretch>
                       <a:fillRect/>
                     </a:stretch>
@@ -28585,492 +30327,6 @@
             <wp:extent cx="6120130" cy="2100580"/>
             <wp:effectExtent l="0" t="0" r="0" b="0"/>
             <wp:docPr id="19" name="Imagen 19"/>
-            <wp:cNvGraphicFramePr>
-              <a:graphicFrameLocks xmlns:a="http://schemas.openxmlformats.org/drawingml/2006/main" noChangeAspect="1"/>
-            </wp:cNvGraphicFramePr>
-            <a:graphic xmlns:a="http://schemas.openxmlformats.org/drawingml/2006/main">
-              <a:graphicData uri="http://schemas.openxmlformats.org/drawingml/2006/picture">
-                <pic:pic xmlns:pic="http://schemas.openxmlformats.org/drawingml/2006/picture">
-                  <pic:nvPicPr>
-                    <pic:cNvPr id="1" name=""/>
-                    <pic:cNvPicPr/>
-                  </pic:nvPicPr>
-                  <pic:blipFill>
-                    <a:blip r:embed="rId32"/>
-                    <a:stretch>
-                      <a:fillRect/>
-                    </a:stretch>
-                  </pic:blipFill>
-                  <pic:spPr>
-                    <a:xfrm>
-                      <a:off x="0" y="0"/>
-                      <a:ext cx="6120130" cy="2100580"/>
-                    </a:xfrm>
-                    <a:prstGeom prst="rect">
-                      <a:avLst/>
-                    </a:prstGeom>
-                  </pic:spPr>
-                </pic:pic>
-              </a:graphicData>
-            </a:graphic>
-          </wp:inline>
-        </w:drawing>
-      </w:r>
-    </w:p>
-    <w:p>
-      <w:pPr>
-        <w:pStyle w:val="Descripcin"/>
-      </w:pPr>
-      <w:bookmarkStart w:id="75" w:name="_Toc26658840"/>
-      <w:r>
-        <w:t xml:space="preserve">Figura </w:t>
-      </w:r>
-      <w:r>
-        <w:fldChar w:fldCharType="begin"/>
-      </w:r>
-      <w:r>
-        <w:instrText xml:space="preserve"> SEQ Figura \* ARABIC </w:instrText>
-      </w:r>
-      <w:r>
-        <w:fldChar w:fldCharType="separate"/>
-      </w:r>
-      <w:r>
-        <w:rPr>
-          <w:noProof/>
-        </w:rPr>
-        <w:t>14</w:t>
-      </w:r>
-      <w:r>
-        <w:fldChar w:fldCharType="end"/>
-      </w:r>
-      <w:r>
-        <w:t xml:space="preserve">: </w:t>
-      </w:r>
-      <w:proofErr w:type="spellStart"/>
-      <w:r>
-        <w:t>User</w:t>
-      </w:r>
-      <w:proofErr w:type="spellEnd"/>
-      <w:r>
-        <w:t xml:space="preserve"> </w:t>
-      </w:r>
-      <w:proofErr w:type="spellStart"/>
-      <w:r>
-        <w:t>Experience</w:t>
-      </w:r>
-      <w:proofErr w:type="spellEnd"/>
-      <w:r>
-        <w:t xml:space="preserve"> - </w:t>
-      </w:r>
-      <w:proofErr w:type="spellStart"/>
-      <w:r>
-        <w:t>Makela</w:t>
-      </w:r>
-      <w:proofErr w:type="spellEnd"/>
-      <w:r>
-        <w:t xml:space="preserve"> &amp; Fulton Suri</w:t>
-      </w:r>
-      <w:bookmarkEnd w:id="75"/>
-    </w:p>
-    <w:p>
-      <w:pPr>
-        <w:jc w:val="both"/>
-      </w:pPr>
-    </w:p>
-    <w:p>
-      <w:pPr>
-        <w:jc w:val="both"/>
-      </w:pPr>
-    </w:p>
-    <w:p>
-      <w:pPr>
-        <w:jc w:val="both"/>
-      </w:pPr>
-    </w:p>
-    <w:p>
-      <w:pPr>
-        <w:jc w:val="both"/>
-      </w:pPr>
-    </w:p>
-    <w:p>
-      <w:pPr>
-        <w:jc w:val="both"/>
-      </w:pPr>
-    </w:p>
-    <w:p>
-      <w:pPr>
-        <w:jc w:val="both"/>
-      </w:pPr>
-    </w:p>
-    <w:p>
-      <w:pPr>
-        <w:jc w:val="both"/>
-      </w:pPr>
-    </w:p>
-    <w:p>
-      <w:pPr>
-        <w:jc w:val="both"/>
-      </w:pPr>
-    </w:p>
-    <w:p>
-      <w:pPr>
-        <w:jc w:val="both"/>
-      </w:pPr>
-    </w:p>
-    <w:p>
-      <w:pPr>
-        <w:jc w:val="both"/>
-      </w:pPr>
-    </w:p>
-    <w:p>
-      <w:pPr>
-        <w:jc w:val="both"/>
-      </w:pPr>
-    </w:p>
-    <w:p>
-      <w:pPr>
-        <w:jc w:val="both"/>
-      </w:pPr>
-    </w:p>
-    <w:p>
-      <w:pPr>
-        <w:jc w:val="both"/>
-      </w:pPr>
-    </w:p>
-    <w:p>
-      <w:pPr>
-        <w:jc w:val="both"/>
-      </w:pPr>
-    </w:p>
-    <w:p>
-      <w:pPr>
-        <w:jc w:val="both"/>
-      </w:pPr>
-    </w:p>
-    <w:p>
-      <w:pPr>
-        <w:jc w:val="both"/>
-      </w:pPr>
-    </w:p>
-    <w:p>
-      <w:pPr>
-        <w:jc w:val="both"/>
-      </w:pPr>
-    </w:p>
-    <w:p>
-      <w:pPr>
-        <w:jc w:val="both"/>
-      </w:pPr>
-    </w:p>
-    <w:p>
-      <w:pPr>
-        <w:jc w:val="both"/>
-      </w:pPr>
-    </w:p>
-    <w:p>
-      <w:pPr>
-        <w:pStyle w:val="Ttulo11"/>
-        <w:rPr>
-          <w:rStyle w:val="Ttulo1Car"/>
-          <w:rFonts w:ascii="Arial" w:hAnsi="Arial" w:cs="Arial"/>
-          <w:color w:val="auto"/>
-          <w:sz w:val="40"/>
-          <w:szCs w:val="40"/>
-        </w:rPr>
-      </w:pPr>
-      <w:bookmarkStart w:id="76" w:name="_Toc26655641"/>
-      <w:r>
-        <w:rPr>
-          <w:rStyle w:val="Ttulo1Car"/>
-          <w:rFonts w:ascii="Arial" w:hAnsi="Arial" w:cs="Arial"/>
-          <w:color w:val="auto"/>
-          <w:sz w:val="40"/>
-          <w:szCs w:val="40"/>
-        </w:rPr>
-        <w:t>1</w:t>
-      </w:r>
-      <w:r>
-        <w:rPr>
-          <w:rStyle w:val="Ttulo1Car"/>
-          <w:rFonts w:ascii="Arial" w:hAnsi="Arial" w:cs="Arial"/>
-          <w:color w:val="auto"/>
-          <w:sz w:val="40"/>
-          <w:szCs w:val="40"/>
-        </w:rPr>
-        <w:t>2</w:t>
-      </w:r>
-      <w:r>
-        <w:rPr>
-          <w:rStyle w:val="Ttulo1Car"/>
-          <w:rFonts w:ascii="Arial" w:hAnsi="Arial" w:cs="Arial"/>
-          <w:color w:val="auto"/>
-          <w:sz w:val="40"/>
-          <w:szCs w:val="40"/>
-        </w:rPr>
-        <w:t>. Prototipos</w:t>
-      </w:r>
-      <w:bookmarkEnd w:id="71"/>
-      <w:bookmarkEnd w:id="76"/>
-    </w:p>
-    <w:p>
-      <w:pPr>
-        <w:rPr>
-          <w:sz w:val="22"/>
-        </w:rPr>
-      </w:pPr>
-      <w:r>
-        <w:rPr>
-          <w:sz w:val="22"/>
-        </w:rPr>
-        <w:t>En este apartado se mostrará los prototipos de la aplicación que se implementará en la aplicación WEB “Comparar Productos Farmacéuticos”.</w:t>
-      </w:r>
-    </w:p>
-    <w:p>
-      <w:pPr>
-        <w:rPr>
-          <w:sz w:val="22"/>
-        </w:rPr>
-      </w:pPr>
-    </w:p>
-    <w:p>
-      <w:pPr>
-        <w:pStyle w:val="Ttulo21"/>
-        <w:jc w:val="both"/>
-        <w:rPr>
-          <w:color w:val="auto"/>
-        </w:rPr>
-      </w:pPr>
-      <w:bookmarkStart w:id="77" w:name="_Toc22508184"/>
-      <w:bookmarkStart w:id="78" w:name="_Toc26655642"/>
-      <w:r>
-        <w:rPr>
-          <w:color w:val="auto"/>
-        </w:rPr>
-        <w:t>1</w:t>
-      </w:r>
-      <w:r>
-        <w:rPr>
-          <w:color w:val="auto"/>
-        </w:rPr>
-        <w:t>2</w:t>
-      </w:r>
-      <w:r>
-        <w:rPr>
-          <w:color w:val="auto"/>
-        </w:rPr>
-        <w:t>.2 Hi-Fi</w:t>
-      </w:r>
-      <w:bookmarkEnd w:id="77"/>
-      <w:bookmarkEnd w:id="78"/>
-    </w:p>
-    <w:p>
-      <w:pPr>
-        <w:pStyle w:val="Prrafodelista"/>
-        <w:numPr>
-          <w:ilvl w:val="0"/>
-          <w:numId w:val="3"/>
-        </w:numPr>
-        <w:jc w:val="both"/>
-        <w:rPr>
-          <w:b/>
-          <w:sz w:val="22"/>
-        </w:rPr>
-      </w:pPr>
-      <w:r>
-        <w:rPr>
-          <w:b/>
-          <w:sz w:val="22"/>
-        </w:rPr>
-        <w:t>Pantalla del diseño de la Base de D</w:t>
-      </w:r>
-      <w:r>
-        <w:rPr>
-          <w:b/>
-          <w:sz w:val="22"/>
-        </w:rPr>
-        <w:t>atos</w:t>
-      </w:r>
-    </w:p>
-    <w:p>
-      <w:pPr>
-        <w:pStyle w:val="Prrafodelista"/>
-        <w:jc w:val="both"/>
-        <w:rPr>
-          <w:sz w:val="22"/>
-        </w:rPr>
-      </w:pPr>
-      <w:r>
-        <w:rPr>
-          <w:sz w:val="22"/>
-        </w:rPr>
-        <w:t xml:space="preserve">La base datos </w:t>
-      </w:r>
-      <w:proofErr w:type="spellStart"/>
-      <w:r>
-        <w:rPr>
-          <w:b/>
-          <w:sz w:val="22"/>
-        </w:rPr>
-        <w:t>dbProdFarm</w:t>
-      </w:r>
-      <w:proofErr w:type="spellEnd"/>
-      <w:r>
-        <w:rPr>
-          <w:sz w:val="22"/>
-        </w:rPr>
-        <w:t xml:space="preserve"> almacenara y/o registrara en sus diferentes tablas la información en general de los productos farmacéuticos, así como los datos de las farmacias que son parte de esta aplicación.</w:t>
-      </w:r>
-    </w:p>
-    <w:p>
-      <w:pPr>
-        <w:pStyle w:val="Prrafodelista"/>
-        <w:keepNext/>
-        <w:jc w:val="center"/>
-      </w:pPr>
-      <w:r>
-        <w:rPr>
-          <w:noProof/>
-          <w:lang w:eastAsia="es-ES"/>
-        </w:rPr>
-        <w:lastRenderedPageBreak/>
-        <w:drawing>
-          <wp:inline distT="0" distB="0" distL="0" distR="0" wp14:anchorId="05FDF5B7" wp14:editId="7AC82A18">
-            <wp:extent cx="4351020" cy="3070273"/>
-            <wp:effectExtent l="0" t="0" r="0" b="0"/>
-            <wp:docPr id="29" name="Imagen 29"/>
-            <wp:cNvGraphicFramePr>
-              <a:graphicFrameLocks xmlns:a="http://schemas.openxmlformats.org/drawingml/2006/main" noChangeAspect="1"/>
-            </wp:cNvGraphicFramePr>
-            <a:graphic xmlns:a="http://schemas.openxmlformats.org/drawingml/2006/main">
-              <a:graphicData uri="http://schemas.openxmlformats.org/drawingml/2006/picture">
-                <pic:pic xmlns:pic="http://schemas.openxmlformats.org/drawingml/2006/picture">
-                  <pic:nvPicPr>
-                    <pic:cNvPr id="1" name=""/>
-                    <pic:cNvPicPr/>
-                  </pic:nvPicPr>
-                  <pic:blipFill>
-                    <a:blip r:embed="rId33"/>
-                    <a:stretch>
-                      <a:fillRect/>
-                    </a:stretch>
-                  </pic:blipFill>
-                  <pic:spPr>
-                    <a:xfrm>
-                      <a:off x="0" y="0"/>
-                      <a:ext cx="4367945" cy="3082216"/>
-                    </a:xfrm>
-                    <a:prstGeom prst="rect">
-                      <a:avLst/>
-                    </a:prstGeom>
-                  </pic:spPr>
-                </pic:pic>
-              </a:graphicData>
-            </a:graphic>
-          </wp:inline>
-        </w:drawing>
-      </w:r>
-    </w:p>
-    <w:p>
-      <w:pPr>
-        <w:pStyle w:val="Descripcin"/>
-        <w:rPr>
-          <w:sz w:val="22"/>
-        </w:rPr>
-      </w:pPr>
-      <w:bookmarkStart w:id="79" w:name="_Toc26658841"/>
-      <w:r>
-        <w:t xml:space="preserve">Figura </w:t>
-      </w:r>
-      <w:r>
-        <w:fldChar w:fldCharType="begin"/>
-      </w:r>
-      <w:r>
-        <w:instrText xml:space="preserve"> SEQ Figura \* ARABIC </w:instrText>
-      </w:r>
-      <w:r>
-        <w:fldChar w:fldCharType="separate"/>
-      </w:r>
-      <w:r>
-        <w:rPr>
-          <w:noProof/>
-        </w:rPr>
-        <w:t>15</w:t>
-      </w:r>
-      <w:r>
-        <w:fldChar w:fldCharType="end"/>
-      </w:r>
-      <w:r>
-        <w:t>: Pantalla de la Base de Datos</w:t>
-      </w:r>
-      <w:bookmarkEnd w:id="79"/>
-    </w:p>
-    <w:p>
-      <w:pPr>
-        <w:pStyle w:val="Prrafodelista"/>
-        <w:jc w:val="center"/>
-        <w:rPr>
-          <w:sz w:val="22"/>
-        </w:rPr>
-      </w:pPr>
-    </w:p>
-    <w:p>
-      <w:pPr>
-        <w:pStyle w:val="Prrafodelista"/>
-        <w:numPr>
-          <w:ilvl w:val="0"/>
-          <w:numId w:val="3"/>
-        </w:numPr>
-        <w:jc w:val="both"/>
-        <w:rPr>
-          <w:b/>
-          <w:sz w:val="22"/>
-        </w:rPr>
-      </w:pPr>
-      <w:r>
-        <w:rPr>
-          <w:b/>
-          <w:sz w:val="22"/>
-        </w:rPr>
-        <w:t>Pantalla principal de la aplicación WEB</w:t>
-      </w:r>
-    </w:p>
-    <w:p>
-      <w:pPr>
-        <w:pStyle w:val="Prrafodelista"/>
-        <w:jc w:val="both"/>
-        <w:rPr>
-          <w:sz w:val="22"/>
-        </w:rPr>
-      </w:pPr>
-      <w:r>
-        <w:rPr>
-          <w:sz w:val="22"/>
-        </w:rPr>
-        <w:t>La pantalla principal de la aplicación web permite al cliente realizar la búsqueda de los productos/ artículos farmacéuticos</w:t>
-      </w:r>
-      <w:r>
-        <w:rPr>
-          <w:sz w:val="22"/>
-        </w:rPr>
-        <w:t>.</w:t>
-      </w:r>
-    </w:p>
-    <w:p>
-      <w:pPr>
-        <w:pStyle w:val="Prrafodelista"/>
-        <w:keepNext/>
-        <w:jc w:val="center"/>
-      </w:pPr>
-      <w:r>
-        <w:rPr>
-          <w:noProof/>
-          <w:lang w:eastAsia="es-ES"/>
-        </w:rPr>
-        <w:drawing>
-          <wp:inline distT="0" distB="0" distL="0" distR="0" wp14:anchorId="6C03D8E5" wp14:editId="6AA4C4E5">
-            <wp:extent cx="5402580" cy="1794881"/>
-            <wp:effectExtent l="0" t="0" r="7620" b="0"/>
-            <wp:docPr id="30" name="Imagen 30"/>
             <wp:cNvGraphicFramePr>
               <a:graphicFrameLocks xmlns:a="http://schemas.openxmlformats.org/drawingml/2006/main" noChangeAspect="1"/>
             </wp:cNvGraphicFramePr>
@@ -29090,7 +30346,7 @@
                   <pic:spPr>
                     <a:xfrm>
                       <a:off x="0" y="0"/>
-                      <a:ext cx="5410498" cy="1797512"/>
+                      <a:ext cx="6120130" cy="2100580"/>
                     </a:xfrm>
                     <a:prstGeom prst="rect">
                       <a:avLst/>
@@ -29106,11 +30362,8 @@
     <w:p>
       <w:pPr>
         <w:pStyle w:val="Descripcin"/>
-        <w:rPr>
-          <w:sz w:val="22"/>
-        </w:rPr>
-      </w:pPr>
-      <w:bookmarkStart w:id="80" w:name="_Toc26658842"/>
+      </w:pPr>
+      <w:bookmarkStart w:id="75" w:name="_Toc26658840"/>
       <w:r>
         <w:t xml:space="preserve">Figura </w:t>
       </w:r>
@@ -29127,24 +30380,230 @@
         <w:rPr>
           <w:noProof/>
         </w:rPr>
-        <w:t>16</w:t>
+        <w:t>14</w:t>
       </w:r>
       <w:r>
         <w:fldChar w:fldCharType="end"/>
       </w:r>
       <w:r>
-        <w:t>: Pantalla principal de la aplicación web</w:t>
-      </w:r>
-      <w:bookmarkEnd w:id="80"/>
-    </w:p>
-    <w:p>
-      <w:pPr>
-        <w:pStyle w:val="Prrafodelista"/>
-        <w:jc w:val="center"/>
-        <w:rPr>
-          <w:sz w:val="22"/>
-        </w:rPr>
-      </w:pPr>
+        <w:t xml:space="preserve">: </w:t>
+      </w:r>
+      <w:proofErr w:type="spellStart"/>
+      <w:r>
+        <w:t>User</w:t>
+      </w:r>
+      <w:proofErr w:type="spellEnd"/>
+      <w:r>
+        <w:t xml:space="preserve"> </w:t>
+      </w:r>
+      <w:proofErr w:type="spellStart"/>
+      <w:r>
+        <w:t>Experience</w:t>
+      </w:r>
+      <w:proofErr w:type="spellEnd"/>
+      <w:r>
+        <w:t xml:space="preserve"> - </w:t>
+      </w:r>
+      <w:proofErr w:type="spellStart"/>
+      <w:r>
+        <w:t>Makela</w:t>
+      </w:r>
+      <w:proofErr w:type="spellEnd"/>
+      <w:r>
+        <w:t xml:space="preserve"> &amp; Fulton Suri</w:t>
+      </w:r>
+      <w:bookmarkEnd w:id="75"/>
+    </w:p>
+    <w:p>
+      <w:pPr>
+        <w:jc w:val="both"/>
+      </w:pPr>
+    </w:p>
+    <w:p>
+      <w:pPr>
+        <w:jc w:val="both"/>
+      </w:pPr>
+    </w:p>
+    <w:p>
+      <w:pPr>
+        <w:jc w:val="both"/>
+      </w:pPr>
+    </w:p>
+    <w:p>
+      <w:pPr>
+        <w:jc w:val="both"/>
+      </w:pPr>
+    </w:p>
+    <w:p>
+      <w:pPr>
+        <w:jc w:val="both"/>
+      </w:pPr>
+    </w:p>
+    <w:p>
+      <w:pPr>
+        <w:jc w:val="both"/>
+      </w:pPr>
+    </w:p>
+    <w:p>
+      <w:pPr>
+        <w:jc w:val="both"/>
+      </w:pPr>
+    </w:p>
+    <w:p>
+      <w:pPr>
+        <w:jc w:val="both"/>
+      </w:pPr>
+    </w:p>
+    <w:p>
+      <w:pPr>
+        <w:jc w:val="both"/>
+      </w:pPr>
+    </w:p>
+    <w:p>
+      <w:pPr>
+        <w:jc w:val="both"/>
+      </w:pPr>
+    </w:p>
+    <w:p>
+      <w:pPr>
+        <w:jc w:val="both"/>
+      </w:pPr>
+    </w:p>
+    <w:p>
+      <w:pPr>
+        <w:jc w:val="both"/>
+      </w:pPr>
+    </w:p>
+    <w:p>
+      <w:pPr>
+        <w:jc w:val="both"/>
+      </w:pPr>
+    </w:p>
+    <w:p>
+      <w:pPr>
+        <w:jc w:val="both"/>
+      </w:pPr>
+    </w:p>
+    <w:p>
+      <w:pPr>
+        <w:jc w:val="both"/>
+      </w:pPr>
+    </w:p>
+    <w:p>
+      <w:pPr>
+        <w:jc w:val="both"/>
+      </w:pPr>
+    </w:p>
+    <w:p>
+      <w:pPr>
+        <w:jc w:val="both"/>
+      </w:pPr>
+    </w:p>
+    <w:p>
+      <w:pPr>
+        <w:jc w:val="both"/>
+      </w:pPr>
+    </w:p>
+    <w:p>
+      <w:pPr>
+        <w:jc w:val="both"/>
+      </w:pPr>
+    </w:p>
+    <w:p>
+      <w:pPr>
+        <w:pStyle w:val="Ttulo11"/>
+        <w:rPr>
+          <w:rStyle w:val="Ttulo1Car"/>
+          <w:rFonts w:ascii="Arial" w:hAnsi="Arial" w:cs="Arial"/>
+          <w:color w:val="auto"/>
+          <w:sz w:val="40"/>
+          <w:szCs w:val="40"/>
+        </w:rPr>
+      </w:pPr>
+      <w:bookmarkStart w:id="76" w:name="_Toc26655641"/>
+      <w:r>
+        <w:rPr>
+          <w:rStyle w:val="Ttulo1Car"/>
+          <w:rFonts w:ascii="Arial" w:hAnsi="Arial" w:cs="Arial"/>
+          <w:color w:val="auto"/>
+          <w:sz w:val="40"/>
+          <w:szCs w:val="40"/>
+        </w:rPr>
+        <w:t>1</w:t>
+      </w:r>
+      <w:r>
+        <w:rPr>
+          <w:rStyle w:val="Ttulo1Car"/>
+          <w:rFonts w:ascii="Arial" w:hAnsi="Arial" w:cs="Arial"/>
+          <w:color w:val="auto"/>
+          <w:sz w:val="40"/>
+          <w:szCs w:val="40"/>
+        </w:rPr>
+        <w:t>2</w:t>
+      </w:r>
+      <w:r>
+        <w:rPr>
+          <w:rStyle w:val="Ttulo1Car"/>
+          <w:rFonts w:ascii="Arial" w:hAnsi="Arial" w:cs="Arial"/>
+          <w:color w:val="auto"/>
+          <w:sz w:val="40"/>
+          <w:szCs w:val="40"/>
+        </w:rPr>
+        <w:t>. Prototipos</w:t>
+      </w:r>
+      <w:bookmarkEnd w:id="71"/>
+      <w:bookmarkEnd w:id="76"/>
+    </w:p>
+    <w:p>
+      <w:pPr>
+        <w:rPr>
+          <w:sz w:val="22"/>
+        </w:rPr>
+      </w:pPr>
+      <w:r>
+        <w:rPr>
+          <w:sz w:val="22"/>
+        </w:rPr>
+        <w:t>En este apartado se mostrará los prototipos de la aplicación que se implementará en la aplicación WEB “Comparar Productos Farmacéuticos”.</w:t>
+      </w:r>
+    </w:p>
+    <w:p>
+      <w:pPr>
+        <w:rPr>
+          <w:sz w:val="22"/>
+        </w:rPr>
+      </w:pPr>
+    </w:p>
+    <w:p>
+      <w:pPr>
+        <w:pStyle w:val="Ttulo21"/>
+        <w:jc w:val="both"/>
+        <w:rPr>
+          <w:color w:val="auto"/>
+        </w:rPr>
+      </w:pPr>
+      <w:bookmarkStart w:id="77" w:name="_Toc22508184"/>
+      <w:bookmarkStart w:id="78" w:name="_Toc26655642"/>
+      <w:r>
+        <w:rPr>
+          <w:color w:val="auto"/>
+        </w:rPr>
+        <w:t>1</w:t>
+      </w:r>
+      <w:r>
+        <w:rPr>
+          <w:color w:val="auto"/>
+        </w:rPr>
+        <w:t>2</w:t>
+      </w:r>
+      <w:r>
+        <w:rPr>
+          <w:color w:val="auto"/>
+        </w:rPr>
+        <w:t>.2 Hi-Fi</w:t>
+      </w:r>
+      <w:bookmarkEnd w:id="77"/>
+      <w:bookmarkEnd w:id="78"/>
     </w:p>
     <w:p>
       <w:pPr>
@@ -29164,14 +30623,14 @@
           <w:b/>
           <w:sz w:val="22"/>
         </w:rPr>
-        <w:t>Pantalla</w:t>
+        <w:t>Pantalla del diseño de la Base de D</w:t>
       </w:r>
       <w:r>
         <w:rPr>
           <w:b/>
           <w:sz w:val="22"/>
         </w:rPr>
-        <w:t xml:space="preserve"> de administrar artículos/productos farmacéuticos</w:t>
+        <w:t>atos</w:t>
       </w:r>
     </w:p>
     <w:p>
@@ -29186,17 +30645,23 @@
         <w:rPr>
           <w:sz w:val="22"/>
         </w:rPr>
-        <w:t>Esta es la pantalla principal del mantenimiento de los artículos/productos farmacéuticos</w:t>
-      </w:r>
-    </w:p>
-    <w:p>
-      <w:pPr>
-        <w:pStyle w:val="Prrafodelista"/>
-        <w:jc w:val="both"/>
-        <w:rPr>
-          <w:sz w:val="22"/>
-        </w:rPr>
-      </w:pPr>
+        <w:t xml:space="preserve">La base datos </w:t>
+      </w:r>
+      <w:proofErr w:type="spellStart"/>
+      <w:r>
+        <w:rPr>
+          <w:b/>
+          <w:sz w:val="22"/>
+        </w:rPr>
+        <w:t>dbProdFarm</w:t>
+      </w:r>
+      <w:proofErr w:type="spellEnd"/>
+      <w:r>
+        <w:rPr>
+          <w:sz w:val="22"/>
+        </w:rPr>
+        <w:t xml:space="preserve"> almacenara y/o registrara en sus diferentes tablas la información en general de los productos farmacéuticos, así como los datos de las farmacias que son parte de esta aplicación.</w:t>
+      </w:r>
     </w:p>
     <w:p>
       <w:pPr>
@@ -29209,11 +30674,12 @@
           <w:noProof/>
           <w:lang w:eastAsia="es-ES"/>
         </w:rPr>
+        <w:lastRenderedPageBreak/>
         <w:drawing>
-          <wp:inline distT="0" distB="0" distL="0" distR="0" wp14:anchorId="4E228132" wp14:editId="1CC34C9C">
-            <wp:extent cx="5242560" cy="1047642"/>
-            <wp:effectExtent l="0" t="0" r="0" b="635"/>
-            <wp:docPr id="31" name="Imagen 31"/>
+          <wp:inline distT="0" distB="0" distL="0" distR="0" wp14:anchorId="05FDF5B7" wp14:editId="7AC82A18">
+            <wp:extent cx="4351020" cy="3070273"/>
+            <wp:effectExtent l="0" t="0" r="0" b="0"/>
+            <wp:docPr id="29" name="Imagen 29"/>
             <wp:cNvGraphicFramePr>
               <a:graphicFrameLocks xmlns:a="http://schemas.openxmlformats.org/drawingml/2006/main" noChangeAspect="1"/>
             </wp:cNvGraphicFramePr>
@@ -29233,7 +30699,7 @@
                   <pic:spPr>
                     <a:xfrm>
                       <a:off x="0" y="0"/>
-                      <a:ext cx="5250931" cy="1049315"/>
+                      <a:ext cx="4367945" cy="3082216"/>
                     </a:xfrm>
                     <a:prstGeom prst="rect">
                       <a:avLst/>
@@ -29253,7 +30719,7 @@
           <w:sz w:val="22"/>
         </w:rPr>
       </w:pPr>
-      <w:bookmarkStart w:id="81" w:name="_Toc26658843"/>
+      <w:bookmarkStart w:id="79" w:name="_Toc26658841"/>
       <w:r>
         <w:t xml:space="preserve">Figura </w:t>
       </w:r>
@@ -29270,15 +30736,15 @@
         <w:rPr>
           <w:noProof/>
         </w:rPr>
-        <w:t>17</w:t>
+        <w:t>15</w:t>
       </w:r>
       <w:r>
         <w:fldChar w:fldCharType="end"/>
       </w:r>
       <w:r>
-        <w:t>: Pantalla administrar productos</w:t>
-      </w:r>
-      <w:bookmarkEnd w:id="81"/>
+        <w:t>: Pantalla de la Base de Datos</w:t>
+      </w:r>
+      <w:bookmarkEnd w:id="79"/>
     </w:p>
     <w:p>
       <w:pPr>
@@ -29294,8 +30760,9 @@
         <w:pStyle w:val="Prrafodelista"/>
         <w:numPr>
           <w:ilvl w:val="0"/>
-          <w:numId w:val="14"/>
+          <w:numId w:val="3"/>
         </w:numPr>
+        <w:jc w:val="both"/>
         <w:rPr>
           <w:b/>
           <w:sz w:val="22"/>
@@ -29306,15 +30773,7 @@
           <w:b/>
           <w:sz w:val="22"/>
         </w:rPr>
-        <w:lastRenderedPageBreak/>
-        <w:t>Pantalla</w:t>
-      </w:r>
-      <w:r>
-        <w:rPr>
-          <w:b/>
-          <w:sz w:val="22"/>
-        </w:rPr>
-        <w:t xml:space="preserve"> de Registro de artículos/productos farmacéuticos</w:t>
+        <w:t>Pantalla principal de la aplicación WEB</w:t>
       </w:r>
     </w:p>
     <w:p>
@@ -29329,13 +30788,13 @@
         <w:rPr>
           <w:sz w:val="22"/>
         </w:rPr>
-        <w:t>El administrador de la aplicación web registrara los productos farmacéuticos según las características</w:t>
-      </w:r>
-      <w:r>
-        <w:rPr>
-          <w:sz w:val="22"/>
-        </w:rPr>
-        <w:t xml:space="preserve"> de dicho producto.</w:t>
+        <w:t>La pantalla principal de la aplicación web permite al cliente realizar la búsqueda de los productos/ artículos farmacéuticos</w:t>
+      </w:r>
+      <w:r>
+        <w:rPr>
+          <w:sz w:val="22"/>
+        </w:rPr>
+        <w:t>.</w:t>
       </w:r>
     </w:p>
     <w:p>
@@ -29350,10 +30809,10 @@
           <w:lang w:eastAsia="es-ES"/>
         </w:rPr>
         <w:drawing>
-          <wp:inline distT="0" distB="0" distL="0" distR="0" wp14:anchorId="0B5EB04D" wp14:editId="4A9E3338">
-            <wp:extent cx="5561882" cy="1714500"/>
-            <wp:effectExtent l="0" t="0" r="1270" b="0"/>
-            <wp:docPr id="32" name="Imagen 32"/>
+          <wp:inline distT="0" distB="0" distL="0" distR="0" wp14:anchorId="6C03D8E5" wp14:editId="6AA4C4E5">
+            <wp:extent cx="5402580" cy="1794881"/>
+            <wp:effectExtent l="0" t="0" r="7620" b="0"/>
+            <wp:docPr id="30" name="Imagen 30"/>
             <wp:cNvGraphicFramePr>
               <a:graphicFrameLocks xmlns:a="http://schemas.openxmlformats.org/drawingml/2006/main" noChangeAspect="1"/>
             </wp:cNvGraphicFramePr>
@@ -29373,7 +30832,7 @@
                   <pic:spPr>
                     <a:xfrm>
                       <a:off x="0" y="0"/>
-                      <a:ext cx="5564368" cy="1715266"/>
+                      <a:ext cx="5410498" cy="1797512"/>
                     </a:xfrm>
                     <a:prstGeom prst="rect">
                       <a:avLst/>
@@ -29393,7 +30852,7 @@
           <w:sz w:val="22"/>
         </w:rPr>
       </w:pPr>
-      <w:bookmarkStart w:id="82" w:name="_Toc26658844"/>
+      <w:bookmarkStart w:id="80" w:name="_Toc26658842"/>
       <w:r>
         <w:t xml:space="preserve">Figura </w:t>
       </w:r>
@@ -29410,15 +30869,15 @@
         <w:rPr>
           <w:noProof/>
         </w:rPr>
-        <w:t>18</w:t>
+        <w:t>16</w:t>
       </w:r>
       <w:r>
         <w:fldChar w:fldCharType="end"/>
       </w:r>
       <w:r>
-        <w:t>: Pantalla de registrar productos</w:t>
-      </w:r>
-      <w:bookmarkEnd w:id="82"/>
+        <w:t>: Pantalla principal de la aplicación web</w:t>
+      </w:r>
+      <w:bookmarkEnd w:id="80"/>
     </w:p>
     <w:p>
       <w:pPr>
@@ -29447,7 +30906,14 @@
           <w:b/>
           <w:sz w:val="22"/>
         </w:rPr>
-        <w:t xml:space="preserve">Pantalla de modificación del producto farmacéutico </w:t>
+        <w:t>Pantalla</w:t>
+      </w:r>
+      <w:r>
+        <w:rPr>
+          <w:b/>
+          <w:sz w:val="22"/>
+        </w:rPr>
+        <w:t xml:space="preserve"> de administrar artículos/productos farmacéuticos</w:t>
       </w:r>
     </w:p>
     <w:p>
@@ -29462,14 +30928,17 @@
         <w:rPr>
           <w:sz w:val="22"/>
         </w:rPr>
-        <w:t xml:space="preserve">El administrador de la aplicación web, </w:t>
-      </w:r>
-      <w:r>
-        <w:rPr>
-          <w:sz w:val="22"/>
-        </w:rPr>
-        <w:t>modificara los productos farmacéuticos según la necesidad o requerimiento de la farmacia.</w:t>
-      </w:r>
+        <w:t>Esta es la pantalla principal del mantenimiento de los artículos/productos farmacéuticos</w:t>
+      </w:r>
+    </w:p>
+    <w:p>
+      <w:pPr>
+        <w:pStyle w:val="Prrafodelista"/>
+        <w:jc w:val="both"/>
+        <w:rPr>
+          <w:sz w:val="22"/>
+        </w:rPr>
+      </w:pPr>
     </w:p>
     <w:p>
       <w:pPr>
@@ -29483,10 +30952,10 @@
           <w:lang w:eastAsia="es-ES"/>
         </w:rPr>
         <w:drawing>
-          <wp:inline distT="0" distB="0" distL="0" distR="0" wp14:anchorId="321FBC7E" wp14:editId="068EFCC0">
-            <wp:extent cx="5577840" cy="1586310"/>
-            <wp:effectExtent l="0" t="0" r="3810" b="0"/>
-            <wp:docPr id="33" name="Imagen 33"/>
+          <wp:inline distT="0" distB="0" distL="0" distR="0" wp14:anchorId="4E228132" wp14:editId="1CC34C9C">
+            <wp:extent cx="5242560" cy="1047642"/>
+            <wp:effectExtent l="0" t="0" r="0" b="635"/>
+            <wp:docPr id="31" name="Imagen 31"/>
             <wp:cNvGraphicFramePr>
               <a:graphicFrameLocks xmlns:a="http://schemas.openxmlformats.org/drawingml/2006/main" noChangeAspect="1"/>
             </wp:cNvGraphicFramePr>
@@ -29506,7 +30975,7 @@
                   <pic:spPr>
                     <a:xfrm>
                       <a:off x="0" y="0"/>
-                      <a:ext cx="5607624" cy="1594780"/>
+                      <a:ext cx="5250931" cy="1049315"/>
                     </a:xfrm>
                     <a:prstGeom prst="rect">
                       <a:avLst/>
@@ -29526,7 +30995,7 @@
           <w:sz w:val="22"/>
         </w:rPr>
       </w:pPr>
-      <w:bookmarkStart w:id="83" w:name="_Toc26658845"/>
+      <w:bookmarkStart w:id="81" w:name="_Toc26658843"/>
       <w:r>
         <w:t xml:space="preserve">Figura </w:t>
       </w:r>
@@ -29543,15 +31012,15 @@
         <w:rPr>
           <w:noProof/>
         </w:rPr>
-        <w:t>19</w:t>
+        <w:t>17</w:t>
       </w:r>
       <w:r>
         <w:fldChar w:fldCharType="end"/>
       </w:r>
       <w:r>
-        <w:t>: Pantalla modificar producto</w:t>
-      </w:r>
-      <w:bookmarkEnd w:id="83"/>
+        <w:t>: Pantalla administrar productos</w:t>
+      </w:r>
+      <w:bookmarkEnd w:id="81"/>
     </w:p>
     <w:p>
       <w:pPr>
@@ -29567,9 +31036,8 @@
         <w:pStyle w:val="Prrafodelista"/>
         <w:numPr>
           <w:ilvl w:val="0"/>
-          <w:numId w:val="3"/>
+          <w:numId w:val="14"/>
         </w:numPr>
-        <w:jc w:val="both"/>
         <w:rPr>
           <w:b/>
           <w:sz w:val="22"/>
@@ -29580,7 +31048,15 @@
           <w:b/>
           <w:sz w:val="22"/>
         </w:rPr>
-        <w:t xml:space="preserve">Pantalla de eliminación de producto </w:t>
+        <w:lastRenderedPageBreak/>
+        <w:t>Pantalla</w:t>
+      </w:r>
+      <w:r>
+        <w:rPr>
+          <w:b/>
+          <w:sz w:val="22"/>
+        </w:rPr>
+        <w:t xml:space="preserve"> de Registro de artículos/productos farmacéuticos</w:t>
       </w:r>
     </w:p>
     <w:p>
@@ -29595,7 +31071,13 @@
         <w:rPr>
           <w:sz w:val="22"/>
         </w:rPr>
-        <w:t>El administrador de la aplicación web, eliminará los productos farmacéuticos que no estén en el mercado o simplemente porque no será parte de esta aplicación.</w:t>
+        <w:t>El administrador de la aplicación web registrara los productos farmacéuticos según las características</w:t>
+      </w:r>
+      <w:r>
+        <w:rPr>
+          <w:sz w:val="22"/>
+        </w:rPr>
+        <w:t xml:space="preserve"> de dicho producto.</w:t>
       </w:r>
     </w:p>
     <w:p>
@@ -29610,10 +31092,10 @@
           <w:lang w:eastAsia="es-ES"/>
         </w:rPr>
         <w:drawing>
-          <wp:inline distT="0" distB="0" distL="0" distR="0" wp14:anchorId="36831676" wp14:editId="5E0175FF">
-            <wp:extent cx="5227320" cy="1450286"/>
-            <wp:effectExtent l="0" t="0" r="0" b="0"/>
-            <wp:docPr id="35" name="Imagen 35"/>
+          <wp:inline distT="0" distB="0" distL="0" distR="0" wp14:anchorId="0B5EB04D" wp14:editId="4A9E3338">
+            <wp:extent cx="5561882" cy="1714500"/>
+            <wp:effectExtent l="0" t="0" r="1270" b="0"/>
+            <wp:docPr id="32" name="Imagen 32"/>
             <wp:cNvGraphicFramePr>
               <a:graphicFrameLocks xmlns:a="http://schemas.openxmlformats.org/drawingml/2006/main" noChangeAspect="1"/>
             </wp:cNvGraphicFramePr>
@@ -29633,7 +31115,7 @@
                   <pic:spPr>
                     <a:xfrm>
                       <a:off x="0" y="0"/>
-                      <a:ext cx="5241386" cy="1454189"/>
+                      <a:ext cx="5564368" cy="1715266"/>
                     </a:xfrm>
                     <a:prstGeom prst="rect">
                       <a:avLst/>
@@ -29653,7 +31135,7 @@
           <w:sz w:val="22"/>
         </w:rPr>
       </w:pPr>
-      <w:bookmarkStart w:id="84" w:name="_Toc26658846"/>
+      <w:bookmarkStart w:id="82" w:name="_Toc26658844"/>
       <w:r>
         <w:t xml:space="preserve">Figura </w:t>
       </w:r>
@@ -29670,15 +31152,15 @@
         <w:rPr>
           <w:noProof/>
         </w:rPr>
-        <w:t>20</w:t>
+        <w:t>18</w:t>
       </w:r>
       <w:r>
         <w:fldChar w:fldCharType="end"/>
       </w:r>
       <w:r>
-        <w:t>: Pantalla eliminar productos</w:t>
-      </w:r>
-      <w:bookmarkEnd w:id="84"/>
+        <w:t>: Pantalla de registrar productos</w:t>
+      </w:r>
+      <w:bookmarkEnd w:id="82"/>
     </w:p>
     <w:p>
       <w:pPr>
@@ -29707,7 +31189,7 @@
           <w:b/>
           <w:sz w:val="22"/>
         </w:rPr>
-        <w:t>Pantalla de administrar Farmacias</w:t>
+        <w:t xml:space="preserve">Pantalla de modificación del producto farmacéutico </w:t>
       </w:r>
     </w:p>
     <w:p>
@@ -29722,8 +31204,13 @@
         <w:rPr>
           <w:sz w:val="22"/>
         </w:rPr>
-        <w:lastRenderedPageBreak/>
-        <w:t>Esta es la pantalla principal del registro de farmacia. El administrador de la aplicación será el responsable de hacer el mantenimiento de dichas farmacias.</w:t>
+        <w:t xml:space="preserve">El administrador de la aplicación web, </w:t>
+      </w:r>
+      <w:r>
+        <w:rPr>
+          <w:sz w:val="22"/>
+        </w:rPr>
+        <w:t>modificara los productos farmacéuticos según la necesidad o requerimiento de la farmacia.</w:t>
       </w:r>
     </w:p>
     <w:p>
@@ -29738,10 +31225,10 @@
           <w:lang w:eastAsia="es-ES"/>
         </w:rPr>
         <w:drawing>
-          <wp:inline distT="0" distB="0" distL="0" distR="0" wp14:anchorId="79189C43" wp14:editId="402FB45F">
-            <wp:extent cx="5501640" cy="1582335"/>
+          <wp:inline distT="0" distB="0" distL="0" distR="0" wp14:anchorId="321FBC7E" wp14:editId="068EFCC0">
+            <wp:extent cx="5577840" cy="1586310"/>
             <wp:effectExtent l="0" t="0" r="3810" b="0"/>
-            <wp:docPr id="36" name="Imagen 36"/>
+            <wp:docPr id="33" name="Imagen 33"/>
             <wp:cNvGraphicFramePr>
               <a:graphicFrameLocks xmlns:a="http://schemas.openxmlformats.org/drawingml/2006/main" noChangeAspect="1"/>
             </wp:cNvGraphicFramePr>
@@ -29761,7 +31248,7 @@
                   <pic:spPr>
                     <a:xfrm>
                       <a:off x="0" y="0"/>
-                      <a:ext cx="5523837" cy="1588719"/>
+                      <a:ext cx="5607624" cy="1594780"/>
                     </a:xfrm>
                     <a:prstGeom prst="rect">
                       <a:avLst/>
@@ -29781,7 +31268,7 @@
           <w:sz w:val="22"/>
         </w:rPr>
       </w:pPr>
-      <w:bookmarkStart w:id="85" w:name="_Toc26658847"/>
+      <w:bookmarkStart w:id="83" w:name="_Toc26658845"/>
       <w:r>
         <w:t xml:space="preserve">Figura </w:t>
       </w:r>
@@ -29798,20 +31285,20 @@
         <w:rPr>
           <w:noProof/>
         </w:rPr>
-        <w:t>21</w:t>
+        <w:t>19</w:t>
       </w:r>
       <w:r>
         <w:fldChar w:fldCharType="end"/>
       </w:r>
       <w:r>
-        <w:t>: Pantalla Administrar Farmacias</w:t>
-      </w:r>
-      <w:bookmarkEnd w:id="85"/>
+        <w:t>: Pantalla modificar producto</w:t>
+      </w:r>
+      <w:bookmarkEnd w:id="83"/>
     </w:p>
     <w:p>
       <w:pPr>
         <w:pStyle w:val="Prrafodelista"/>
-        <w:jc w:val="both"/>
+        <w:jc w:val="center"/>
         <w:rPr>
           <w:sz w:val="22"/>
         </w:rPr>
@@ -29822,7 +31309,7 @@
         <w:pStyle w:val="Prrafodelista"/>
         <w:numPr>
           <w:ilvl w:val="0"/>
-          <w:numId w:val="14"/>
+          <w:numId w:val="3"/>
         </w:numPr>
         <w:jc w:val="both"/>
         <w:rPr>
@@ -29835,35 +31322,7 @@
           <w:b/>
           <w:sz w:val="22"/>
         </w:rPr>
-        <w:t xml:space="preserve">Pantalla de registro de </w:t>
-      </w:r>
-      <w:r>
-        <w:rPr>
-          <w:b/>
-          <w:sz w:val="22"/>
-        </w:rPr>
-        <w:t>F</w:t>
-      </w:r>
-      <w:r>
-        <w:rPr>
-          <w:b/>
-          <w:sz w:val="22"/>
-        </w:rPr>
-        <w:t>armacia</w:t>
-      </w:r>
-      <w:r>
-        <w:rPr>
-          <w:b/>
-          <w:sz w:val="22"/>
-        </w:rPr>
-        <w:t>s</w:t>
-      </w:r>
-      <w:r>
-        <w:rPr>
-          <w:b/>
-          <w:sz w:val="22"/>
-        </w:rPr>
-        <w:t>.</w:t>
+        <w:t xml:space="preserve">Pantalla de eliminación de producto </w:t>
       </w:r>
     </w:p>
     <w:p>
@@ -29878,13 +31337,7 @@
         <w:rPr>
           <w:sz w:val="22"/>
         </w:rPr>
-        <w:t xml:space="preserve">El administrador de la aplicación web registrara </w:t>
-      </w:r>
-      <w:r>
-        <w:rPr>
-          <w:sz w:val="22"/>
-        </w:rPr>
-        <w:t>las farmacias que deseen parte de la aplicación Web “Comparar Productos Farmacéuticos”</w:t>
+        <w:t>El administrador de la aplicación web, eliminará los productos farmacéuticos que no estén en el mercado o simplemente porque no será parte de esta aplicación.</w:t>
       </w:r>
     </w:p>
     <w:p>
@@ -29899,10 +31352,10 @@
           <w:lang w:eastAsia="es-ES"/>
         </w:rPr>
         <w:drawing>
-          <wp:inline distT="0" distB="0" distL="0" distR="0" wp14:anchorId="01276813" wp14:editId="5FD03FEC">
-            <wp:extent cx="5021580" cy="2204431"/>
-            <wp:effectExtent l="0" t="0" r="7620" b="5715"/>
-            <wp:docPr id="37" name="Imagen 37"/>
+          <wp:inline distT="0" distB="0" distL="0" distR="0" wp14:anchorId="36831676" wp14:editId="5E0175FF">
+            <wp:extent cx="5227320" cy="1450286"/>
+            <wp:effectExtent l="0" t="0" r="0" b="0"/>
+            <wp:docPr id="35" name="Imagen 35"/>
             <wp:cNvGraphicFramePr>
               <a:graphicFrameLocks xmlns:a="http://schemas.openxmlformats.org/drawingml/2006/main" noChangeAspect="1"/>
             </wp:cNvGraphicFramePr>
@@ -29922,7 +31375,7 @@
                   <pic:spPr>
                     <a:xfrm>
                       <a:off x="0" y="0"/>
-                      <a:ext cx="5034781" cy="2210226"/>
+                      <a:ext cx="5241386" cy="1454189"/>
                     </a:xfrm>
                     <a:prstGeom prst="rect">
                       <a:avLst/>
@@ -29942,7 +31395,7 @@
           <w:sz w:val="22"/>
         </w:rPr>
       </w:pPr>
-      <w:bookmarkStart w:id="86" w:name="_Toc26658848"/>
+      <w:bookmarkStart w:id="84" w:name="_Toc26658846"/>
       <w:r>
         <w:t xml:space="preserve">Figura </w:t>
       </w:r>
@@ -29959,35 +31412,20 @@
         <w:rPr>
           <w:noProof/>
         </w:rPr>
-        <w:t>22</w:t>
+        <w:t>20</w:t>
       </w:r>
       <w:r>
         <w:fldChar w:fldCharType="end"/>
       </w:r>
       <w:r>
-        <w:t>: Pantal</w:t>
-      </w:r>
-      <w:r>
-        <w:t>l</w:t>
-      </w:r>
-      <w:r>
-        <w:t>a de registro de Farmacia</w:t>
-      </w:r>
-      <w:bookmarkEnd w:id="86"/>
+        <w:t>: Pantalla eliminar productos</w:t>
+      </w:r>
+      <w:bookmarkEnd w:id="84"/>
     </w:p>
     <w:p>
       <w:pPr>
         <w:pStyle w:val="Prrafodelista"/>
         <w:jc w:val="center"/>
-        <w:rPr>
-          <w:sz w:val="22"/>
-        </w:rPr>
-      </w:pPr>
-    </w:p>
-    <w:p>
-      <w:pPr>
-        <w:pStyle w:val="Prrafodelista"/>
-        <w:jc w:val="both"/>
         <w:rPr>
           <w:sz w:val="22"/>
         </w:rPr>
@@ -30011,7 +31449,7 @@
           <w:b/>
           <w:sz w:val="22"/>
         </w:rPr>
-        <w:t xml:space="preserve">Pantalla Modificar Farmacia </w:t>
+        <w:t>Pantalla de administrar Farmacias</w:t>
       </w:r>
     </w:p>
     <w:p>
@@ -30026,7 +31464,8 @@
         <w:rPr>
           <w:sz w:val="22"/>
         </w:rPr>
-        <w:t>El administrador de la aplicación web, será el responsable de modificar las farmacias según la necesidad o requerimiento.</w:t>
+        <w:lastRenderedPageBreak/>
+        <w:t>Esta es la pantalla principal del registro de farmacia. El administrador de la aplicación será el responsable de hacer el mantenimiento de dichas farmacias.</w:t>
       </w:r>
     </w:p>
     <w:p>
@@ -30040,12 +31479,11 @@
           <w:noProof/>
           <w:lang w:eastAsia="es-ES"/>
         </w:rPr>
-        <w:lastRenderedPageBreak/>
         <w:drawing>
-          <wp:inline distT="0" distB="0" distL="0" distR="0" wp14:anchorId="53312237" wp14:editId="1EFA8959">
-            <wp:extent cx="5600700" cy="2086752"/>
-            <wp:effectExtent l="0" t="0" r="0" b="8890"/>
-            <wp:docPr id="38" name="Imagen 38"/>
+          <wp:inline distT="0" distB="0" distL="0" distR="0" wp14:anchorId="79189C43" wp14:editId="402FB45F">
+            <wp:extent cx="5501640" cy="1582335"/>
+            <wp:effectExtent l="0" t="0" r="3810" b="0"/>
+            <wp:docPr id="36" name="Imagen 36"/>
             <wp:cNvGraphicFramePr>
               <a:graphicFrameLocks xmlns:a="http://schemas.openxmlformats.org/drawingml/2006/main" noChangeAspect="1"/>
             </wp:cNvGraphicFramePr>
@@ -30065,7 +31503,7 @@
                   <pic:spPr>
                     <a:xfrm>
                       <a:off x="0" y="0"/>
-                      <a:ext cx="5608650" cy="2089714"/>
+                      <a:ext cx="5523837" cy="1588719"/>
                     </a:xfrm>
                     <a:prstGeom prst="rect">
                       <a:avLst/>
@@ -30085,7 +31523,7 @@
           <w:sz w:val="22"/>
         </w:rPr>
       </w:pPr>
-      <w:bookmarkStart w:id="87" w:name="_Toc26658849"/>
+      <w:bookmarkStart w:id="85" w:name="_Toc26658847"/>
       <w:r>
         <w:t xml:space="preserve">Figura </w:t>
       </w:r>
@@ -30102,24 +31540,15 @@
         <w:rPr>
           <w:noProof/>
         </w:rPr>
-        <w:t>23</w:t>
+        <w:t>21</w:t>
       </w:r>
       <w:r>
         <w:fldChar w:fldCharType="end"/>
       </w:r>
       <w:r>
-        <w:t>: Pantalla Modificar Farmacia</w:t>
-      </w:r>
-      <w:bookmarkEnd w:id="87"/>
-    </w:p>
-    <w:p>
-      <w:pPr>
-        <w:pStyle w:val="Prrafodelista"/>
-        <w:jc w:val="center"/>
-        <w:rPr>
-          <w:sz w:val="22"/>
-        </w:rPr>
-      </w:pPr>
+        <w:t>: Pantalla Administrar Farmacias</w:t>
+      </w:r>
+      <w:bookmarkEnd w:id="85"/>
     </w:p>
     <w:p>
       <w:pPr>
@@ -30135,7 +31564,7 @@
         <w:pStyle w:val="Prrafodelista"/>
         <w:numPr>
           <w:ilvl w:val="0"/>
-          <w:numId w:val="3"/>
+          <w:numId w:val="14"/>
         </w:numPr>
         <w:jc w:val="both"/>
         <w:rPr>
@@ -30148,7 +31577,35 @@
           <w:b/>
           <w:sz w:val="22"/>
         </w:rPr>
-        <w:t>Pantalla Eliminar Farmacia</w:t>
+        <w:t xml:space="preserve">Pantalla de registro de </w:t>
+      </w:r>
+      <w:r>
+        <w:rPr>
+          <w:b/>
+          <w:sz w:val="22"/>
+        </w:rPr>
+        <w:t>F</w:t>
+      </w:r>
+      <w:r>
+        <w:rPr>
+          <w:b/>
+          <w:sz w:val="22"/>
+        </w:rPr>
+        <w:t>armacia</w:t>
+      </w:r>
+      <w:r>
+        <w:rPr>
+          <w:b/>
+          <w:sz w:val="22"/>
+        </w:rPr>
+        <w:t>s</w:t>
+      </w:r>
+      <w:r>
+        <w:rPr>
+          <w:b/>
+          <w:sz w:val="22"/>
+        </w:rPr>
+        <w:t>.</w:t>
       </w:r>
     </w:p>
     <w:p>
@@ -30163,17 +31620,14 @@
         <w:rPr>
           <w:sz w:val="22"/>
         </w:rPr>
-        <w:t>El administrador de la aplicación web será el responsable de dar de baja una farmacia según la necesidad o requerimiento.</w:t>
-      </w:r>
-    </w:p>
-    <w:p>
-      <w:pPr>
-        <w:pStyle w:val="Prrafodelista"/>
-        <w:jc w:val="both"/>
-        <w:rPr>
-          <w:sz w:val="22"/>
-        </w:rPr>
-      </w:pPr>
+        <w:t xml:space="preserve">El administrador de la aplicación web registrara </w:t>
+      </w:r>
+      <w:r>
+        <w:rPr>
+          <w:sz w:val="22"/>
+        </w:rPr>
+        <w:t>las farmacias que deseen parte de la aplicación Web “Comparar Productos Farmacéuticos”</w:t>
+      </w:r>
     </w:p>
     <w:p>
       <w:pPr>
@@ -30187,10 +31641,10 @@
           <w:lang w:eastAsia="es-ES"/>
         </w:rPr>
         <w:drawing>
-          <wp:inline distT="0" distB="0" distL="0" distR="0" wp14:anchorId="0C73EE5B" wp14:editId="568BD66C">
-            <wp:extent cx="5334000" cy="1729482"/>
-            <wp:effectExtent l="0" t="0" r="0" b="4445"/>
-            <wp:docPr id="41" name="Imagen 41"/>
+          <wp:inline distT="0" distB="0" distL="0" distR="0" wp14:anchorId="01276813" wp14:editId="5FD03FEC">
+            <wp:extent cx="5021580" cy="2204431"/>
+            <wp:effectExtent l="0" t="0" r="7620" b="5715"/>
+            <wp:docPr id="37" name="Imagen 37"/>
             <wp:cNvGraphicFramePr>
               <a:graphicFrameLocks xmlns:a="http://schemas.openxmlformats.org/drawingml/2006/main" noChangeAspect="1"/>
             </wp:cNvGraphicFramePr>
@@ -30210,7 +31664,7 @@
                   <pic:spPr>
                     <a:xfrm>
                       <a:off x="0" y="0"/>
-                      <a:ext cx="5345189" cy="1733110"/>
+                      <a:ext cx="5034781" cy="2210226"/>
                     </a:xfrm>
                     <a:prstGeom prst="rect">
                       <a:avLst/>
@@ -30230,7 +31684,7 @@
           <w:sz w:val="22"/>
         </w:rPr>
       </w:pPr>
-      <w:bookmarkStart w:id="88" w:name="_Toc26658850"/>
+      <w:bookmarkStart w:id="86" w:name="_Toc26658848"/>
       <w:r>
         <w:t xml:space="preserve">Figura </w:t>
       </w:r>
@@ -30247,20 +31701,35 @@
         <w:rPr>
           <w:noProof/>
         </w:rPr>
-        <w:t>24</w:t>
+        <w:t>22</w:t>
       </w:r>
       <w:r>
         <w:fldChar w:fldCharType="end"/>
       </w:r>
       <w:r>
-        <w:t>: Eliminar Farmacia</w:t>
-      </w:r>
-      <w:bookmarkEnd w:id="88"/>
+        <w:t>: Pantal</w:t>
+      </w:r>
+      <w:r>
+        <w:t>l</w:t>
+      </w:r>
+      <w:r>
+        <w:t>a de registro de Farmacia</w:t>
+      </w:r>
+      <w:bookmarkEnd w:id="86"/>
     </w:p>
     <w:p>
       <w:pPr>
         <w:pStyle w:val="Prrafodelista"/>
         <w:jc w:val="center"/>
+        <w:rPr>
+          <w:sz w:val="22"/>
+        </w:rPr>
+      </w:pPr>
+    </w:p>
+    <w:p>
+      <w:pPr>
+        <w:pStyle w:val="Prrafodelista"/>
+        <w:jc w:val="both"/>
         <w:rPr>
           <w:sz w:val="22"/>
         </w:rPr>
@@ -30275,23 +31744,21 @@
         </w:numPr>
         <w:jc w:val="both"/>
         <w:rPr>
-          <w:sz w:val="22"/>
-        </w:rPr>
-      </w:pPr>
-      <w:r>
-        <w:rPr>
-          <w:sz w:val="22"/>
-        </w:rPr>
-        <w:t>Pantalla de vincular artículos/productos farmacéuticos a las Farmacias</w:t>
+          <w:b/>
+          <w:sz w:val="22"/>
+        </w:rPr>
+      </w:pPr>
+      <w:r>
+        <w:rPr>
+          <w:b/>
+          <w:sz w:val="22"/>
+        </w:rPr>
+        <w:t xml:space="preserve">Pantalla Modificar Farmacia </w:t>
       </w:r>
     </w:p>
     <w:p>
       <w:pPr>
         <w:pStyle w:val="Prrafodelista"/>
-        <w:numPr>
-          <w:ilvl w:val="0"/>
-          <w:numId w:val="3"/>
-        </w:numPr>
         <w:jc w:val="both"/>
         <w:rPr>
           <w:sz w:val="22"/>
@@ -30301,421 +31768,12 @@
         <w:rPr>
           <w:sz w:val="22"/>
         </w:rPr>
-        <w:t>Pantalla de reporte de artículos/productos más buscados por día y mes</w:t>
+        <w:t>El administrador de la aplicación web, será el responsable de modificar las farmacias según la necesidad o requerimiento.</w:t>
       </w:r>
     </w:p>
     <w:p>
       <w:pPr>
         <w:pStyle w:val="Prrafodelista"/>
-        <w:numPr>
-          <w:ilvl w:val="0"/>
-          <w:numId w:val="3"/>
-        </w:numPr>
-        <w:jc w:val="both"/>
-        <w:rPr>
-          <w:sz w:val="22"/>
-        </w:rPr>
-      </w:pPr>
-      <w:r>
-        <w:rPr>
-          <w:sz w:val="22"/>
-        </w:rPr>
-        <w:t>Pantalla de buscar artículos/productos farmacéuticos</w:t>
-      </w:r>
-    </w:p>
-    <w:p>
-      <w:pPr>
-        <w:pStyle w:val="Prrafodelista"/>
-        <w:numPr>
-          <w:ilvl w:val="0"/>
-          <w:numId w:val="3"/>
-        </w:numPr>
-        <w:jc w:val="both"/>
-        <w:rPr>
-          <w:sz w:val="22"/>
-        </w:rPr>
-      </w:pPr>
-      <w:r>
-        <w:rPr>
-          <w:sz w:val="22"/>
-        </w:rPr>
-        <w:t>Pantalla de selección de artículos/productos farmacéuticos</w:t>
-      </w:r>
-    </w:p>
-    <w:p/>
-    <w:p/>
-    <w:p/>
-    <w:p>
-      <w:r>
-        <w:br w:type="page"/>
-      </w:r>
-    </w:p>
-    <w:p>
-      <w:pPr>
-        <w:pStyle w:val="Ttulo11"/>
-        <w:rPr>
-          <w:rStyle w:val="Ttulo1Car"/>
-          <w:rFonts w:ascii="Arial" w:hAnsi="Arial" w:cs="Arial"/>
-          <w:color w:val="auto"/>
-          <w:sz w:val="40"/>
-          <w:szCs w:val="40"/>
-        </w:rPr>
-      </w:pPr>
-      <w:bookmarkStart w:id="89" w:name="_Toc22508185"/>
-      <w:bookmarkStart w:id="90" w:name="_Toc26655643"/>
-      <w:r>
-        <w:rPr>
-          <w:rStyle w:val="Ttulo1Car"/>
-          <w:rFonts w:ascii="Arial" w:hAnsi="Arial" w:cs="Arial"/>
-          <w:color w:val="auto"/>
-          <w:sz w:val="40"/>
-          <w:szCs w:val="40"/>
-        </w:rPr>
-        <w:lastRenderedPageBreak/>
-        <w:t>1</w:t>
-      </w:r>
-      <w:r>
-        <w:rPr>
-          <w:rStyle w:val="Ttulo1Car"/>
-          <w:rFonts w:ascii="Arial" w:hAnsi="Arial" w:cs="Arial"/>
-          <w:color w:val="auto"/>
-          <w:sz w:val="40"/>
-          <w:szCs w:val="40"/>
-        </w:rPr>
-        <w:t>3</w:t>
-      </w:r>
-      <w:r>
-        <w:rPr>
-          <w:rStyle w:val="Ttulo1Car"/>
-          <w:rFonts w:ascii="Arial" w:hAnsi="Arial" w:cs="Arial"/>
-          <w:color w:val="auto"/>
-          <w:sz w:val="40"/>
-          <w:szCs w:val="40"/>
-        </w:rPr>
-        <w:t xml:space="preserve">. </w:t>
-      </w:r>
-      <w:r>
-        <w:rPr>
-          <w:rStyle w:val="Ttulo1Car"/>
-          <w:rFonts w:ascii="Arial" w:hAnsi="Arial" w:cs="Arial"/>
-          <w:color w:val="000000" w:themeColor="text1"/>
-          <w:sz w:val="40"/>
-          <w:szCs w:val="40"/>
-        </w:rPr>
-        <w:t>Perfiles de usuario</w:t>
-      </w:r>
-      <w:bookmarkEnd w:id="89"/>
-      <w:bookmarkEnd w:id="90"/>
-    </w:p>
-    <w:p>
-      <w:pPr>
-        <w:jc w:val="both"/>
-        <w:rPr>
-          <w:sz w:val="22"/>
-        </w:rPr>
-      </w:pPr>
-      <w:r>
-        <w:rPr>
-          <w:sz w:val="22"/>
-        </w:rPr>
-        <w:t>La aplicación WEB “Comparar artículos/productos farmacéuticos”, básicamente tiene dos tipos de perfiles: Administrador y Persona/Cliente.</w:t>
-      </w:r>
-    </w:p>
-    <w:p>
-      <w:pPr>
-        <w:jc w:val="both"/>
-        <w:rPr>
-          <w:sz w:val="22"/>
-        </w:rPr>
-      </w:pPr>
-    </w:p>
-    <w:p>
-      <w:pPr>
-        <w:jc w:val="both"/>
-        <w:rPr>
-          <w:sz w:val="22"/>
-        </w:rPr>
-      </w:pPr>
-      <w:r>
-        <w:rPr>
-          <w:b/>
-          <w:sz w:val="22"/>
-        </w:rPr>
-        <w:t>El usuario administrador</w:t>
-      </w:r>
-      <w:r>
-        <w:rPr>
-          <w:b/>
-          <w:sz w:val="22"/>
-        </w:rPr>
-        <w:t>,</w:t>
-      </w:r>
-      <w:r>
-        <w:rPr>
-          <w:sz w:val="22"/>
-        </w:rPr>
-        <w:t xml:space="preserve"> </w:t>
-      </w:r>
-      <w:r>
-        <w:rPr>
-          <w:sz w:val="22"/>
-        </w:rPr>
-        <w:t>E</w:t>
-      </w:r>
-      <w:r>
-        <w:rPr>
-          <w:sz w:val="22"/>
-        </w:rPr>
-        <w:t xml:space="preserve">s el máximo gestor de la aplicación WEB y entre sus funciones esta: </w:t>
-      </w:r>
-    </w:p>
-    <w:p>
-      <w:pPr>
-        <w:pStyle w:val="Prrafodelista"/>
-        <w:numPr>
-          <w:ilvl w:val="0"/>
-          <w:numId w:val="14"/>
-        </w:numPr>
-        <w:jc w:val="both"/>
-        <w:rPr>
-          <w:sz w:val="22"/>
-        </w:rPr>
-      </w:pPr>
-      <w:r>
-        <w:rPr>
-          <w:sz w:val="22"/>
-        </w:rPr>
-        <w:t>Administrar artículos</w:t>
-      </w:r>
-      <w:r>
-        <w:rPr>
-          <w:sz w:val="22"/>
-        </w:rPr>
-        <w:t>/productos farmacéuticos, es decir, dar de alta, modificar y eliminar un artículo de la Base de Datos</w:t>
-      </w:r>
-    </w:p>
-    <w:p>
-      <w:pPr>
-        <w:pStyle w:val="Prrafodelista"/>
-        <w:numPr>
-          <w:ilvl w:val="0"/>
-          <w:numId w:val="14"/>
-        </w:numPr>
-        <w:jc w:val="both"/>
-        <w:rPr>
-          <w:sz w:val="22"/>
-        </w:rPr>
-      </w:pPr>
-      <w:r>
-        <w:rPr>
-          <w:sz w:val="22"/>
-        </w:rPr>
-        <w:t>Categorizar los artículos/productos farmacéuticos, es decir, asociar los artículos/productos a la categoría que corresponde.</w:t>
-      </w:r>
-    </w:p>
-    <w:p>
-      <w:pPr>
-        <w:pStyle w:val="Prrafodelista"/>
-        <w:numPr>
-          <w:ilvl w:val="0"/>
-          <w:numId w:val="14"/>
-        </w:numPr>
-        <w:jc w:val="both"/>
-        <w:rPr>
-          <w:sz w:val="22"/>
-        </w:rPr>
-      </w:pPr>
-      <w:r>
-        <w:rPr>
-          <w:sz w:val="22"/>
-        </w:rPr>
-        <w:t xml:space="preserve">Administrar farmacias, es decir, dar de alta, modificar y eliminar las farmacias de la aplicación. Las farmacias tendrán un campo muy importante </w:t>
-      </w:r>
-      <w:proofErr w:type="gramStart"/>
-      <w:r>
-        <w:rPr>
-          <w:sz w:val="22"/>
-        </w:rPr>
-        <w:t>a</w:t>
-      </w:r>
-      <w:proofErr w:type="gramEnd"/>
-      <w:r>
-        <w:rPr>
-          <w:sz w:val="22"/>
-        </w:rPr>
-        <w:t xml:space="preserve"> tener en cuenta cuando se </w:t>
-      </w:r>
-      <w:r>
-        <w:rPr>
-          <w:sz w:val="22"/>
-        </w:rPr>
-        <w:t>selecciona el articulo/producto, es decir, se localizarán por el código postal más cercano a tu dirección.</w:t>
-      </w:r>
-    </w:p>
-    <w:p>
-      <w:pPr>
-        <w:pStyle w:val="Prrafodelista"/>
-        <w:numPr>
-          <w:ilvl w:val="0"/>
-          <w:numId w:val="14"/>
-        </w:numPr>
-        <w:jc w:val="both"/>
-        <w:rPr>
-          <w:sz w:val="22"/>
-        </w:rPr>
-      </w:pPr>
-      <w:r>
-        <w:rPr>
-          <w:sz w:val="22"/>
-        </w:rPr>
-        <w:t>Sacar el reporte de artículos/productos más consultados por día/mes</w:t>
-      </w:r>
-    </w:p>
-    <w:p>
-      <w:pPr>
-        <w:pStyle w:val="Prrafodelista"/>
-        <w:rPr>
-          <w:sz w:val="22"/>
-        </w:rPr>
-      </w:pPr>
-    </w:p>
-    <w:p>
-      <w:pPr>
-        <w:jc w:val="both"/>
-        <w:rPr>
-          <w:sz w:val="22"/>
-        </w:rPr>
-      </w:pPr>
-      <w:r>
-        <w:rPr>
-          <w:b/>
-          <w:sz w:val="22"/>
-        </w:rPr>
-        <w:t xml:space="preserve">El usuario </w:t>
-      </w:r>
-      <w:r>
-        <w:rPr>
-          <w:b/>
-          <w:sz w:val="22"/>
-        </w:rPr>
-        <w:t>Persona/Cliente</w:t>
-      </w:r>
-      <w:r>
-        <w:rPr>
-          <w:b/>
-          <w:sz w:val="22"/>
-        </w:rPr>
-        <w:t>,</w:t>
-      </w:r>
-      <w:r>
-        <w:rPr>
-          <w:sz w:val="22"/>
-        </w:rPr>
-        <w:t xml:space="preserve"> </w:t>
-      </w:r>
-      <w:r>
-        <w:rPr>
-          <w:sz w:val="22"/>
-        </w:rPr>
-        <w:t xml:space="preserve">Este perfil básicamente realiza las siguientes funciones: </w:t>
-      </w:r>
-    </w:p>
-    <w:p>
-      <w:pPr>
-        <w:pStyle w:val="Prrafodelista"/>
-        <w:numPr>
-          <w:ilvl w:val="0"/>
-          <w:numId w:val="16"/>
-        </w:numPr>
-        <w:jc w:val="both"/>
-        <w:rPr>
-          <w:sz w:val="22"/>
-        </w:rPr>
-      </w:pPr>
-      <w:r>
-        <w:rPr>
-          <w:sz w:val="22"/>
-        </w:rPr>
-        <w:t xml:space="preserve">La persona/cliente podrá consultar y buscar los artículos/productos farmacéuticos en la aplicación WEB. La aplicación mostrara una lista con los artículos/productos farmacéuticos </w:t>
-      </w:r>
-      <w:proofErr w:type="gramStart"/>
-      <w:r>
-        <w:rPr>
-          <w:sz w:val="22"/>
-        </w:rPr>
-        <w:t>de acuerdo a</w:t>
-      </w:r>
-      <w:proofErr w:type="gramEnd"/>
-      <w:r>
-        <w:rPr>
-          <w:sz w:val="22"/>
-        </w:rPr>
-        <w:t xml:space="preserve"> la </w:t>
-      </w:r>
-      <w:r>
-        <w:rPr>
-          <w:sz w:val="22"/>
-        </w:rPr>
-        <w:t>búsqueda</w:t>
-      </w:r>
-      <w:r>
-        <w:rPr>
-          <w:sz w:val="22"/>
-        </w:rPr>
-        <w:t xml:space="preserve"> realizada.</w:t>
-      </w:r>
-    </w:p>
-    <w:p>
-      <w:pPr>
-        <w:pStyle w:val="Prrafodelista"/>
-        <w:numPr>
-          <w:ilvl w:val="0"/>
-          <w:numId w:val="16"/>
-        </w:numPr>
-        <w:jc w:val="both"/>
-        <w:rPr>
-          <w:sz w:val="22"/>
-        </w:rPr>
-      </w:pPr>
-      <w:r>
-        <w:rPr>
-          <w:sz w:val="22"/>
-        </w:rPr>
-        <w:t xml:space="preserve">La persona/cliente </w:t>
-      </w:r>
-      <w:r>
-        <w:rPr>
-          <w:sz w:val="22"/>
-        </w:rPr>
-        <w:t>seleccionará</w:t>
-      </w:r>
-      <w:r>
-        <w:rPr>
-          <w:sz w:val="22"/>
-        </w:rPr>
-        <w:t xml:space="preserve"> el articulo/producto y la aplicación </w:t>
-      </w:r>
-      <w:r>
-        <w:rPr>
-          <w:sz w:val="22"/>
-        </w:rPr>
-        <w:t>mostrará</w:t>
-      </w:r>
-      <w:r>
-        <w:rPr>
-          <w:sz w:val="22"/>
-        </w:rPr>
-        <w:t xml:space="preserve"> el detalle del producto seleccionado</w:t>
-      </w:r>
-      <w:r>
-        <w:rPr>
-          <w:sz w:val="22"/>
-        </w:rPr>
-        <w:t>, recomendará y/o sugerirá otros productos de marcas diferentes que tienen una característica similar al producto consultado.</w:t>
-      </w:r>
-    </w:p>
-    <w:p>
-      <w:pPr>
         <w:keepNext/>
         <w:jc w:val="center"/>
       </w:pPr>
@@ -30724,11 +31782,12 @@
           <w:noProof/>
           <w:lang w:eastAsia="es-ES"/>
         </w:rPr>
+        <w:lastRenderedPageBreak/>
         <w:drawing>
-          <wp:inline distT="0" distB="0" distL="0" distR="0" wp14:anchorId="4DADE45F" wp14:editId="231EE303">
-            <wp:extent cx="5181600" cy="2772516"/>
+          <wp:inline distT="0" distB="0" distL="0" distR="0" wp14:anchorId="53312237" wp14:editId="1EFA8959">
+            <wp:extent cx="5600700" cy="2086752"/>
             <wp:effectExtent l="0" t="0" r="0" b="8890"/>
-            <wp:docPr id="8" name="Imagen 8"/>
+            <wp:docPr id="38" name="Imagen 38"/>
             <wp:cNvGraphicFramePr>
               <a:graphicFrameLocks xmlns:a="http://schemas.openxmlformats.org/drawingml/2006/main" noChangeAspect="1"/>
             </wp:cNvGraphicFramePr>
@@ -30748,6 +31807,689 @@
                   <pic:spPr>
                     <a:xfrm>
                       <a:off x="0" y="0"/>
+                      <a:ext cx="5608650" cy="2089714"/>
+                    </a:xfrm>
+                    <a:prstGeom prst="rect">
+                      <a:avLst/>
+                    </a:prstGeom>
+                  </pic:spPr>
+                </pic:pic>
+              </a:graphicData>
+            </a:graphic>
+          </wp:inline>
+        </w:drawing>
+      </w:r>
+    </w:p>
+    <w:p>
+      <w:pPr>
+        <w:pStyle w:val="Descripcin"/>
+        <w:rPr>
+          <w:sz w:val="22"/>
+        </w:rPr>
+      </w:pPr>
+      <w:bookmarkStart w:id="87" w:name="_Toc26658849"/>
+      <w:r>
+        <w:t xml:space="preserve">Figura </w:t>
+      </w:r>
+      <w:r>
+        <w:fldChar w:fldCharType="begin"/>
+      </w:r>
+      <w:r>
+        <w:instrText xml:space="preserve"> SEQ Figura \* ARABIC </w:instrText>
+      </w:r>
+      <w:r>
+        <w:fldChar w:fldCharType="separate"/>
+      </w:r>
+      <w:r>
+        <w:rPr>
+          <w:noProof/>
+        </w:rPr>
+        <w:t>23</w:t>
+      </w:r>
+      <w:r>
+        <w:fldChar w:fldCharType="end"/>
+      </w:r>
+      <w:r>
+        <w:t>: Pantalla Modificar Farmacia</w:t>
+      </w:r>
+      <w:bookmarkEnd w:id="87"/>
+    </w:p>
+    <w:p>
+      <w:pPr>
+        <w:pStyle w:val="Prrafodelista"/>
+        <w:jc w:val="center"/>
+        <w:rPr>
+          <w:sz w:val="22"/>
+        </w:rPr>
+      </w:pPr>
+    </w:p>
+    <w:p>
+      <w:pPr>
+        <w:pStyle w:val="Prrafodelista"/>
+        <w:jc w:val="both"/>
+        <w:rPr>
+          <w:sz w:val="22"/>
+        </w:rPr>
+      </w:pPr>
+    </w:p>
+    <w:p>
+      <w:pPr>
+        <w:pStyle w:val="Prrafodelista"/>
+        <w:numPr>
+          <w:ilvl w:val="0"/>
+          <w:numId w:val="3"/>
+        </w:numPr>
+        <w:jc w:val="both"/>
+        <w:rPr>
+          <w:b/>
+          <w:sz w:val="22"/>
+        </w:rPr>
+      </w:pPr>
+      <w:r>
+        <w:rPr>
+          <w:b/>
+          <w:sz w:val="22"/>
+        </w:rPr>
+        <w:t>Pantalla Eliminar Farmacia</w:t>
+      </w:r>
+    </w:p>
+    <w:p>
+      <w:pPr>
+        <w:pStyle w:val="Prrafodelista"/>
+        <w:jc w:val="both"/>
+        <w:rPr>
+          <w:sz w:val="22"/>
+        </w:rPr>
+      </w:pPr>
+      <w:r>
+        <w:rPr>
+          <w:sz w:val="22"/>
+        </w:rPr>
+        <w:t>El administrador de la aplicación web será el responsable de dar de baja una farmacia según la necesidad o requerimiento.</w:t>
+      </w:r>
+    </w:p>
+    <w:p>
+      <w:pPr>
+        <w:pStyle w:val="Prrafodelista"/>
+        <w:jc w:val="both"/>
+        <w:rPr>
+          <w:sz w:val="22"/>
+        </w:rPr>
+      </w:pPr>
+    </w:p>
+    <w:p>
+      <w:pPr>
+        <w:pStyle w:val="Prrafodelista"/>
+        <w:keepNext/>
+        <w:jc w:val="center"/>
+      </w:pPr>
+      <w:r>
+        <w:rPr>
+          <w:noProof/>
+          <w:lang w:eastAsia="es-ES"/>
+        </w:rPr>
+        <w:drawing>
+          <wp:inline distT="0" distB="0" distL="0" distR="0" wp14:anchorId="0C73EE5B" wp14:editId="568BD66C">
+            <wp:extent cx="5334000" cy="1729482"/>
+            <wp:effectExtent l="0" t="0" r="0" b="4445"/>
+            <wp:docPr id="41" name="Imagen 41"/>
+            <wp:cNvGraphicFramePr>
+              <a:graphicFrameLocks xmlns:a="http://schemas.openxmlformats.org/drawingml/2006/main" noChangeAspect="1"/>
+            </wp:cNvGraphicFramePr>
+            <a:graphic xmlns:a="http://schemas.openxmlformats.org/drawingml/2006/main">
+              <a:graphicData uri="http://schemas.openxmlformats.org/drawingml/2006/picture">
+                <pic:pic xmlns:pic="http://schemas.openxmlformats.org/drawingml/2006/picture">
+                  <pic:nvPicPr>
+                    <pic:cNvPr id="1" name=""/>
+                    <pic:cNvPicPr/>
+                  </pic:nvPicPr>
+                  <pic:blipFill>
+                    <a:blip r:embed="rId44"/>
+                    <a:stretch>
+                      <a:fillRect/>
+                    </a:stretch>
+                  </pic:blipFill>
+                  <pic:spPr>
+                    <a:xfrm>
+                      <a:off x="0" y="0"/>
+                      <a:ext cx="5345189" cy="1733110"/>
+                    </a:xfrm>
+                    <a:prstGeom prst="rect">
+                      <a:avLst/>
+                    </a:prstGeom>
+                  </pic:spPr>
+                </pic:pic>
+              </a:graphicData>
+            </a:graphic>
+          </wp:inline>
+        </w:drawing>
+      </w:r>
+    </w:p>
+    <w:p>
+      <w:pPr>
+        <w:pStyle w:val="Descripcin"/>
+        <w:rPr>
+          <w:sz w:val="22"/>
+        </w:rPr>
+      </w:pPr>
+      <w:bookmarkStart w:id="88" w:name="_Toc26658850"/>
+      <w:r>
+        <w:t xml:space="preserve">Figura </w:t>
+      </w:r>
+      <w:r>
+        <w:fldChar w:fldCharType="begin"/>
+      </w:r>
+      <w:r>
+        <w:instrText xml:space="preserve"> SEQ Figura \* ARABIC </w:instrText>
+      </w:r>
+      <w:r>
+        <w:fldChar w:fldCharType="separate"/>
+      </w:r>
+      <w:r>
+        <w:rPr>
+          <w:noProof/>
+        </w:rPr>
+        <w:t>24</w:t>
+      </w:r>
+      <w:r>
+        <w:fldChar w:fldCharType="end"/>
+      </w:r>
+      <w:r>
+        <w:t>: Eliminar Farmacia</w:t>
+      </w:r>
+      <w:bookmarkEnd w:id="88"/>
+    </w:p>
+    <w:p>
+      <w:pPr>
+        <w:pStyle w:val="Prrafodelista"/>
+        <w:jc w:val="center"/>
+        <w:rPr>
+          <w:sz w:val="22"/>
+        </w:rPr>
+      </w:pPr>
+    </w:p>
+    <w:p>
+      <w:pPr>
+        <w:pStyle w:val="Prrafodelista"/>
+        <w:numPr>
+          <w:ilvl w:val="0"/>
+          <w:numId w:val="3"/>
+        </w:numPr>
+        <w:jc w:val="both"/>
+        <w:rPr>
+          <w:sz w:val="22"/>
+        </w:rPr>
+      </w:pPr>
+      <w:r>
+        <w:rPr>
+          <w:sz w:val="22"/>
+        </w:rPr>
+        <w:t>Pantalla de vincular artículos/productos farmacéuticos a las Farmacias</w:t>
+      </w:r>
+    </w:p>
+    <w:p>
+      <w:pPr>
+        <w:pStyle w:val="Prrafodelista"/>
+        <w:numPr>
+          <w:ilvl w:val="0"/>
+          <w:numId w:val="3"/>
+        </w:numPr>
+        <w:jc w:val="both"/>
+        <w:rPr>
+          <w:sz w:val="22"/>
+        </w:rPr>
+      </w:pPr>
+      <w:r>
+        <w:rPr>
+          <w:sz w:val="22"/>
+        </w:rPr>
+        <w:t>Pantalla de reporte de artículos/productos más buscados por día y mes</w:t>
+      </w:r>
+    </w:p>
+    <w:p>
+      <w:pPr>
+        <w:pStyle w:val="Prrafodelista"/>
+        <w:numPr>
+          <w:ilvl w:val="0"/>
+          <w:numId w:val="3"/>
+        </w:numPr>
+        <w:jc w:val="both"/>
+        <w:rPr>
+          <w:sz w:val="22"/>
+        </w:rPr>
+      </w:pPr>
+      <w:r>
+        <w:rPr>
+          <w:sz w:val="22"/>
+        </w:rPr>
+        <w:t>Pantalla de buscar artículos/productos farmacéuticos</w:t>
+      </w:r>
+    </w:p>
+    <w:p>
+      <w:pPr>
+        <w:pStyle w:val="Prrafodelista"/>
+        <w:numPr>
+          <w:ilvl w:val="0"/>
+          <w:numId w:val="3"/>
+        </w:numPr>
+        <w:jc w:val="both"/>
+        <w:rPr>
+          <w:sz w:val="22"/>
+        </w:rPr>
+      </w:pPr>
+      <w:r>
+        <w:rPr>
+          <w:sz w:val="22"/>
+        </w:rPr>
+        <w:t>Pantalla de selección de artículos/productos farmacéuticos</w:t>
+      </w:r>
+    </w:p>
+    <w:p/>
+    <w:p/>
+    <w:p/>
+    <w:p>
+      <w:r>
+        <w:br w:type="page"/>
+      </w:r>
+    </w:p>
+    <w:p>
+      <w:pPr>
+        <w:pStyle w:val="Ttulo11"/>
+        <w:rPr>
+          <w:rStyle w:val="Ttulo1Car"/>
+          <w:rFonts w:ascii="Arial" w:hAnsi="Arial" w:cs="Arial"/>
+          <w:color w:val="auto"/>
+          <w:sz w:val="40"/>
+          <w:szCs w:val="40"/>
+        </w:rPr>
+      </w:pPr>
+      <w:bookmarkStart w:id="89" w:name="_Toc22508185"/>
+      <w:bookmarkStart w:id="90" w:name="_Toc26655643"/>
+      <w:r>
+        <w:rPr>
+          <w:rStyle w:val="Ttulo1Car"/>
+          <w:rFonts w:ascii="Arial" w:hAnsi="Arial" w:cs="Arial"/>
+          <w:color w:val="auto"/>
+          <w:sz w:val="40"/>
+          <w:szCs w:val="40"/>
+        </w:rPr>
+        <w:lastRenderedPageBreak/>
+        <w:t>1</w:t>
+      </w:r>
+      <w:r>
+        <w:rPr>
+          <w:rStyle w:val="Ttulo1Car"/>
+          <w:rFonts w:ascii="Arial" w:hAnsi="Arial" w:cs="Arial"/>
+          <w:color w:val="auto"/>
+          <w:sz w:val="40"/>
+          <w:szCs w:val="40"/>
+        </w:rPr>
+        <w:t>3</w:t>
+      </w:r>
+      <w:r>
+        <w:rPr>
+          <w:rStyle w:val="Ttulo1Car"/>
+          <w:rFonts w:ascii="Arial" w:hAnsi="Arial" w:cs="Arial"/>
+          <w:color w:val="auto"/>
+          <w:sz w:val="40"/>
+          <w:szCs w:val="40"/>
+        </w:rPr>
+        <w:t xml:space="preserve">. </w:t>
+      </w:r>
+      <w:r>
+        <w:rPr>
+          <w:rStyle w:val="Ttulo1Car"/>
+          <w:rFonts w:ascii="Arial" w:hAnsi="Arial" w:cs="Arial"/>
+          <w:color w:val="000000" w:themeColor="text1"/>
+          <w:sz w:val="40"/>
+          <w:szCs w:val="40"/>
+        </w:rPr>
+        <w:t>Perfiles de usuario</w:t>
+      </w:r>
+      <w:bookmarkEnd w:id="89"/>
+      <w:bookmarkEnd w:id="90"/>
+    </w:p>
+    <w:p>
+      <w:pPr>
+        <w:jc w:val="both"/>
+        <w:rPr>
+          <w:sz w:val="22"/>
+        </w:rPr>
+      </w:pPr>
+      <w:r>
+        <w:rPr>
+          <w:sz w:val="22"/>
+        </w:rPr>
+        <w:t>La aplicación WEB “Comparar artículos/productos farmacéuticos”, básicamente tiene dos tipos de perfiles: Administrador y Persona/Cliente.</w:t>
+      </w:r>
+    </w:p>
+    <w:p>
+      <w:pPr>
+        <w:jc w:val="both"/>
+        <w:rPr>
+          <w:sz w:val="22"/>
+        </w:rPr>
+      </w:pPr>
+    </w:p>
+    <w:p>
+      <w:pPr>
+        <w:jc w:val="both"/>
+        <w:rPr>
+          <w:sz w:val="22"/>
+        </w:rPr>
+      </w:pPr>
+      <w:r>
+        <w:rPr>
+          <w:b/>
+          <w:sz w:val="22"/>
+        </w:rPr>
+        <w:t>El usuario administrador</w:t>
+      </w:r>
+      <w:r>
+        <w:rPr>
+          <w:b/>
+          <w:sz w:val="22"/>
+        </w:rPr>
+        <w:t>,</w:t>
+      </w:r>
+      <w:r>
+        <w:rPr>
+          <w:sz w:val="22"/>
+        </w:rPr>
+        <w:t xml:space="preserve"> </w:t>
+      </w:r>
+      <w:r>
+        <w:rPr>
+          <w:sz w:val="22"/>
+        </w:rPr>
+        <w:t>E</w:t>
+      </w:r>
+      <w:r>
+        <w:rPr>
+          <w:sz w:val="22"/>
+        </w:rPr>
+        <w:t xml:space="preserve">s el máximo gestor de la aplicación WEB y entre sus funciones esta: </w:t>
+      </w:r>
+    </w:p>
+    <w:p>
+      <w:pPr>
+        <w:pStyle w:val="Prrafodelista"/>
+        <w:numPr>
+          <w:ilvl w:val="0"/>
+          <w:numId w:val="14"/>
+        </w:numPr>
+        <w:jc w:val="both"/>
+        <w:rPr>
+          <w:sz w:val="22"/>
+        </w:rPr>
+      </w:pPr>
+      <w:r>
+        <w:rPr>
+          <w:sz w:val="22"/>
+        </w:rPr>
+        <w:t>Administrar artículos</w:t>
+      </w:r>
+      <w:r>
+        <w:rPr>
+          <w:sz w:val="22"/>
+        </w:rPr>
+        <w:t>/productos farmacéuticos, es decir, dar de alta, modificar y eliminar un artículo de la Base de Datos</w:t>
+      </w:r>
+    </w:p>
+    <w:p>
+      <w:pPr>
+        <w:pStyle w:val="Prrafodelista"/>
+        <w:numPr>
+          <w:ilvl w:val="0"/>
+          <w:numId w:val="14"/>
+        </w:numPr>
+        <w:jc w:val="both"/>
+        <w:rPr>
+          <w:sz w:val="22"/>
+        </w:rPr>
+      </w:pPr>
+      <w:r>
+        <w:rPr>
+          <w:sz w:val="22"/>
+        </w:rPr>
+        <w:t>Categorizar los artículos/productos farmacéuticos, es decir, asociar los artículos/productos a la categoría que corresponde.</w:t>
+      </w:r>
+    </w:p>
+    <w:p>
+      <w:pPr>
+        <w:pStyle w:val="Prrafodelista"/>
+        <w:numPr>
+          <w:ilvl w:val="0"/>
+          <w:numId w:val="14"/>
+        </w:numPr>
+        <w:jc w:val="both"/>
+        <w:rPr>
+          <w:sz w:val="22"/>
+        </w:rPr>
+      </w:pPr>
+      <w:r>
+        <w:rPr>
+          <w:sz w:val="22"/>
+        </w:rPr>
+        <w:t xml:space="preserve">Administrar farmacias, es decir, dar de alta, modificar y eliminar las farmacias de la aplicación. Las farmacias tendrán un campo muy importante </w:t>
+      </w:r>
+      <w:proofErr w:type="gramStart"/>
+      <w:r>
+        <w:rPr>
+          <w:sz w:val="22"/>
+        </w:rPr>
+        <w:t>a</w:t>
+      </w:r>
+      <w:proofErr w:type="gramEnd"/>
+      <w:r>
+        <w:rPr>
+          <w:sz w:val="22"/>
+        </w:rPr>
+        <w:t xml:space="preserve"> tener en cuenta cuando se </w:t>
+      </w:r>
+      <w:r>
+        <w:rPr>
+          <w:sz w:val="22"/>
+        </w:rPr>
+        <w:t>selecciona el articulo/producto, es decir, se localizarán por el código postal más cercano a tu dirección.</w:t>
+      </w:r>
+    </w:p>
+    <w:p>
+      <w:pPr>
+        <w:pStyle w:val="Prrafodelista"/>
+        <w:numPr>
+          <w:ilvl w:val="0"/>
+          <w:numId w:val="14"/>
+        </w:numPr>
+        <w:jc w:val="both"/>
+        <w:rPr>
+          <w:sz w:val="22"/>
+        </w:rPr>
+      </w:pPr>
+      <w:r>
+        <w:rPr>
+          <w:sz w:val="22"/>
+        </w:rPr>
+        <w:t>Sacar el reporte de artículos/productos más consultados por día/mes</w:t>
+      </w:r>
+    </w:p>
+    <w:p>
+      <w:pPr>
+        <w:pStyle w:val="Prrafodelista"/>
+        <w:rPr>
+          <w:sz w:val="22"/>
+        </w:rPr>
+      </w:pPr>
+    </w:p>
+    <w:p>
+      <w:pPr>
+        <w:jc w:val="both"/>
+        <w:rPr>
+          <w:sz w:val="22"/>
+        </w:rPr>
+      </w:pPr>
+      <w:r>
+        <w:rPr>
+          <w:b/>
+          <w:sz w:val="22"/>
+        </w:rPr>
+        <w:t xml:space="preserve">El usuario </w:t>
+      </w:r>
+      <w:r>
+        <w:rPr>
+          <w:b/>
+          <w:sz w:val="22"/>
+        </w:rPr>
+        <w:t>Persona/Cliente</w:t>
+      </w:r>
+      <w:r>
+        <w:rPr>
+          <w:b/>
+          <w:sz w:val="22"/>
+        </w:rPr>
+        <w:t>,</w:t>
+      </w:r>
+      <w:r>
+        <w:rPr>
+          <w:sz w:val="22"/>
+        </w:rPr>
+        <w:t xml:space="preserve"> </w:t>
+      </w:r>
+      <w:r>
+        <w:rPr>
+          <w:sz w:val="22"/>
+        </w:rPr>
+        <w:t xml:space="preserve">Este perfil básicamente realiza las siguientes funciones: </w:t>
+      </w:r>
+    </w:p>
+    <w:p>
+      <w:pPr>
+        <w:pStyle w:val="Prrafodelista"/>
+        <w:numPr>
+          <w:ilvl w:val="0"/>
+          <w:numId w:val="16"/>
+        </w:numPr>
+        <w:jc w:val="both"/>
+        <w:rPr>
+          <w:sz w:val="22"/>
+        </w:rPr>
+      </w:pPr>
+      <w:r>
+        <w:rPr>
+          <w:sz w:val="22"/>
+        </w:rPr>
+        <w:t xml:space="preserve">La persona/cliente podrá consultar y buscar los artículos/productos farmacéuticos en la aplicación WEB. La aplicación mostrara una lista con los artículos/productos farmacéuticos </w:t>
+      </w:r>
+      <w:proofErr w:type="gramStart"/>
+      <w:r>
+        <w:rPr>
+          <w:sz w:val="22"/>
+        </w:rPr>
+        <w:t>de acuerdo a</w:t>
+      </w:r>
+      <w:proofErr w:type="gramEnd"/>
+      <w:r>
+        <w:rPr>
+          <w:sz w:val="22"/>
+        </w:rPr>
+        <w:t xml:space="preserve"> la </w:t>
+      </w:r>
+      <w:r>
+        <w:rPr>
+          <w:sz w:val="22"/>
+        </w:rPr>
+        <w:t>búsqueda</w:t>
+      </w:r>
+      <w:r>
+        <w:rPr>
+          <w:sz w:val="22"/>
+        </w:rPr>
+        <w:t xml:space="preserve"> realizada.</w:t>
+      </w:r>
+    </w:p>
+    <w:p>
+      <w:pPr>
+        <w:pStyle w:val="Prrafodelista"/>
+        <w:numPr>
+          <w:ilvl w:val="0"/>
+          <w:numId w:val="16"/>
+        </w:numPr>
+        <w:jc w:val="both"/>
+        <w:rPr>
+          <w:sz w:val="22"/>
+        </w:rPr>
+      </w:pPr>
+      <w:r>
+        <w:rPr>
+          <w:sz w:val="22"/>
+        </w:rPr>
+        <w:t xml:space="preserve">La persona/cliente </w:t>
+      </w:r>
+      <w:r>
+        <w:rPr>
+          <w:sz w:val="22"/>
+        </w:rPr>
+        <w:t>seleccionará</w:t>
+      </w:r>
+      <w:r>
+        <w:rPr>
+          <w:sz w:val="22"/>
+        </w:rPr>
+        <w:t xml:space="preserve"> el articulo/producto y la aplicación </w:t>
+      </w:r>
+      <w:r>
+        <w:rPr>
+          <w:sz w:val="22"/>
+        </w:rPr>
+        <w:t>mostrará</w:t>
+      </w:r>
+      <w:r>
+        <w:rPr>
+          <w:sz w:val="22"/>
+        </w:rPr>
+        <w:t xml:space="preserve"> el detalle del producto seleccionado</w:t>
+      </w:r>
+      <w:r>
+        <w:rPr>
+          <w:sz w:val="22"/>
+        </w:rPr>
+        <w:t>, recomendará y/o sugerirá otros productos de marcas diferentes que tienen una característica similar al producto consultado.</w:t>
+      </w:r>
+    </w:p>
+    <w:p>
+      <w:pPr>
+        <w:keepNext/>
+        <w:jc w:val="center"/>
+      </w:pPr>
+      <w:r>
+        <w:rPr>
+          <w:noProof/>
+          <w:lang w:eastAsia="es-ES"/>
+        </w:rPr>
+        <w:drawing>
+          <wp:inline distT="0" distB="0" distL="0" distR="0" wp14:anchorId="4DADE45F" wp14:editId="231EE303">
+            <wp:extent cx="5181600" cy="2772516"/>
+            <wp:effectExtent l="0" t="0" r="0" b="8890"/>
+            <wp:docPr id="8" name="Imagen 8"/>
+            <wp:cNvGraphicFramePr>
+              <a:graphicFrameLocks xmlns:a="http://schemas.openxmlformats.org/drawingml/2006/main" noChangeAspect="1"/>
+            </wp:cNvGraphicFramePr>
+            <a:graphic xmlns:a="http://schemas.openxmlformats.org/drawingml/2006/main">
+              <a:graphicData uri="http://schemas.openxmlformats.org/drawingml/2006/picture">
+                <pic:pic xmlns:pic="http://schemas.openxmlformats.org/drawingml/2006/picture">
+                  <pic:nvPicPr>
+                    <pic:cNvPr id="1" name=""/>
+                    <pic:cNvPicPr/>
+                  </pic:nvPicPr>
+                  <pic:blipFill>
+                    <a:blip r:embed="rId45"/>
+                    <a:stretch>
+                      <a:fillRect/>
+                    </a:stretch>
+                  </pic:blipFill>
+                  <pic:spPr>
+                    <a:xfrm>
+                      <a:off x="0" y="0"/>
                       <a:ext cx="5193175" cy="2778709"/>
                     </a:xfrm>
                     <a:prstGeom prst="rect">
@@ -31168,8 +32910,25 @@
             <w:r>
               <w:rPr>
                 <w:sz w:val="22"/>
-              </w:rPr>
-              <w:t>MySQL-Front</w:t>
+                <w:highlight w:val="yellow"/>
+              </w:rPr>
+              <w:t xml:space="preserve">MySQL </w:t>
+            </w:r>
+            <w:proofErr w:type="spellStart"/>
+            <w:r>
+              <w:rPr>
+                <w:sz w:val="22"/>
+                <w:highlight w:val="yellow"/>
+              </w:rPr>
+              <w:t>Workbench</w:t>
+            </w:r>
+            <w:proofErr w:type="spellEnd"/>
+            <w:r>
+              <w:rPr>
+                <w:sz w:val="22"/>
+                <w:highlight w:val="yellow"/>
+              </w:rPr>
+              <w:t xml:space="preserve"> 8.0 CE</w:t>
             </w:r>
           </w:p>
         </w:tc>
@@ -31377,16 +33136,41 @@
         <w:jc w:val="both"/>
         <w:rPr>
           <w:sz w:val="22"/>
+          <w:highlight w:val="yellow"/>
         </w:rPr>
       </w:pPr>
       <w:proofErr w:type="spellStart"/>
       <w:r>
         <w:rPr>
           <w:sz w:val="22"/>
+          <w:highlight w:val="yellow"/>
         </w:rPr>
         <w:t>Appservices</w:t>
       </w:r>
       <w:proofErr w:type="spellEnd"/>
+      <w:r>
+        <w:rPr>
+          <w:sz w:val="22"/>
+          <w:highlight w:val="yellow"/>
+        </w:rPr>
+        <w:t xml:space="preserve"> (Aplicaciones web y servicios Api </w:t>
+      </w:r>
+      <w:proofErr w:type="spellStart"/>
+      <w:r>
+        <w:rPr>
+          <w:sz w:val="22"/>
+          <w:highlight w:val="yellow"/>
+        </w:rPr>
+        <w:t>Rest</w:t>
+      </w:r>
+      <w:proofErr w:type="spellEnd"/>
+      <w:r>
+        <w:rPr>
+          <w:sz w:val="22"/>
+          <w:highlight w:val="yellow"/>
+        </w:rPr>
+        <w:t>)</w:t>
+      </w:r>
     </w:p>
     <w:p>
       <w:pPr>
@@ -31425,13 +33209,15 @@
         <w:jc w:val="both"/>
         <w:rPr>
           <w:sz w:val="22"/>
-        </w:rPr>
-      </w:pPr>
-      <w:r>
-        <w:rPr>
-          <w:sz w:val="22"/>
-        </w:rPr>
-        <w:t>Virtual Machine.</w:t>
+          <w:highlight w:val="yellow"/>
+        </w:rPr>
+      </w:pPr>
+      <w:r>
+        <w:rPr>
+          <w:sz w:val="22"/>
+          <w:highlight w:val="yellow"/>
+        </w:rPr>
+        <w:t>Servicio de MySQL</w:t>
       </w:r>
     </w:p>
     <w:p/>
@@ -32230,7 +34016,7 @@
         <w:rFonts w:ascii="Courier New" w:hAnsi="Courier New" w:cs="Courier New" w:hint="default"/>
       </w:rPr>
     </w:lvl>
-    <w:lvl w:ilvl="2" w:tplc="0C0A0005" w:tentative="1">
+    <w:lvl w:ilvl="2" w:tplc="0C0A0005">
       <w:start w:val="1"/>
       <w:numFmt w:val="bullet"/>
       <w:lvlText w:val=""/>
@@ -33671,6 +35457,119 @@
     </w:lvl>
   </w:abstractNum>
   <w:abstractNum w:abstractNumId="13" w15:restartNumberingAfterBreak="0">
+    <w:nsid w:val="4D592350"/>
+    <w:multiLevelType w:val="hybridMultilevel"/>
+    <w:tmpl w:val="B77CB0B2"/>
+    <w:lvl w:ilvl="0" w:tplc="280A0001">
+      <w:start w:val="1"/>
+      <w:numFmt w:val="bullet"/>
+      <w:lvlText w:val=""/>
+      <w:lvlJc w:val="left"/>
+      <w:pPr>
+        <w:ind w:left="720" w:hanging="360"/>
+      </w:pPr>
+      <w:rPr>
+        <w:rFonts w:ascii="Symbol" w:hAnsi="Symbol" w:hint="default"/>
+      </w:rPr>
+    </w:lvl>
+    <w:lvl w:ilvl="1" w:tplc="280A0003">
+      <w:start w:val="1"/>
+      <w:numFmt w:val="bullet"/>
+      <w:lvlText w:val="o"/>
+      <w:lvlJc w:val="left"/>
+      <w:pPr>
+        <w:ind w:left="1440" w:hanging="360"/>
+      </w:pPr>
+      <w:rPr>
+        <w:rFonts w:ascii="Courier New" w:hAnsi="Courier New" w:cs="Courier New" w:hint="default"/>
+      </w:rPr>
+    </w:lvl>
+    <w:lvl w:ilvl="2" w:tplc="280A0005" w:tentative="1">
+      <w:start w:val="1"/>
+      <w:numFmt w:val="bullet"/>
+      <w:lvlText w:val=""/>
+      <w:lvlJc w:val="left"/>
+      <w:pPr>
+        <w:ind w:left="2160" w:hanging="360"/>
+      </w:pPr>
+      <w:rPr>
+        <w:rFonts w:ascii="Wingdings" w:hAnsi="Wingdings" w:hint="default"/>
+      </w:rPr>
+    </w:lvl>
+    <w:lvl w:ilvl="3" w:tplc="280A0001" w:tentative="1">
+      <w:start w:val="1"/>
+      <w:numFmt w:val="bullet"/>
+      <w:lvlText w:val=""/>
+      <w:lvlJc w:val="left"/>
+      <w:pPr>
+        <w:ind w:left="2880" w:hanging="360"/>
+      </w:pPr>
+      <w:rPr>
+        <w:rFonts w:ascii="Symbol" w:hAnsi="Symbol" w:hint="default"/>
+      </w:rPr>
+    </w:lvl>
+    <w:lvl w:ilvl="4" w:tplc="280A0003" w:tentative="1">
+      <w:start w:val="1"/>
+      <w:numFmt w:val="bullet"/>
+      <w:lvlText w:val="o"/>
+      <w:lvlJc w:val="left"/>
+      <w:pPr>
+        <w:ind w:left="3600" w:hanging="360"/>
+      </w:pPr>
+      <w:rPr>
+        <w:rFonts w:ascii="Courier New" w:hAnsi="Courier New" w:cs="Courier New" w:hint="default"/>
+      </w:rPr>
+    </w:lvl>
+    <w:lvl w:ilvl="5" w:tplc="280A0005" w:tentative="1">
+      <w:start w:val="1"/>
+      <w:numFmt w:val="bullet"/>
+      <w:lvlText w:val=""/>
+      <w:lvlJc w:val="left"/>
+      <w:pPr>
+        <w:ind w:left="4320" w:hanging="360"/>
+      </w:pPr>
+      <w:rPr>
+        <w:rFonts w:ascii="Wingdings" w:hAnsi="Wingdings" w:hint="default"/>
+      </w:rPr>
+    </w:lvl>
+    <w:lvl w:ilvl="6" w:tplc="280A0001" w:tentative="1">
+      <w:start w:val="1"/>
+      <w:numFmt w:val="bullet"/>
+      <w:lvlText w:val=""/>
+      <w:lvlJc w:val="left"/>
+      <w:pPr>
+        <w:ind w:left="5040" w:hanging="360"/>
+      </w:pPr>
+      <w:rPr>
+        <w:rFonts w:ascii="Symbol" w:hAnsi="Symbol" w:hint="default"/>
+      </w:rPr>
+    </w:lvl>
+    <w:lvl w:ilvl="7" w:tplc="280A0003" w:tentative="1">
+      <w:start w:val="1"/>
+      <w:numFmt w:val="bullet"/>
+      <w:lvlText w:val="o"/>
+      <w:lvlJc w:val="left"/>
+      <w:pPr>
+        <w:ind w:left="5760" w:hanging="360"/>
+      </w:pPr>
+      <w:rPr>
+        <w:rFonts w:ascii="Courier New" w:hAnsi="Courier New" w:cs="Courier New" w:hint="default"/>
+      </w:rPr>
+    </w:lvl>
+    <w:lvl w:ilvl="8" w:tplc="280A0005" w:tentative="1">
+      <w:start w:val="1"/>
+      <w:numFmt w:val="bullet"/>
+      <w:lvlText w:val=""/>
+      <w:lvlJc w:val="left"/>
+      <w:pPr>
+        <w:ind w:left="6480" w:hanging="360"/>
+      </w:pPr>
+      <w:rPr>
+        <w:rFonts w:ascii="Wingdings" w:hAnsi="Wingdings" w:hint="default"/>
+      </w:rPr>
+    </w:lvl>
+  </w:abstractNum>
+  <w:abstractNum w:abstractNumId="14" w15:restartNumberingAfterBreak="0">
     <w:nsid w:val="52250D2A"/>
     <w:multiLevelType w:val="hybridMultilevel"/>
     <w:tmpl w:val="52723AD0"/>
@@ -33783,7 +35682,7 @@
       </w:rPr>
     </w:lvl>
   </w:abstractNum>
-  <w:abstractNum w:abstractNumId="14" w15:restartNumberingAfterBreak="0">
+  <w:abstractNum w:abstractNumId="15" w15:restartNumberingAfterBreak="0">
     <w:nsid w:val="5B104950"/>
     <w:multiLevelType w:val="hybridMultilevel"/>
     <w:tmpl w:val="C2D017B8"/>
@@ -33896,7 +35795,7 @@
       </w:rPr>
     </w:lvl>
   </w:abstractNum>
-  <w:abstractNum w:abstractNumId="15" w15:restartNumberingAfterBreak="0">
+  <w:abstractNum w:abstractNumId="16" w15:restartNumberingAfterBreak="0">
     <w:nsid w:val="67F31F1E"/>
     <w:multiLevelType w:val="hybridMultilevel"/>
     <w:tmpl w:val="E88CDFDE"/>
@@ -34009,7 +35908,7 @@
       </w:rPr>
     </w:lvl>
   </w:abstractNum>
-  <w:abstractNum w:abstractNumId="16" w15:restartNumberingAfterBreak="0">
+  <w:abstractNum w:abstractNumId="17" w15:restartNumberingAfterBreak="0">
     <w:nsid w:val="6930346B"/>
     <w:multiLevelType w:val="hybridMultilevel"/>
     <w:tmpl w:val="39BA1BBC"/>
@@ -34122,7 +36021,7 @@
       </w:rPr>
     </w:lvl>
   </w:abstractNum>
-  <w:abstractNum w:abstractNumId="17" w15:restartNumberingAfterBreak="0">
+  <w:abstractNum w:abstractNumId="18" w15:restartNumberingAfterBreak="0">
     <w:nsid w:val="6E7E18BC"/>
     <w:multiLevelType w:val="hybridMultilevel"/>
     <w:tmpl w:val="66985FCE"/>
@@ -34235,7 +36134,7 @@
       </w:rPr>
     </w:lvl>
   </w:abstractNum>
-  <w:abstractNum w:abstractNumId="18" w15:restartNumberingAfterBreak="0">
+  <w:abstractNum w:abstractNumId="19" w15:restartNumberingAfterBreak="0">
     <w:nsid w:val="6F915222"/>
     <w:multiLevelType w:val="multilevel"/>
     <w:tmpl w:val="501CD6E2"/>
@@ -34357,7 +36256,7 @@
       </w:pPr>
     </w:lvl>
   </w:abstractNum>
-  <w:abstractNum w:abstractNumId="19" w15:restartNumberingAfterBreak="0">
+  <w:abstractNum w:abstractNumId="20" w15:restartNumberingAfterBreak="0">
     <w:nsid w:val="7A236141"/>
     <w:multiLevelType w:val="hybridMultilevel"/>
     <w:tmpl w:val="2E3C2D44"/>
@@ -34483,7 +36382,7 @@
     <w:abstractNumId w:val="3"/>
   </w:num>
   <w:num w:numId="5">
-    <w:abstractNumId w:val="18"/>
+    <w:abstractNumId w:val="19"/>
   </w:num>
   <w:num w:numId="6">
     <w:abstractNumId w:val="7"/>
@@ -34501,25 +36400,25 @@
     <w:abstractNumId w:val="9"/>
   </w:num>
   <w:num w:numId="11">
-    <w:abstractNumId w:val="14"/>
+    <w:abstractNumId w:val="15"/>
   </w:num>
   <w:num w:numId="12">
-    <w:abstractNumId w:val="16"/>
+    <w:abstractNumId w:val="17"/>
   </w:num>
   <w:num w:numId="13">
     <w:abstractNumId w:val="0"/>
   </w:num>
   <w:num w:numId="14">
-    <w:abstractNumId w:val="19"/>
+    <w:abstractNumId w:val="20"/>
   </w:num>
   <w:num w:numId="15">
-    <w:abstractNumId w:val="17"/>
+    <w:abstractNumId w:val="18"/>
   </w:num>
   <w:num w:numId="16">
     <w:abstractNumId w:val="11"/>
   </w:num>
   <w:num w:numId="17">
-    <w:abstractNumId w:val="13"/>
+    <w:abstractNumId w:val="14"/>
   </w:num>
   <w:num w:numId="18">
     <w:abstractNumId w:val="4"/>
@@ -34528,7 +36427,10 @@
     <w:abstractNumId w:val="10"/>
   </w:num>
   <w:num w:numId="20">
-    <w:abstractNumId w:val="15"/>
+    <w:abstractNumId w:val="16"/>
+  </w:num>
+  <w:num w:numId="21">
+    <w:abstractNumId w:val="13"/>
   </w:num>
 </w:numbering>
 </file>
@@ -34655,6 +36557,7 @@
     <w:lsdException w:name="HTML Sample" w:semiHidden="1" w:unhideWhenUsed="1"/>
     <w:lsdException w:name="HTML Typewriter" w:semiHidden="1" w:unhideWhenUsed="1"/>
     <w:lsdException w:name="HTML Variable" w:semiHidden="1" w:unhideWhenUsed="1"/>
+    <w:lsdException w:name="Normal Table" w:semiHidden="1" w:unhideWhenUsed="1"/>
     <w:lsdException w:name="annotation subject" w:semiHidden="1" w:unhideWhenUsed="1"/>
     <w:lsdException w:name="No List" w:semiHidden="1" w:unhideWhenUsed="1"/>
     <w:lsdException w:name="Outline List 1" w:semiHidden="1" w:unhideWhenUsed="1"/>
@@ -34697,8 +36600,11 @@
     <w:lsdException w:name="Table Contemporary" w:semiHidden="1" w:unhideWhenUsed="1"/>
     <w:lsdException w:name="Table Elegant" w:semiHidden="1" w:unhideWhenUsed="1"/>
     <w:lsdException w:name="Table Professional" w:semiHidden="1" w:unhideWhenUsed="1"/>
+    <w:lsdException w:name="Table Subtle 1" w:semiHidden="1" w:unhideWhenUsed="1"/>
     <w:lsdException w:name="Table Subtle 2" w:semiHidden="1" w:unhideWhenUsed="1"/>
     <w:lsdException w:name="Table Web 1" w:semiHidden="1" w:unhideWhenUsed="1"/>
+    <w:lsdException w:name="Table Web 2" w:semiHidden="1" w:unhideWhenUsed="1"/>
+    <w:lsdException w:name="Table Web 3" w:semiHidden="1" w:unhideWhenUsed="1"/>
     <w:lsdException w:name="Balloon Text" w:semiHidden="1" w:unhideWhenUsed="1"/>
     <w:lsdException w:name="Table Grid" w:uiPriority="59"/>
     <w:lsdException w:name="Table Theme" w:semiHidden="1" w:unhideWhenUsed="1"/>
@@ -36396,7 +38302,7 @@
 </file>
 
 <file path=customXml/itemProps1.xml><?xml version="1.0" encoding="utf-8"?>
-<ds:datastoreItem xmlns:ds="http://schemas.openxmlformats.org/officeDocument/2006/customXml" ds:itemID="{7EA367A0-5D68-4C59-835E-F413E16161CC}">
+<ds:datastoreItem xmlns:ds="http://schemas.openxmlformats.org/officeDocument/2006/customXml" ds:itemID="{0310BCFF-BE52-49EF-A26C-FCF04DA50AE6}">
   <ds:schemaRefs>
     <ds:schemaRef ds:uri="http://schemas.openxmlformats.org/officeDocument/2006/bibliography"/>
   </ds:schemaRefs>
